--- a/6- Ingenieria de producto/6.1 - Análisis/03- Historias de Usuario/Historias de Usuarios/HU-MID-ENT-003-Cambio de estado Entidad 1.docx
+++ b/6- Ingenieria de producto/6.1 - Análisis/03- Historias de Usuario/Historias de Usuarios/HU-MID-ENT-003-Cambio de estado Entidad 1.docx
@@ -1,6 +1,6 @@
 
 <file path=word/document.xml><?xml version="1.0" encoding="utf-8"?>
-<w:document xmlns:wpc="http://schemas.microsoft.com/office/word/2010/wordprocessingCanvas" xmlns:cx="http://schemas.microsoft.com/office/drawing/2014/chartex" xmlns:cx1="http://schemas.microsoft.com/office/drawing/2015/9/8/chartex" xmlns:cx2="http://schemas.microsoft.com/office/drawing/2015/10/21/chartex" xmlns:cx3="http://schemas.microsoft.com/office/drawing/2016/5/9/chartex" xmlns:cx4="http://schemas.microsoft.com/office/drawing/2016/5/10/chartex" xmlns:cx5="http://schemas.microsoft.com/office/drawing/2016/5/11/chartex" xmlns:cx6="http://schemas.microsoft.com/office/drawing/2016/5/12/chartex" xmlns:cx7="http://schemas.microsoft.com/office/drawing/2016/5/13/chartex" xmlns:cx8="http://schemas.microsoft.com/office/drawing/2016/5/14/chartex" xmlns:mc="http://schemas.openxmlformats.org/markup-compatibility/2006" xmlns:aink="http://schemas.microsoft.com/office/drawing/2016/ink" xmlns:am3d="http://schemas.microsoft.com/office/drawing/2017/model3d" xmlns:o="urn:schemas-microsoft-com:office:office" xmlns:oel="http://schemas.microsoft.com/office/2019/extlst" xmlns:r="http://schemas.openxmlformats.org/officeDocument/2006/relationships" xmlns:m="http://schemas.openxmlformats.org/officeDocument/2006/math" xmlns:v="urn:schemas-microsoft-com:vml" xmlns:wp14="http://schemas.microsoft.com/office/word/2010/wordprocessingDrawing" xmlns:wp="http://schemas.openxmlformats.org/drawingml/2006/wordprocessingDrawing" xmlns:w10="urn:schemas-microsoft-com:office:word" xmlns:w="http://schemas.openxmlformats.org/wordprocessingml/2006/main" xmlns:w14="http://schemas.microsoft.com/office/word/2010/wordml" xmlns:w15="http://schemas.microsoft.com/office/word/2012/wordml" xmlns:w16cex="http://schemas.microsoft.com/office/word/2018/wordml/cex" xmlns:w16cid="http://schemas.microsoft.com/office/word/2016/wordml/cid" xmlns:w16="http://schemas.microsoft.com/office/word/2018/wordml" xmlns:w16sdtdh="http://schemas.microsoft.com/office/word/2020/wordml/sdtdatahash" xmlns:w16se="http://schemas.microsoft.com/office/word/2015/wordml/symex" xmlns:wpg="http://schemas.microsoft.com/office/word/2010/wordprocessingGroup" xmlns:wpi="http://schemas.microsoft.com/office/word/2010/wordprocessingInk" xmlns:wne="http://schemas.microsoft.com/office/word/2006/wordml" xmlns:wps="http://schemas.microsoft.com/office/word/2010/wordprocessingShape" mc:Ignorable="w14 w15 w16se w16cid w16 w16cex w16sdtdh wp14">
+<w:document xmlns:wpc="http://schemas.microsoft.com/office/word/2010/wordprocessingCanvas" xmlns:mc="http://schemas.openxmlformats.org/markup-compatibility/2006" xmlns:o="urn:schemas-microsoft-com:office:office" xmlns:r="http://schemas.openxmlformats.org/officeDocument/2006/relationships" xmlns:m="http://schemas.openxmlformats.org/officeDocument/2006/math" xmlns:v="urn:schemas-microsoft-com:vml" xmlns:wp14="http://schemas.microsoft.com/office/word/2010/wordprocessingDrawing" xmlns:wp="http://schemas.openxmlformats.org/drawingml/2006/wordprocessingDrawing" xmlns:w10="urn:schemas-microsoft-com:office:word" xmlns:w="http://schemas.openxmlformats.org/wordprocessingml/2006/main" xmlns:w14="http://schemas.microsoft.com/office/word/2010/wordml" xmlns:wpg="http://schemas.microsoft.com/office/word/2010/wordprocessingGroup" xmlns:wpi="http://schemas.microsoft.com/office/word/2010/wordprocessingInk" xmlns:wne="http://schemas.microsoft.com/office/word/2006/wordml" xmlns:wps="http://schemas.microsoft.com/office/word/2010/wordprocessingShape" mc:Ignorable="w14 wp14">
   <w:body>
     <w:p>
       <w:pPr>
@@ -233,7 +233,13 @@
               <w:t>el cambio de estado</w:t>
             </w:r>
             <w:r>
-              <w:t xml:space="preserve"> de la “Entidad”</w:t>
+              <w:t xml:space="preserve"> de</w:t>
+            </w:r>
+            <w:r>
+              <w:t xml:space="preserve"> una</w:t>
+            </w:r>
+            <w:r>
+              <w:t xml:space="preserve"> “Entidad”</w:t>
             </w:r>
             <w:r>
               <w:t xml:space="preserve"> </w:t>
@@ -288,7 +294,7 @@
           </w:tcPr>
           <w:p>
             <w:pPr>
-              <w:spacing w:line="360" w:lineRule="auto"/>
+              <w:spacing w:after="240"/>
               <w:ind w:firstLine="0"/>
               <w:rPr>
                 <w:rFonts w:cs="Arial"/>
@@ -319,7 +325,7 @@
                 <w:kern w:val="2"/>
                 <w14:ligatures w14:val="standardContextual"/>
               </w:rPr>
-              <w:t>accede desde la bandeja de entidades (HU-MID-ENT-XXX- Bandeja de entidades) y en la grilla de entidades desde la columna de acciones, hará clic en el icono</w:t>
+              <w:t>accede desde la bandeja de entidades (</w:t>
             </w:r>
             <w:r>
               <w:rPr>
@@ -327,6 +333,22 @@
                 <w:kern w:val="2"/>
                 <w14:ligatures w14:val="standardContextual"/>
               </w:rPr>
+              <w:t>HU-MID-ENT-005                Consultar Bandeja Entidades</w:t>
+            </w:r>
+            <w:r>
+              <w:rPr>
+                <w:rFonts w:cs="Arial"/>
+                <w:kern w:val="2"/>
+                <w14:ligatures w14:val="standardContextual"/>
+              </w:rPr>
+              <w:t>) y en la grilla de entidades desde la columna de acciones, hará clic en el icono</w:t>
+            </w:r>
+            <w:r>
+              <w:rPr>
+                <w:rFonts w:cs="Arial"/>
+                <w:kern w:val="2"/>
+                <w14:ligatures w14:val="standardContextual"/>
+              </w:rPr>
               <w:t xml:space="preserve"> </w:t>
             </w:r>
             <w:r>
@@ -334,6 +356,7 @@
                 <w:rFonts w:cs="Arial"/>
                 <w:noProof/>
                 <w:kern w:val="2"/>
+                <w:lang w:val="es-AR" w:eastAsia="es-AR"/>
                 <w14:ligatures w14:val="standardContextual"/>
               </w:rPr>
               <w:drawing>
@@ -352,7 +375,7 @@
                           <pic:cNvPicPr/>
                         </pic:nvPicPr>
                         <pic:blipFill>
-                          <a:blip r:embed="rId7" cstate="print">
+                          <a:blip r:embed="rId8" cstate="print">
                             <a:extLst>
                               <a:ext uri="{28A0092B-C50C-407E-A947-70E740481C1C}">
                                 <a14:useLocalDpi xmlns:a14="http://schemas.microsoft.com/office/drawing/2010/main" val="0"/>
@@ -409,6 +432,7 @@
               <w:ind w:firstLine="0"/>
               <w:rPr>
                 <w:rFonts w:cs="Arial"/>
+                <w:color w:val="0070C0"/>
                 <w:kern w:val="2"/>
                 <w14:ligatures w14:val="standardContextual"/>
               </w:rPr>
@@ -438,8 +462,39 @@
                 <w:highlight w:val="yellow"/>
                 <w14:ligatures w14:val="standardContextual"/>
               </w:rPr>
-              <w:t>sistema visualiza datos? Cuales?</w:t>
-            </w:r>
+              <w:t>sistema visualiza datos</w:t>
+            </w:r>
+            <w:proofErr w:type="gramStart"/>
+            <w:r>
+              <w:rPr>
+                <w:rFonts w:cs="Arial"/>
+                <w:kern w:val="2"/>
+                <w:highlight w:val="yellow"/>
+                <w14:ligatures w14:val="standardContextual"/>
+              </w:rPr>
+              <w:t>?</w:t>
+            </w:r>
+            <w:proofErr w:type="gramEnd"/>
+            <w:r>
+              <w:rPr>
+                <w:rFonts w:cs="Arial"/>
+                <w:kern w:val="2"/>
+                <w:highlight w:val="yellow"/>
+                <w14:ligatures w14:val="standardContextual"/>
+              </w:rPr>
+              <w:t xml:space="preserve"> Cuales</w:t>
+            </w:r>
+            <w:proofErr w:type="gramStart"/>
+            <w:r>
+              <w:rPr>
+                <w:rFonts w:cs="Arial"/>
+                <w:kern w:val="2"/>
+                <w:highlight w:val="yellow"/>
+                <w14:ligatures w14:val="standardContextual"/>
+              </w:rPr>
+              <w:t>?</w:t>
+            </w:r>
+            <w:proofErr w:type="gramEnd"/>
             <w:r>
               <w:rPr>
                 <w:rFonts w:cs="Arial"/>
@@ -448,66 +503,79 @@
               </w:rPr>
               <w:t xml:space="preserve"> </w:t>
             </w:r>
-          </w:p>
-          <w:p>
-            <w:pPr>
-              <w:spacing w:line="360" w:lineRule="auto"/>
-              <w:ind w:firstLine="0"/>
-              <w:rPr>
-                <w:rFonts w:cs="Arial"/>
-              </w:rPr>
-            </w:pPr>
-            <w:r>
-              <w:rPr>
-                <w:rFonts w:cs="Arial"/>
+            <w:r>
+              <w:rPr>
+                <w:rFonts w:cs="Arial"/>
+                <w:color w:val="0070C0"/>
                 <w:kern w:val="2"/>
                 <w14:ligatures w14:val="standardContextual"/>
               </w:rPr>
-              <w:t xml:space="preserve">El estado actual de la “Entidad” es habilitada y los </w:t>
-            </w:r>
-            <w:r>
-              <w:rPr>
-                <w:rFonts w:cs="Arial"/>
+              <w:t>Confeccionar pop-up</w:t>
+            </w:r>
+            <w:proofErr w:type="gramStart"/>
+            <w:r>
+              <w:rPr>
+                <w:rFonts w:cs="Arial"/>
+                <w:color w:val="0070C0"/>
                 <w:kern w:val="2"/>
                 <w14:ligatures w14:val="standardContextual"/>
               </w:rPr>
-              <w:t>Estado</w:t>
-            </w:r>
-            <w:r>
-              <w:rPr>
-                <w:rFonts w:cs="Arial"/>
+              <w:t>?</w:t>
+            </w:r>
+            <w:proofErr w:type="gramEnd"/>
+            <w:r>
+              <w:rPr>
+                <w:rFonts w:cs="Arial"/>
+                <w:color w:val="0070C0"/>
                 <w:kern w:val="2"/>
                 <w14:ligatures w14:val="standardContextual"/>
               </w:rPr>
-              <w:t xml:space="preserve"> se mostrarán las siguientes opciones</w:t>
-            </w:r>
-            <w:r>
-              <w:rPr>
-                <w:rFonts w:cs="Arial"/>
+              <w:t xml:space="preserve"> con la opción de cambiar estado</w:t>
+            </w:r>
+            <w:r>
+              <w:rPr>
+                <w:rFonts w:cs="Arial"/>
+                <w:color w:val="0070C0"/>
                 <w:kern w:val="2"/>
                 <w14:ligatures w14:val="standardContextual"/>
               </w:rPr>
-              <w:t xml:space="preserve">: </w:t>
-            </w:r>
-            <w:r>
-              <w:rPr>
-                <w:rFonts w:cs="Arial"/>
-              </w:rPr>
-              <w:t>suspendida, deshabilitada</w:t>
-            </w:r>
-            <w:r>
-              <w:rPr>
-                <w:rFonts w:cs="Arial"/>
-                <w:highlight w:val="yellow"/>
-              </w:rPr>
-              <w:t xml:space="preserve">, </w:t>
-            </w:r>
-            <w:r>
-              <w:rPr>
-                <w:rFonts w:cs="Arial"/>
-                <w:highlight w:val="yellow"/>
-              </w:rPr>
-              <w:t>baja?</w:t>
+              <w:t xml:space="preserve"> (mostrando en una lista los estados Habili</w:t>
+            </w:r>
+            <w:r>
+              <w:rPr>
+                <w:rFonts w:cs="Arial"/>
+                <w:color w:val="0070C0"/>
+                <w:kern w:val="2"/>
+                <w14:ligatures w14:val="standardContextual"/>
+              </w:rPr>
+              <w:t xml:space="preserve">tada, Suspendida, Deshabilitadas a seleccionar) </w:t>
+            </w:r>
+            <w:r>
+              <w:rPr>
+                <w:rFonts w:cs="Arial"/>
+                <w:color w:val="0070C0"/>
+                <w:kern w:val="2"/>
+                <w14:ligatures w14:val="standardContextual"/>
+              </w:rPr>
+              <w:t>e ingresar motivo de dicho cambio</w:t>
+            </w:r>
+            <w:r>
+              <w:rPr>
+                <w:rFonts w:cs="Arial"/>
+                <w:color w:val="0070C0"/>
+                <w:kern w:val="2"/>
+                <w14:ligatures w14:val="standardContextual"/>
+              </w:rPr>
+              <w:t xml:space="preserve"> de estado</w:t>
+            </w:r>
+            <w:r>
+              <w:rPr>
+                <w:rFonts w:cs="Arial"/>
+                <w:color w:val="0070C0"/>
+                <w:kern w:val="2"/>
+                <w14:ligatures w14:val="standardContextual"/>
+              </w:rPr>
+              <w:t>.</w:t>
             </w:r>
           </w:p>
           <w:p>
@@ -738,7 +806,41 @@
                 <w:kern w:val="2"/>
                 <w14:ligatures w14:val="standardContextual"/>
               </w:rPr>
-              <w:t xml:space="preserve">Una vez que el usuario con perfil autorizado ha completado los datos requeridos, realiza clic en el botón “Guardar” del sistema para efectuar el registro de la actualización correspondiente. </w:t>
+              <w:t>Una vez que el usuario con perfil autorizado ha completado los datos requeridos, realiza clic en el botón “Guardar” del sistema para efectuar el registro de la actualización correspondiente</w:t>
+            </w:r>
+            <w:r>
+              <w:rPr>
+                <w:rFonts w:cs="Arial"/>
+                <w:kern w:val="2"/>
+                <w14:ligatures w14:val="standardContextual"/>
+              </w:rPr>
+              <w:t xml:space="preserve"> </w:t>
+            </w:r>
+            <w:proofErr w:type="spellStart"/>
+            <w:r>
+              <w:rPr>
+                <w:rFonts w:cs="Arial"/>
+                <w:kern w:val="2"/>
+                <w14:ligatures w14:val="standardContextual"/>
+              </w:rPr>
+              <w:t>incluído</w:t>
+            </w:r>
+            <w:proofErr w:type="spellEnd"/>
+            <w:r>
+              <w:rPr>
+                <w:rFonts w:cs="Arial"/>
+                <w:kern w:val="2"/>
+                <w14:ligatures w14:val="standardContextual"/>
+              </w:rPr>
+              <w:t xml:space="preserve"> el historial</w:t>
+            </w:r>
+            <w:r>
+              <w:rPr>
+                <w:rFonts w:cs="Arial"/>
+                <w:kern w:val="2"/>
+                <w14:ligatures w14:val="standardContextual"/>
+              </w:rPr>
+              <w:t xml:space="preserve">. </w:t>
             </w:r>
           </w:p>
           <w:p>
@@ -982,8 +1084,30 @@
               <w:rPr>
                 <w:rFonts w:ascii="Trebuchet MS" w:hAnsi="Trebuchet MS" w:cs="Arial"/>
               </w:rPr>
-              <w:t>Se registran los datos del usuario logueado que realiza la baja de la entidad</w:t>
-            </w:r>
+              <w:t xml:space="preserve">Se registran los datos del usuario </w:t>
+            </w:r>
+            <w:proofErr w:type="spellStart"/>
+            <w:r>
+              <w:rPr>
+                <w:rFonts w:ascii="Trebuchet MS" w:hAnsi="Trebuchet MS" w:cs="Arial"/>
+              </w:rPr>
+              <w:t>logueado</w:t>
+            </w:r>
+            <w:proofErr w:type="spellEnd"/>
+            <w:r>
+              <w:rPr>
+                <w:rFonts w:ascii="Trebuchet MS" w:hAnsi="Trebuchet MS" w:cs="Arial"/>
+              </w:rPr>
+              <w:t xml:space="preserve"> que realiza la baja de la entidad</w:t>
+            </w:r>
+            <w:proofErr w:type="gramStart"/>
+            <w:r>
+              <w:rPr>
+                <w:rFonts w:ascii="Trebuchet MS" w:hAnsi="Trebuchet MS" w:cs="Arial"/>
+              </w:rPr>
+              <w:t>?</w:t>
+            </w:r>
+            <w:proofErr w:type="gramEnd"/>
           </w:p>
         </w:tc>
       </w:tr>
@@ -1064,6 +1188,22 @@
         </w:tc>
       </w:tr>
     </w:tbl>
+    <w:p>
+      <w:pPr>
+        <w:pStyle w:val="Ttulo2"/>
+        <w:spacing w:after="240"/>
+        <w:rPr>
+          <w:rFonts w:cstheme="majorHAnsi"/>
+          <w:b/>
+          <w:bCs/>
+          <w:color w:val="auto"/>
+          <w:sz w:val="32"/>
+          <w:szCs w:val="32"/>
+          <w:u w:val="single"/>
+        </w:rPr>
+      </w:pPr>
+      <w:bookmarkStart w:id="0" w:name="_Toc321571133"/>
+    </w:p>
     <w:p>
       <w:pPr>
         <w:pStyle w:val="Ttulo2"/>
@@ -1077,7 +1217,6 @@
           <w:u w:val="single"/>
         </w:rPr>
       </w:pPr>
-      <w:bookmarkStart w:id="0" w:name="_Toc321571133"/>
       <w:r>
         <w:rPr>
           <w:rFonts w:cstheme="majorHAnsi"/>
@@ -2556,7 +2695,27 @@
           <w:sz w:val="22"/>
           <w:lang w:val="es-AR"/>
         </w:rPr>
-        <w:t>(registro para el empleado seleccionado por el usuario autorizado)</w:t>
+        <w:t>(</w:t>
+      </w:r>
+      <w:proofErr w:type="gramStart"/>
+      <w:r>
+        <w:rPr>
+          <w:rFonts w:ascii="Arial" w:hAnsi="Arial" w:cs="Arial"/>
+          <w:bCs/>
+          <w:sz w:val="22"/>
+          <w:lang w:val="es-AR"/>
+        </w:rPr>
+        <w:t>registro</w:t>
+      </w:r>
+      <w:proofErr w:type="gramEnd"/>
+      <w:r>
+        <w:rPr>
+          <w:rFonts w:ascii="Arial" w:hAnsi="Arial" w:cs="Arial"/>
+          <w:bCs/>
+          <w:sz w:val="22"/>
+          <w:lang w:val="es-AR"/>
+        </w:rPr>
+        <w:t xml:space="preserve"> para el empleado seleccionado por el usuario autorizado)</w:t>
       </w:r>
     </w:p>
     <w:p>
@@ -2814,6 +2973,7 @@
           <w:lang w:val="es-AR"/>
         </w:rPr>
       </w:pPr>
+      <w:proofErr w:type="spellStart"/>
       <w:r>
         <w:rPr>
           <w:rFonts w:ascii="Arial" w:hAnsi="Arial" w:cs="Arial"/>
@@ -2823,6 +2983,7 @@
         </w:rPr>
         <w:t>Tabla_auditoría</w:t>
       </w:r>
+      <w:proofErr w:type="spellEnd"/>
     </w:p>
     <w:p>
       <w:pPr>
@@ -3038,6 +3199,17 @@
     </w:p>
     <w:p>
       <w:pPr>
+        <w:ind w:firstLine="0"/>
+        <w:rPr>
+          <w:sz w:val="28"/>
+          <w:szCs w:val="28"/>
+          <w:u w:val="single"/>
+          <w:lang w:val="es-AR" w:eastAsia="es-AR"/>
+        </w:rPr>
+      </w:pPr>
+    </w:p>
+    <w:p>
+      <w:pPr>
         <w:rPr>
           <w:lang w:val="es-AR" w:eastAsia="es-AR"/>
         </w:rPr>
@@ -3054,14 +3226,14 @@
           <w:noProof/>
           <w:sz w:val="28"/>
           <w:szCs w:val="28"/>
+          <w:u w:val="single"/>
           <w:lang w:val="es-AR" w:eastAsia="es-AR"/>
-          <w14:ligatures w14:val="standardContextual"/>
         </w:rPr>
         <w:drawing>
-          <wp:inline distT="0" distB="0" distL="0" distR="0" wp14:anchorId="064C161C" wp14:editId="2FF8EAC4">
-            <wp:extent cx="4986683" cy="3978111"/>
-            <wp:effectExtent l="0" t="0" r="4445" b="3810"/>
-            <wp:docPr id="1" name="Imagen 1"/>
+          <wp:inline distT="0" distB="0" distL="0" distR="0" wp14:anchorId="7AE17E27" wp14:editId="1366DC1F">
+            <wp:extent cx="3856892" cy="3272942"/>
+            <wp:effectExtent l="19050" t="19050" r="10795" b="22860"/>
+            <wp:docPr id="14" name="Imagen 14"/>
             <wp:cNvGraphicFramePr>
               <a:graphicFrameLocks xmlns:a="http://schemas.openxmlformats.org/drawingml/2006/main" noChangeAspect="1"/>
             </wp:cNvGraphicFramePr>
@@ -3069,29 +3241,38 @@
               <a:graphicData uri="http://schemas.openxmlformats.org/drawingml/2006/picture">
                 <pic:pic xmlns:pic="http://schemas.openxmlformats.org/drawingml/2006/picture">
                   <pic:nvPicPr>
-                    <pic:cNvPr id="1" name="Imagen 1"/>
-                    <pic:cNvPicPr/>
+                    <pic:cNvPr id="0" name="Picture 3"/>
+                    <pic:cNvPicPr>
+                      <a:picLocks noChangeAspect="1" noChangeArrowheads="1"/>
+                    </pic:cNvPicPr>
                   </pic:nvPicPr>
                   <pic:blipFill>
-                    <a:blip r:embed="rId8">
+                    <a:blip r:embed="rId9">
                       <a:extLst>
                         <a:ext uri="{28A0092B-C50C-407E-A947-70E740481C1C}">
                           <a14:useLocalDpi xmlns:a14="http://schemas.microsoft.com/office/drawing/2010/main" val="0"/>
                         </a:ext>
                       </a:extLst>
                     </a:blip>
+                    <a:srcRect/>
                     <a:stretch>
                       <a:fillRect/>
                     </a:stretch>
                   </pic:blipFill>
-                  <pic:spPr>
+                  <pic:spPr bwMode="auto">
                     <a:xfrm>
                       <a:off x="0" y="0"/>
-                      <a:ext cx="4994240" cy="3984140"/>
+                      <a:ext cx="3856962" cy="3273002"/>
                     </a:xfrm>
                     <a:prstGeom prst="rect">
                       <a:avLst/>
                     </a:prstGeom>
+                    <a:noFill/>
+                    <a:ln>
+                      <a:solidFill>
+                        <a:schemeClr val="tx1"/>
+                      </a:solidFill>
+                    </a:ln>
                   </pic:spPr>
                 </pic:pic>
               </a:graphicData>
@@ -3168,6 +3349,7 @@
           <w:docPart w:val="67BD73486E8545619AF24F72E106F02D"/>
         </w:placeholder>
       </w:sdtPr>
+      <w:sdtEndPr/>
       <w:sdtContent>
         <w:sdt>
           <w:sdtPr>
@@ -3180,6 +3362,7 @@
               <w:docPart w:val="43DA4517583A4AE8B11236877B755625"/>
             </w:placeholder>
           </w:sdtPr>
+          <w:sdtEndPr/>
           <w:sdtContent>
             <w:p>
               <w:pPr>
@@ -3441,8 +3624,21 @@
               <w:spacing w:line="360" w:lineRule="auto"/>
               <w:ind w:firstLine="0"/>
             </w:pPr>
-            <w:r>
-              <w:t>Modificacion de los estado de baja.</w:t>
+            <w:proofErr w:type="spellStart"/>
+            <w:r>
+              <w:t>Modificacion</w:t>
+            </w:r>
+            <w:proofErr w:type="spellEnd"/>
+            <w:r>
+              <w:t xml:space="preserve"> </w:t>
+            </w:r>
+            <w:proofErr w:type="gramStart"/>
+            <w:r>
+              <w:t>de los estado</w:t>
+            </w:r>
+            <w:proofErr w:type="gramEnd"/>
+            <w:r>
+              <w:t xml:space="preserve"> de baja.</w:t>
             </w:r>
           </w:p>
           <w:p>
@@ -3494,6 +3690,9 @@
               <w:spacing w:line="360" w:lineRule="auto"/>
               <w:ind w:firstLine="0"/>
             </w:pPr>
+            <w:r>
+              <w:t>24/04/2023</w:t>
+            </w:r>
           </w:p>
         </w:tc>
         <w:tc>
@@ -3505,6 +3704,11 @@
               <w:spacing w:line="360" w:lineRule="auto"/>
               <w:ind w:firstLine="0"/>
             </w:pPr>
+            <w:r>
+              <w:t>Se actualizó DTE y descripción.</w:t>
+            </w:r>
+            <w:bookmarkStart w:id="2" w:name="_GoBack"/>
+            <w:bookmarkEnd w:id="2"/>
           </w:p>
         </w:tc>
         <w:tc>
@@ -3516,6 +3720,32 @@
               <w:spacing w:line="360" w:lineRule="auto"/>
               <w:ind w:firstLine="0"/>
             </w:pPr>
+            <w:r>
+              <w:t xml:space="preserve">Diana </w:t>
+            </w:r>
+            <w:proofErr w:type="spellStart"/>
+            <w:r>
+              <w:t>Sapuppo</w:t>
+            </w:r>
+            <w:proofErr w:type="spellEnd"/>
+          </w:p>
+          <w:p>
+            <w:pPr>
+              <w:spacing w:line="360" w:lineRule="auto"/>
+              <w:ind w:firstLine="0"/>
+            </w:pPr>
+            <w:r>
+              <w:t>Santiago Ferrari</w:t>
+            </w:r>
+          </w:p>
+          <w:p>
+            <w:pPr>
+              <w:spacing w:line="360" w:lineRule="auto"/>
+              <w:ind w:firstLine="0"/>
+            </w:pPr>
+            <w:r>
+              <w:t>Laura Torres</w:t>
+            </w:r>
           </w:p>
         </w:tc>
       </w:tr>
@@ -3528,8 +3758,8 @@
     </w:p>
     <w:p/>
     <w:sectPr>
-      <w:headerReference w:type="default" r:id="rId9"/>
-      <w:footerReference w:type="default" r:id="rId10"/>
+      <w:headerReference w:type="default" r:id="rId10"/>
+      <w:footerReference w:type="default" r:id="rId11"/>
       <w:pgSz w:w="11906" w:h="16838"/>
       <w:pgMar w:top="1675" w:right="707" w:bottom="1417" w:left="1701" w:header="284" w:footer="708" w:gutter="0"/>
       <w:cols w:space="708"/>
@@ -3540,7 +3770,7 @@
 </file>
 
 <file path=word/endnotes.xml><?xml version="1.0" encoding="utf-8"?>
-<w:endnotes xmlns:wpc="http://schemas.microsoft.com/office/word/2010/wordprocessingCanvas" xmlns:cx="http://schemas.microsoft.com/office/drawing/2014/chartex" xmlns:cx1="http://schemas.microsoft.com/office/drawing/2015/9/8/chartex" xmlns:cx2="http://schemas.microsoft.com/office/drawing/2015/10/21/chartex" xmlns:cx3="http://schemas.microsoft.com/office/drawing/2016/5/9/chartex" xmlns:cx4="http://schemas.microsoft.com/office/drawing/2016/5/10/chartex" xmlns:cx5="http://schemas.microsoft.com/office/drawing/2016/5/11/chartex" xmlns:cx6="http://schemas.microsoft.com/office/drawing/2016/5/12/chartex" xmlns:cx7="http://schemas.microsoft.com/office/drawing/2016/5/13/chartex" xmlns:cx8="http://schemas.microsoft.com/office/drawing/2016/5/14/chartex" xmlns:mc="http://schemas.openxmlformats.org/markup-compatibility/2006" xmlns:aink="http://schemas.microsoft.com/office/drawing/2016/ink" xmlns:am3d="http://schemas.microsoft.com/office/drawing/2017/model3d" xmlns:o="urn:schemas-microsoft-com:office:office" xmlns:oel="http://schemas.microsoft.com/office/2019/extlst" xmlns:r="http://schemas.openxmlformats.org/officeDocument/2006/relationships" xmlns:m="http://schemas.openxmlformats.org/officeDocument/2006/math" xmlns:v="urn:schemas-microsoft-com:vml" xmlns:wp14="http://schemas.microsoft.com/office/word/2010/wordprocessingDrawing" xmlns:wp="http://schemas.openxmlformats.org/drawingml/2006/wordprocessingDrawing" xmlns:w10="urn:schemas-microsoft-com:office:word" xmlns:w="http://schemas.openxmlformats.org/wordprocessingml/2006/main" xmlns:w14="http://schemas.microsoft.com/office/word/2010/wordml" xmlns:w15="http://schemas.microsoft.com/office/word/2012/wordml" xmlns:w16cex="http://schemas.microsoft.com/office/word/2018/wordml/cex" xmlns:w16cid="http://schemas.microsoft.com/office/word/2016/wordml/cid" xmlns:w16="http://schemas.microsoft.com/office/word/2018/wordml" xmlns:w16sdtdh="http://schemas.microsoft.com/office/word/2020/wordml/sdtdatahash" xmlns:w16se="http://schemas.microsoft.com/office/word/2015/wordml/symex" xmlns:wpg="http://schemas.microsoft.com/office/word/2010/wordprocessingGroup" xmlns:wpi="http://schemas.microsoft.com/office/word/2010/wordprocessingInk" xmlns:wne="http://schemas.microsoft.com/office/word/2006/wordml" xmlns:wps="http://schemas.microsoft.com/office/word/2010/wordprocessingShape" mc:Ignorable="w14 w15 w16se w16cid w16 w16cex w16sdtdh wp14">
+<w:endnotes xmlns:wpc="http://schemas.microsoft.com/office/word/2010/wordprocessingCanvas" xmlns:mc="http://schemas.openxmlformats.org/markup-compatibility/2006" xmlns:o="urn:schemas-microsoft-com:office:office" xmlns:r="http://schemas.openxmlformats.org/officeDocument/2006/relationships" xmlns:m="http://schemas.openxmlformats.org/officeDocument/2006/math" xmlns:v="urn:schemas-microsoft-com:vml" xmlns:wp14="http://schemas.microsoft.com/office/word/2010/wordprocessingDrawing" xmlns:wp="http://schemas.openxmlformats.org/drawingml/2006/wordprocessingDrawing" xmlns:w10="urn:schemas-microsoft-com:office:word" xmlns:w="http://schemas.openxmlformats.org/wordprocessingml/2006/main" xmlns:w14="http://schemas.microsoft.com/office/word/2010/wordml" xmlns:wpg="http://schemas.microsoft.com/office/word/2010/wordprocessingGroup" xmlns:wpi="http://schemas.microsoft.com/office/word/2010/wordprocessingInk" xmlns:wne="http://schemas.microsoft.com/office/word/2006/wordml" xmlns:wps="http://schemas.microsoft.com/office/word/2010/wordprocessingShape" mc:Ignorable="w14 wp14">
   <w:endnote w:type="separator" w:id="-1">
     <w:p>
       <w:r>
@@ -3559,7 +3789,7 @@
 </file>
 
 <file path=word/footer1.xml><?xml version="1.0" encoding="utf-8"?>
-<w:ftr xmlns:wpc="http://schemas.microsoft.com/office/word/2010/wordprocessingCanvas" xmlns:cx="http://schemas.microsoft.com/office/drawing/2014/chartex" xmlns:cx1="http://schemas.microsoft.com/office/drawing/2015/9/8/chartex" xmlns:cx2="http://schemas.microsoft.com/office/drawing/2015/10/21/chartex" xmlns:cx3="http://schemas.microsoft.com/office/drawing/2016/5/9/chartex" xmlns:cx4="http://schemas.microsoft.com/office/drawing/2016/5/10/chartex" xmlns:cx5="http://schemas.microsoft.com/office/drawing/2016/5/11/chartex" xmlns:cx6="http://schemas.microsoft.com/office/drawing/2016/5/12/chartex" xmlns:cx7="http://schemas.microsoft.com/office/drawing/2016/5/13/chartex" xmlns:cx8="http://schemas.microsoft.com/office/drawing/2016/5/14/chartex" xmlns:mc="http://schemas.openxmlformats.org/markup-compatibility/2006" xmlns:aink="http://schemas.microsoft.com/office/drawing/2016/ink" xmlns:am3d="http://schemas.microsoft.com/office/drawing/2017/model3d" xmlns:o="urn:schemas-microsoft-com:office:office" xmlns:oel="http://schemas.microsoft.com/office/2019/extlst" xmlns:r="http://schemas.openxmlformats.org/officeDocument/2006/relationships" xmlns:m="http://schemas.openxmlformats.org/officeDocument/2006/math" xmlns:v="urn:schemas-microsoft-com:vml" xmlns:wp14="http://schemas.microsoft.com/office/word/2010/wordprocessingDrawing" xmlns:wp="http://schemas.openxmlformats.org/drawingml/2006/wordprocessingDrawing" xmlns:w10="urn:schemas-microsoft-com:office:word" xmlns:w="http://schemas.openxmlformats.org/wordprocessingml/2006/main" xmlns:w14="http://schemas.microsoft.com/office/word/2010/wordml" xmlns:w15="http://schemas.microsoft.com/office/word/2012/wordml" xmlns:w16cex="http://schemas.microsoft.com/office/word/2018/wordml/cex" xmlns:w16cid="http://schemas.microsoft.com/office/word/2016/wordml/cid" xmlns:w16="http://schemas.microsoft.com/office/word/2018/wordml" xmlns:w16sdtdh="http://schemas.microsoft.com/office/word/2020/wordml/sdtdatahash" xmlns:w16se="http://schemas.microsoft.com/office/word/2015/wordml/symex" xmlns:wpg="http://schemas.microsoft.com/office/word/2010/wordprocessingGroup" xmlns:wpi="http://schemas.microsoft.com/office/word/2010/wordprocessingInk" xmlns:wne="http://schemas.microsoft.com/office/word/2006/wordml" xmlns:wps="http://schemas.microsoft.com/office/word/2010/wordprocessingShape" mc:Ignorable="w14 w15 w16se w16cid w16 w16cex w16sdtdh wp14">
+<w:ftr xmlns:wpc="http://schemas.microsoft.com/office/word/2010/wordprocessingCanvas" xmlns:mc="http://schemas.openxmlformats.org/markup-compatibility/2006" xmlns:o="urn:schemas-microsoft-com:office:office" xmlns:r="http://schemas.openxmlformats.org/officeDocument/2006/relationships" xmlns:m="http://schemas.openxmlformats.org/officeDocument/2006/math" xmlns:v="urn:schemas-microsoft-com:vml" xmlns:wp14="http://schemas.microsoft.com/office/word/2010/wordprocessingDrawing" xmlns:wp="http://schemas.openxmlformats.org/drawingml/2006/wordprocessingDrawing" xmlns:w10="urn:schemas-microsoft-com:office:word" xmlns:w="http://schemas.openxmlformats.org/wordprocessingml/2006/main" xmlns:w14="http://schemas.microsoft.com/office/word/2010/wordml" xmlns:wpg="http://schemas.microsoft.com/office/word/2010/wordprocessingGroup" xmlns:wpi="http://schemas.microsoft.com/office/word/2010/wordprocessingInk" xmlns:wne="http://schemas.microsoft.com/office/word/2006/wordml" xmlns:wps="http://schemas.microsoft.com/office/word/2010/wordprocessingShape" mc:Ignorable="w14 wp14">
   <w:p>
     <w:pPr>
       <w:pStyle w:val="Ttulo1"/>
@@ -3643,7 +3873,7 @@
         <w:sz w:val="16"/>
         <w:szCs w:val="16"/>
       </w:rPr>
-      <w:t>1</w:t>
+      <w:t>4</w:t>
     </w:r>
     <w:r>
       <w:rPr>
@@ -3698,7 +3928,7 @@
         <w:sz w:val="16"/>
         <w:szCs w:val="16"/>
       </w:rPr>
-      <w:t>5</w:t>
+      <w:t>4</w:t>
     </w:r>
     <w:r>
       <w:rPr>
@@ -3714,7 +3944,7 @@
 </file>
 
 <file path=word/footnotes.xml><?xml version="1.0" encoding="utf-8"?>
-<w:footnotes xmlns:wpc="http://schemas.microsoft.com/office/word/2010/wordprocessingCanvas" xmlns:cx="http://schemas.microsoft.com/office/drawing/2014/chartex" xmlns:cx1="http://schemas.microsoft.com/office/drawing/2015/9/8/chartex" xmlns:cx2="http://schemas.microsoft.com/office/drawing/2015/10/21/chartex" xmlns:cx3="http://schemas.microsoft.com/office/drawing/2016/5/9/chartex" xmlns:cx4="http://schemas.microsoft.com/office/drawing/2016/5/10/chartex" xmlns:cx5="http://schemas.microsoft.com/office/drawing/2016/5/11/chartex" xmlns:cx6="http://schemas.microsoft.com/office/drawing/2016/5/12/chartex" xmlns:cx7="http://schemas.microsoft.com/office/drawing/2016/5/13/chartex" xmlns:cx8="http://schemas.microsoft.com/office/drawing/2016/5/14/chartex" xmlns:mc="http://schemas.openxmlformats.org/markup-compatibility/2006" xmlns:aink="http://schemas.microsoft.com/office/drawing/2016/ink" xmlns:am3d="http://schemas.microsoft.com/office/drawing/2017/model3d" xmlns:o="urn:schemas-microsoft-com:office:office" xmlns:oel="http://schemas.microsoft.com/office/2019/extlst" xmlns:r="http://schemas.openxmlformats.org/officeDocument/2006/relationships" xmlns:m="http://schemas.openxmlformats.org/officeDocument/2006/math" xmlns:v="urn:schemas-microsoft-com:vml" xmlns:wp14="http://schemas.microsoft.com/office/word/2010/wordprocessingDrawing" xmlns:wp="http://schemas.openxmlformats.org/drawingml/2006/wordprocessingDrawing" xmlns:w10="urn:schemas-microsoft-com:office:word" xmlns:w="http://schemas.openxmlformats.org/wordprocessingml/2006/main" xmlns:w14="http://schemas.microsoft.com/office/word/2010/wordml" xmlns:w15="http://schemas.microsoft.com/office/word/2012/wordml" xmlns:w16cex="http://schemas.microsoft.com/office/word/2018/wordml/cex" xmlns:w16cid="http://schemas.microsoft.com/office/word/2016/wordml/cid" xmlns:w16="http://schemas.microsoft.com/office/word/2018/wordml" xmlns:w16sdtdh="http://schemas.microsoft.com/office/word/2020/wordml/sdtdatahash" xmlns:w16se="http://schemas.microsoft.com/office/word/2015/wordml/symex" xmlns:wpg="http://schemas.microsoft.com/office/word/2010/wordprocessingGroup" xmlns:wpi="http://schemas.microsoft.com/office/word/2010/wordprocessingInk" xmlns:wne="http://schemas.microsoft.com/office/word/2006/wordml" xmlns:wps="http://schemas.microsoft.com/office/word/2010/wordprocessingShape" mc:Ignorable="w14 w15 w16se w16cid w16 w16cex w16sdtdh wp14">
+<w:footnotes xmlns:wpc="http://schemas.microsoft.com/office/word/2010/wordprocessingCanvas" xmlns:mc="http://schemas.openxmlformats.org/markup-compatibility/2006" xmlns:o="urn:schemas-microsoft-com:office:office" xmlns:r="http://schemas.openxmlformats.org/officeDocument/2006/relationships" xmlns:m="http://schemas.openxmlformats.org/officeDocument/2006/math" xmlns:v="urn:schemas-microsoft-com:vml" xmlns:wp14="http://schemas.microsoft.com/office/word/2010/wordprocessingDrawing" xmlns:wp="http://schemas.openxmlformats.org/drawingml/2006/wordprocessingDrawing" xmlns:w10="urn:schemas-microsoft-com:office:word" xmlns:w="http://schemas.openxmlformats.org/wordprocessingml/2006/main" xmlns:w14="http://schemas.microsoft.com/office/word/2010/wordml" xmlns:wpg="http://schemas.microsoft.com/office/word/2010/wordprocessingGroup" xmlns:wpi="http://schemas.microsoft.com/office/word/2010/wordprocessingInk" xmlns:wne="http://schemas.microsoft.com/office/word/2006/wordml" xmlns:wps="http://schemas.microsoft.com/office/word/2010/wordprocessingShape" mc:Ignorable="w14 wp14">
   <w:footnote w:type="separator" w:id="-1">
     <w:p>
       <w:r>
@@ -3733,7 +3963,7 @@
 </file>
 
 <file path=word/header1.xml><?xml version="1.0" encoding="utf-8"?>
-<w:hdr xmlns:wpc="http://schemas.microsoft.com/office/word/2010/wordprocessingCanvas" xmlns:cx="http://schemas.microsoft.com/office/drawing/2014/chartex" xmlns:cx1="http://schemas.microsoft.com/office/drawing/2015/9/8/chartex" xmlns:cx2="http://schemas.microsoft.com/office/drawing/2015/10/21/chartex" xmlns:cx3="http://schemas.microsoft.com/office/drawing/2016/5/9/chartex" xmlns:cx4="http://schemas.microsoft.com/office/drawing/2016/5/10/chartex" xmlns:cx5="http://schemas.microsoft.com/office/drawing/2016/5/11/chartex" xmlns:cx6="http://schemas.microsoft.com/office/drawing/2016/5/12/chartex" xmlns:cx7="http://schemas.microsoft.com/office/drawing/2016/5/13/chartex" xmlns:cx8="http://schemas.microsoft.com/office/drawing/2016/5/14/chartex" xmlns:mc="http://schemas.openxmlformats.org/markup-compatibility/2006" xmlns:aink="http://schemas.microsoft.com/office/drawing/2016/ink" xmlns:am3d="http://schemas.microsoft.com/office/drawing/2017/model3d" xmlns:o="urn:schemas-microsoft-com:office:office" xmlns:oel="http://schemas.microsoft.com/office/2019/extlst" xmlns:r="http://schemas.openxmlformats.org/officeDocument/2006/relationships" xmlns:m="http://schemas.openxmlformats.org/officeDocument/2006/math" xmlns:v="urn:schemas-microsoft-com:vml" xmlns:wp14="http://schemas.microsoft.com/office/word/2010/wordprocessingDrawing" xmlns:wp="http://schemas.openxmlformats.org/drawingml/2006/wordprocessingDrawing" xmlns:w10="urn:schemas-microsoft-com:office:word" xmlns:w="http://schemas.openxmlformats.org/wordprocessingml/2006/main" xmlns:w14="http://schemas.microsoft.com/office/word/2010/wordml" xmlns:w15="http://schemas.microsoft.com/office/word/2012/wordml" xmlns:w16cex="http://schemas.microsoft.com/office/word/2018/wordml/cex" xmlns:w16cid="http://schemas.microsoft.com/office/word/2016/wordml/cid" xmlns:w16="http://schemas.microsoft.com/office/word/2018/wordml" xmlns:w16sdtdh="http://schemas.microsoft.com/office/word/2020/wordml/sdtdatahash" xmlns:w16se="http://schemas.microsoft.com/office/word/2015/wordml/symex" xmlns:wpg="http://schemas.microsoft.com/office/word/2010/wordprocessingGroup" xmlns:wpi="http://schemas.microsoft.com/office/word/2010/wordprocessingInk" xmlns:wne="http://schemas.microsoft.com/office/word/2006/wordml" xmlns:wps="http://schemas.microsoft.com/office/word/2010/wordprocessingShape" mc:Ignorable="w14 w15 w16se w16cid w16 w16cex w16sdtdh wp14">
+<w:hdr xmlns:wpc="http://schemas.microsoft.com/office/word/2010/wordprocessingCanvas" xmlns:mc="http://schemas.openxmlformats.org/markup-compatibility/2006" xmlns:o="urn:schemas-microsoft-com:office:office" xmlns:r="http://schemas.openxmlformats.org/officeDocument/2006/relationships" xmlns:m="http://schemas.openxmlformats.org/officeDocument/2006/math" xmlns:v="urn:schemas-microsoft-com:vml" xmlns:wp14="http://schemas.microsoft.com/office/word/2010/wordprocessingDrawing" xmlns:wp="http://schemas.openxmlformats.org/drawingml/2006/wordprocessingDrawing" xmlns:w10="urn:schemas-microsoft-com:office:word" xmlns:w="http://schemas.openxmlformats.org/wordprocessingml/2006/main" xmlns:w14="http://schemas.microsoft.com/office/word/2010/wordml" xmlns:wpg="http://schemas.microsoft.com/office/word/2010/wordprocessingGroup" xmlns:wpi="http://schemas.microsoft.com/office/word/2010/wordprocessingInk" xmlns:wne="http://schemas.microsoft.com/office/word/2006/wordml" xmlns:wps="http://schemas.microsoft.com/office/word/2010/wordprocessingShape" mc:Ignorable="w14 wp14">
   <w:p>
     <w:r>
       <w:rPr>
@@ -3974,8 +4204,8 @@
 </file>
 
 <file path=word/numbering.xml><?xml version="1.0" encoding="utf-8"?>
-<w:numbering xmlns:wpc="http://schemas.microsoft.com/office/word/2010/wordprocessingCanvas" xmlns:cx="http://schemas.microsoft.com/office/drawing/2014/chartex" xmlns:cx1="http://schemas.microsoft.com/office/drawing/2015/9/8/chartex" xmlns:cx2="http://schemas.microsoft.com/office/drawing/2015/10/21/chartex" xmlns:cx3="http://schemas.microsoft.com/office/drawing/2016/5/9/chartex" xmlns:cx4="http://schemas.microsoft.com/office/drawing/2016/5/10/chartex" xmlns:cx5="http://schemas.microsoft.com/office/drawing/2016/5/11/chartex" xmlns:cx6="http://schemas.microsoft.com/office/drawing/2016/5/12/chartex" xmlns:cx7="http://schemas.microsoft.com/office/drawing/2016/5/13/chartex" xmlns:cx8="http://schemas.microsoft.com/office/drawing/2016/5/14/chartex" xmlns:mc="http://schemas.openxmlformats.org/markup-compatibility/2006" xmlns:aink="http://schemas.microsoft.com/office/drawing/2016/ink" xmlns:am3d="http://schemas.microsoft.com/office/drawing/2017/model3d" xmlns:o="urn:schemas-microsoft-com:office:office" xmlns:oel="http://schemas.microsoft.com/office/2019/extlst" xmlns:r="http://schemas.openxmlformats.org/officeDocument/2006/relationships" xmlns:m="http://schemas.openxmlformats.org/officeDocument/2006/math" xmlns:v="urn:schemas-microsoft-com:vml" xmlns:wp14="http://schemas.microsoft.com/office/word/2010/wordprocessingDrawing" xmlns:wp="http://schemas.openxmlformats.org/drawingml/2006/wordprocessingDrawing" xmlns:w10="urn:schemas-microsoft-com:office:word" xmlns:w="http://schemas.openxmlformats.org/wordprocessingml/2006/main" xmlns:w14="http://schemas.microsoft.com/office/word/2010/wordml" xmlns:w15="http://schemas.microsoft.com/office/word/2012/wordml" xmlns:w16cex="http://schemas.microsoft.com/office/word/2018/wordml/cex" xmlns:w16cid="http://schemas.microsoft.com/office/word/2016/wordml/cid" xmlns:w16="http://schemas.microsoft.com/office/word/2018/wordml" xmlns:w16sdtdh="http://schemas.microsoft.com/office/word/2020/wordml/sdtdatahash" xmlns:w16se="http://schemas.microsoft.com/office/word/2015/wordml/symex" xmlns:wpg="http://schemas.microsoft.com/office/word/2010/wordprocessingGroup" xmlns:wpi="http://schemas.microsoft.com/office/word/2010/wordprocessingInk" xmlns:wne="http://schemas.microsoft.com/office/word/2006/wordml" xmlns:wps="http://schemas.microsoft.com/office/word/2010/wordprocessingShape" mc:Ignorable="w14 w15 w16se w16cid w16 w16cex w16sdtdh wp14">
-  <w:abstractNum w:abstractNumId="0" w15:restartNumberingAfterBreak="0">
+<w:numbering xmlns:wpc="http://schemas.microsoft.com/office/word/2010/wordprocessingCanvas" xmlns:mc="http://schemas.openxmlformats.org/markup-compatibility/2006" xmlns:o="urn:schemas-microsoft-com:office:office" xmlns:r="http://schemas.openxmlformats.org/officeDocument/2006/relationships" xmlns:m="http://schemas.openxmlformats.org/officeDocument/2006/math" xmlns:v="urn:schemas-microsoft-com:vml" xmlns:wp14="http://schemas.microsoft.com/office/word/2010/wordprocessingDrawing" xmlns:wp="http://schemas.openxmlformats.org/drawingml/2006/wordprocessingDrawing" xmlns:w10="urn:schemas-microsoft-com:office:word" xmlns:w="http://schemas.openxmlformats.org/wordprocessingml/2006/main" xmlns:w14="http://schemas.microsoft.com/office/word/2010/wordml" xmlns:wpg="http://schemas.microsoft.com/office/word/2010/wordprocessingGroup" xmlns:wpi="http://schemas.microsoft.com/office/word/2010/wordprocessingInk" xmlns:wne="http://schemas.microsoft.com/office/word/2006/wordml" xmlns:wps="http://schemas.microsoft.com/office/word/2010/wordprocessingShape" mc:Ignorable="w14 wp14">
+  <w:abstractNum w:abstractNumId="0">
     <w:nsid w:val="2161356F"/>
     <w:multiLevelType w:val="hybridMultilevel"/>
     <w:tmpl w:val="223EFC1C"/>
@@ -4088,7 +4318,7 @@
       </w:rPr>
     </w:lvl>
   </w:abstractNum>
-  <w:abstractNum w:abstractNumId="1" w15:restartNumberingAfterBreak="0">
+  <w:abstractNum w:abstractNumId="1">
     <w:nsid w:val="2E984503"/>
     <w:multiLevelType w:val="hybridMultilevel"/>
     <w:tmpl w:val="6B1218F2"/>
@@ -4177,7 +4407,7 @@
       </w:pPr>
     </w:lvl>
   </w:abstractNum>
-  <w:abstractNum w:abstractNumId="2" w15:restartNumberingAfterBreak="0">
+  <w:abstractNum w:abstractNumId="2">
     <w:nsid w:val="3C2E6E86"/>
     <w:multiLevelType w:val="hybridMultilevel"/>
     <w:tmpl w:val="900C81F8"/>
@@ -4289,7 +4519,7 @@
       </w:rPr>
     </w:lvl>
   </w:abstractNum>
-  <w:abstractNum w:abstractNumId="3" w15:restartNumberingAfterBreak="0">
+  <w:abstractNum w:abstractNumId="3">
     <w:nsid w:val="422D6FB5"/>
     <w:multiLevelType w:val="hybridMultilevel"/>
     <w:tmpl w:val="A0F2F50C"/>
@@ -4378,23 +4608,23 @@
       </w:pPr>
     </w:lvl>
   </w:abstractNum>
-  <w:num w:numId="1" w16cid:durableId="1203590481">
+  <w:num w:numId="1">
     <w:abstractNumId w:val="1"/>
   </w:num>
-  <w:num w:numId="2" w16cid:durableId="1490488347">
+  <w:num w:numId="2">
     <w:abstractNumId w:val="3"/>
   </w:num>
-  <w:num w:numId="3" w16cid:durableId="498085979">
+  <w:num w:numId="3">
     <w:abstractNumId w:val="0"/>
   </w:num>
-  <w:num w:numId="4" w16cid:durableId="1064370439">
+  <w:num w:numId="4">
     <w:abstractNumId w:val="2"/>
   </w:num>
 </w:numbering>
 </file>
 
 <file path=word/styles.xml><?xml version="1.0" encoding="utf-8"?>
-<w:styles xmlns:mc="http://schemas.openxmlformats.org/markup-compatibility/2006" xmlns:r="http://schemas.openxmlformats.org/officeDocument/2006/relationships" xmlns:w="http://schemas.openxmlformats.org/wordprocessingml/2006/main" xmlns:w14="http://schemas.microsoft.com/office/word/2010/wordml" xmlns:w15="http://schemas.microsoft.com/office/word/2012/wordml" xmlns:w16cex="http://schemas.microsoft.com/office/word/2018/wordml/cex" xmlns:w16cid="http://schemas.microsoft.com/office/word/2016/wordml/cid" xmlns:w16="http://schemas.microsoft.com/office/word/2018/wordml" xmlns:w16sdtdh="http://schemas.microsoft.com/office/word/2020/wordml/sdtdatahash" xmlns:w16se="http://schemas.microsoft.com/office/word/2015/wordml/symex" mc:Ignorable="w14 w15 w16se w16cid w16 w16cex w16sdtdh">
+<w:styles xmlns:mc="http://schemas.openxmlformats.org/markup-compatibility/2006" xmlns:r="http://schemas.openxmlformats.org/officeDocument/2006/relationships" xmlns:w="http://schemas.openxmlformats.org/wordprocessingml/2006/main" xmlns:w14="http://schemas.microsoft.com/office/word/2010/wordml" mc:Ignorable="w14">
   <w:docDefaults>
     <w:rPrDefault>
       <w:rPr>
@@ -4412,383 +4642,145 @@
       </w:pPr>
     </w:pPrDefault>
   </w:docDefaults>
-  <w:latentStyles w:defLockedState="0" w:defUIPriority="99" w:defSemiHidden="0" w:defUnhideWhenUsed="0" w:defQFormat="0" w:count="376">
-    <w:lsdException w:name="Normal" w:uiPriority="0" w:qFormat="1"/>
-    <w:lsdException w:name="heading 1" w:uiPriority="9" w:qFormat="1"/>
-    <w:lsdException w:name="heading 2" w:semiHidden="1" w:uiPriority="9" w:unhideWhenUsed="1" w:qFormat="1"/>
-    <w:lsdException w:name="heading 3" w:semiHidden="1" w:uiPriority="9" w:unhideWhenUsed="1" w:qFormat="1"/>
-    <w:lsdException w:name="heading 4" w:semiHidden="1" w:uiPriority="9" w:unhideWhenUsed="1" w:qFormat="1"/>
-    <w:lsdException w:name="heading 5" w:semiHidden="1" w:uiPriority="9" w:unhideWhenUsed="1" w:qFormat="1"/>
-    <w:lsdException w:name="heading 6" w:semiHidden="1" w:uiPriority="9" w:unhideWhenUsed="1" w:qFormat="1"/>
-    <w:lsdException w:name="heading 7" w:semiHidden="1" w:uiPriority="9" w:unhideWhenUsed="1" w:qFormat="1"/>
-    <w:lsdException w:name="heading 8" w:semiHidden="1" w:uiPriority="9" w:unhideWhenUsed="1" w:qFormat="1"/>
-    <w:lsdException w:name="heading 9" w:semiHidden="1" w:uiPriority="9" w:unhideWhenUsed="1" w:qFormat="1"/>
-    <w:lsdException w:name="index 1" w:semiHidden="1" w:unhideWhenUsed="1"/>
-    <w:lsdException w:name="index 2" w:semiHidden="1" w:unhideWhenUsed="1"/>
-    <w:lsdException w:name="index 3" w:semiHidden="1" w:unhideWhenUsed="1"/>
-    <w:lsdException w:name="index 4" w:semiHidden="1" w:unhideWhenUsed="1"/>
-    <w:lsdException w:name="index 5" w:semiHidden="1" w:unhideWhenUsed="1"/>
-    <w:lsdException w:name="index 6" w:semiHidden="1" w:unhideWhenUsed="1"/>
-    <w:lsdException w:name="index 7" w:semiHidden="1" w:unhideWhenUsed="1"/>
-    <w:lsdException w:name="index 8" w:semiHidden="1" w:unhideWhenUsed="1"/>
-    <w:lsdException w:name="index 9" w:semiHidden="1" w:unhideWhenUsed="1"/>
-    <w:lsdException w:name="toc 1" w:semiHidden="1" w:uiPriority="39" w:unhideWhenUsed="1"/>
-    <w:lsdException w:name="toc 2" w:semiHidden="1" w:uiPriority="39" w:unhideWhenUsed="1"/>
-    <w:lsdException w:name="toc 3" w:semiHidden="1" w:uiPriority="39" w:unhideWhenUsed="1"/>
-    <w:lsdException w:name="toc 4" w:semiHidden="1" w:uiPriority="39" w:unhideWhenUsed="1"/>
-    <w:lsdException w:name="toc 5" w:semiHidden="1" w:uiPriority="39" w:unhideWhenUsed="1"/>
-    <w:lsdException w:name="toc 6" w:semiHidden="1" w:uiPriority="39" w:unhideWhenUsed="1"/>
-    <w:lsdException w:name="toc 7" w:semiHidden="1" w:uiPriority="39" w:unhideWhenUsed="1"/>
-    <w:lsdException w:name="toc 8" w:semiHidden="1" w:uiPriority="39" w:unhideWhenUsed="1"/>
-    <w:lsdException w:name="toc 9" w:semiHidden="1" w:uiPriority="39" w:unhideWhenUsed="1"/>
-    <w:lsdException w:name="Normal Indent" w:semiHidden="1" w:unhideWhenUsed="1"/>
-    <w:lsdException w:name="footnote text" w:semiHidden="1" w:unhideWhenUsed="1"/>
-    <w:lsdException w:name="annotation text" w:semiHidden="1" w:unhideWhenUsed="1"/>
-    <w:lsdException w:name="header" w:semiHidden="1" w:uiPriority="0" w:unhideWhenUsed="1"/>
-    <w:lsdException w:name="footer" w:semiHidden="1" w:unhideWhenUsed="1"/>
-    <w:lsdException w:name="index heading" w:semiHidden="1" w:unhideWhenUsed="1"/>
-    <w:lsdException w:name="caption" w:semiHidden="1" w:uiPriority="35" w:unhideWhenUsed="1" w:qFormat="1"/>
-    <w:lsdException w:name="table of figures" w:semiHidden="1" w:unhideWhenUsed="1"/>
-    <w:lsdException w:name="envelope address" w:semiHidden="1" w:unhideWhenUsed="1"/>
-    <w:lsdException w:name="envelope return" w:semiHidden="1" w:unhideWhenUsed="1"/>
-    <w:lsdException w:name="footnote reference" w:semiHidden="1" w:unhideWhenUsed="1"/>
-    <w:lsdException w:name="annotation reference" w:semiHidden="1" w:unhideWhenUsed="1"/>
-    <w:lsdException w:name="line number" w:semiHidden="1" w:unhideWhenUsed="1"/>
-    <w:lsdException w:name="page number" w:semiHidden="1" w:unhideWhenUsed="1"/>
-    <w:lsdException w:name="endnote reference" w:semiHidden="1" w:unhideWhenUsed="1"/>
-    <w:lsdException w:name="endnote text" w:semiHidden="1" w:unhideWhenUsed="1"/>
-    <w:lsdException w:name="table of authorities" w:semiHidden="1" w:unhideWhenUsed="1"/>
-    <w:lsdException w:name="macro" w:semiHidden="1" w:unhideWhenUsed="1"/>
-    <w:lsdException w:name="toa heading" w:semiHidden="1" w:unhideWhenUsed="1"/>
-    <w:lsdException w:name="List" w:semiHidden="1" w:unhideWhenUsed="1"/>
-    <w:lsdException w:name="List Bullet" w:semiHidden="1" w:unhideWhenUsed="1"/>
-    <w:lsdException w:name="List Number" w:semiHidden="1" w:unhideWhenUsed="1"/>
-    <w:lsdException w:name="List 2" w:semiHidden="1" w:unhideWhenUsed="1"/>
-    <w:lsdException w:name="List 3" w:semiHidden="1" w:unhideWhenUsed="1"/>
-    <w:lsdException w:name="List 4" w:semiHidden="1" w:unhideWhenUsed="1"/>
-    <w:lsdException w:name="List 5" w:semiHidden="1" w:unhideWhenUsed="1"/>
-    <w:lsdException w:name="List Bullet 2" w:semiHidden="1" w:unhideWhenUsed="1"/>
-    <w:lsdException w:name="List Bullet 3" w:semiHidden="1" w:unhideWhenUsed="1"/>
-    <w:lsdException w:name="List Bullet 4" w:semiHidden="1" w:unhideWhenUsed="1"/>
-    <w:lsdException w:name="List Bullet 5" w:semiHidden="1" w:unhideWhenUsed="1"/>
-    <w:lsdException w:name="List Number 2" w:semiHidden="1" w:unhideWhenUsed="1"/>
-    <w:lsdException w:name="List Number 3" w:semiHidden="1" w:unhideWhenUsed="1"/>
-    <w:lsdException w:name="List Number 4" w:semiHidden="1" w:unhideWhenUsed="1"/>
-    <w:lsdException w:name="List Number 5" w:semiHidden="1" w:unhideWhenUsed="1"/>
-    <w:lsdException w:name="Title" w:uiPriority="10" w:qFormat="1"/>
-    <w:lsdException w:name="Closing" w:semiHidden="1" w:unhideWhenUsed="1"/>
-    <w:lsdException w:name="Signature" w:semiHidden="1" w:unhideWhenUsed="1"/>
-    <w:lsdException w:name="Default Paragraph Font" w:semiHidden="1" w:uiPriority="1" w:unhideWhenUsed="1"/>
-    <w:lsdException w:name="Body Text" w:semiHidden="1" w:unhideWhenUsed="1"/>
-    <w:lsdException w:name="Body Text Indent" w:semiHidden="1" w:unhideWhenUsed="1"/>
-    <w:lsdException w:name="List Continue" w:semiHidden="1" w:unhideWhenUsed="1"/>
-    <w:lsdException w:name="List Continue 2" w:semiHidden="1" w:unhideWhenUsed="1"/>
-    <w:lsdException w:name="List Continue 3" w:semiHidden="1" w:unhideWhenUsed="1"/>
-    <w:lsdException w:name="List Continue 4" w:semiHidden="1" w:unhideWhenUsed="1"/>
-    <w:lsdException w:name="List Continue 5" w:semiHidden="1" w:unhideWhenUsed="1"/>
-    <w:lsdException w:name="Message Header" w:semiHidden="1" w:unhideWhenUsed="1"/>
-    <w:lsdException w:name="Subtitle" w:uiPriority="11" w:qFormat="1"/>
-    <w:lsdException w:name="Salutation" w:semiHidden="1" w:unhideWhenUsed="1"/>
-    <w:lsdException w:name="Date" w:semiHidden="1" w:unhideWhenUsed="1"/>
-    <w:lsdException w:name="Body Text First Indent" w:semiHidden="1" w:unhideWhenUsed="1"/>
-    <w:lsdException w:name="Body Text First Indent 2" w:semiHidden="1" w:unhideWhenUsed="1"/>
-    <w:lsdException w:name="Note Heading" w:semiHidden="1" w:unhideWhenUsed="1"/>
-    <w:lsdException w:name="Body Text 2" w:semiHidden="1" w:unhideWhenUsed="1"/>
-    <w:lsdException w:name="Body Text 3" w:semiHidden="1" w:unhideWhenUsed="1"/>
-    <w:lsdException w:name="Body Text Indent 2" w:semiHidden="1" w:unhideWhenUsed="1"/>
-    <w:lsdException w:name="Body Text Indent 3" w:semiHidden="1" w:unhideWhenUsed="1"/>
-    <w:lsdException w:name="Block Text" w:semiHidden="1" w:unhideWhenUsed="1"/>
-    <w:lsdException w:name="Hyperlink" w:semiHidden="1" w:unhideWhenUsed="1"/>
-    <w:lsdException w:name="FollowedHyperlink" w:semiHidden="1" w:unhideWhenUsed="1"/>
-    <w:lsdException w:name="Strong" w:uiPriority="22" w:qFormat="1"/>
-    <w:lsdException w:name="Emphasis" w:uiPriority="20" w:qFormat="1"/>
-    <w:lsdException w:name="Document Map" w:semiHidden="1" w:unhideWhenUsed="1"/>
-    <w:lsdException w:name="Plain Text" w:semiHidden="1" w:unhideWhenUsed="1"/>
-    <w:lsdException w:name="E-mail Signature" w:semiHidden="1" w:unhideWhenUsed="1"/>
-    <w:lsdException w:name="HTML Top of Form" w:semiHidden="1" w:unhideWhenUsed="1"/>
-    <w:lsdException w:name="HTML Bottom of Form" w:semiHidden="1" w:unhideWhenUsed="1"/>
-    <w:lsdException w:name="Normal (Web)" w:semiHidden="1" w:unhideWhenUsed="1"/>
-    <w:lsdException w:name="HTML Acronym" w:semiHidden="1" w:unhideWhenUsed="1"/>
-    <w:lsdException w:name="HTML Address" w:semiHidden="1" w:unhideWhenUsed="1"/>
-    <w:lsdException w:name="HTML Cite" w:semiHidden="1" w:unhideWhenUsed="1"/>
-    <w:lsdException w:name="HTML Code" w:semiHidden="1" w:unhideWhenUsed="1"/>
-    <w:lsdException w:name="HTML Definition" w:semiHidden="1" w:unhideWhenUsed="1"/>
-    <w:lsdException w:name="HTML Keyboard" w:semiHidden="1" w:unhideWhenUsed="1"/>
-    <w:lsdException w:name="HTML Preformatted" w:semiHidden="1" w:unhideWhenUsed="1"/>
-    <w:lsdException w:name="HTML Sample" w:semiHidden="1" w:unhideWhenUsed="1"/>
-    <w:lsdException w:name="HTML Typewriter" w:semiHidden="1" w:unhideWhenUsed="1"/>
-    <w:lsdException w:name="HTML Variable" w:semiHidden="1" w:unhideWhenUsed="1"/>
-    <w:lsdException w:name="Normal Table" w:semiHidden="1" w:unhideWhenUsed="1"/>
-    <w:lsdException w:name="annotation subject" w:semiHidden="1" w:unhideWhenUsed="1"/>
-    <w:lsdException w:name="No List" w:semiHidden="1" w:unhideWhenUsed="1"/>
-    <w:lsdException w:name="Outline List 1" w:semiHidden="1" w:unhideWhenUsed="1"/>
-    <w:lsdException w:name="Outline List 2" w:semiHidden="1" w:unhideWhenUsed="1"/>
-    <w:lsdException w:name="Outline List 3" w:semiHidden="1" w:unhideWhenUsed="1"/>
-    <w:lsdException w:name="Table Simple 1" w:semiHidden="1" w:unhideWhenUsed="1"/>
-    <w:lsdException w:name="Table Simple 2" w:semiHidden="1" w:unhideWhenUsed="1"/>
-    <w:lsdException w:name="Table Simple 3" w:semiHidden="1" w:unhideWhenUsed="1"/>
-    <w:lsdException w:name="Table Classic 1" w:semiHidden="1" w:unhideWhenUsed="1"/>
-    <w:lsdException w:name="Table Classic 2" w:semiHidden="1" w:unhideWhenUsed="1"/>
-    <w:lsdException w:name="Table Classic 3" w:semiHidden="1" w:unhideWhenUsed="1"/>
-    <w:lsdException w:name="Table Classic 4" w:semiHidden="1" w:unhideWhenUsed="1"/>
-    <w:lsdException w:name="Table Colorful 1" w:semiHidden="1" w:unhideWhenUsed="1"/>
-    <w:lsdException w:name="Table Colorful 2" w:semiHidden="1" w:unhideWhenUsed="1"/>
-    <w:lsdException w:name="Table Colorful 3" w:semiHidden="1" w:unhideWhenUsed="1"/>
-    <w:lsdException w:name="Table Columns 1" w:semiHidden="1" w:unhideWhenUsed="1"/>
-    <w:lsdException w:name="Table Columns 2" w:semiHidden="1" w:unhideWhenUsed="1"/>
-    <w:lsdException w:name="Table Columns 3" w:semiHidden="1" w:unhideWhenUsed="1"/>
-    <w:lsdException w:name="Table Columns 4" w:semiHidden="1" w:unhideWhenUsed="1"/>
-    <w:lsdException w:name="Table Columns 5" w:semiHidden="1" w:unhideWhenUsed="1"/>
-    <w:lsdException w:name="Table Grid 1" w:semiHidden="1" w:unhideWhenUsed="1"/>
-    <w:lsdException w:name="Table Grid 2" w:semiHidden="1" w:unhideWhenUsed="1"/>
-    <w:lsdException w:name="Table Grid 3" w:semiHidden="1" w:unhideWhenUsed="1"/>
-    <w:lsdException w:name="Table Grid 4" w:semiHidden="1" w:unhideWhenUsed="1"/>
-    <w:lsdException w:name="Table Grid 5" w:semiHidden="1" w:unhideWhenUsed="1"/>
-    <w:lsdException w:name="Table Grid 6" w:semiHidden="1" w:unhideWhenUsed="1"/>
-    <w:lsdException w:name="Table Grid 7" w:semiHidden="1" w:unhideWhenUsed="1"/>
-    <w:lsdException w:name="Table Grid 8" w:semiHidden="1" w:unhideWhenUsed="1"/>
-    <w:lsdException w:name="Table List 1" w:semiHidden="1" w:unhideWhenUsed="1"/>
-    <w:lsdException w:name="Table List 2" w:semiHidden="1" w:unhideWhenUsed="1"/>
-    <w:lsdException w:name="Table List 3" w:semiHidden="1" w:unhideWhenUsed="1"/>
-    <w:lsdException w:name="Table List 4" w:semiHidden="1" w:unhideWhenUsed="1"/>
-    <w:lsdException w:name="Table List 5" w:semiHidden="1" w:unhideWhenUsed="1"/>
-    <w:lsdException w:name="Table List 6" w:semiHidden="1" w:unhideWhenUsed="1"/>
-    <w:lsdException w:name="Table List 7" w:semiHidden="1" w:unhideWhenUsed="1"/>
-    <w:lsdException w:name="Table List 8" w:semiHidden="1" w:unhideWhenUsed="1"/>
-    <w:lsdException w:name="Table 3D effects 1" w:semiHidden="1" w:unhideWhenUsed="1"/>
-    <w:lsdException w:name="Table 3D effects 2" w:semiHidden="1" w:unhideWhenUsed="1"/>
-    <w:lsdException w:name="Table 3D effects 3" w:semiHidden="1" w:unhideWhenUsed="1"/>
-    <w:lsdException w:name="Table Contemporary" w:semiHidden="1" w:unhideWhenUsed="1"/>
-    <w:lsdException w:name="Table Elegant" w:semiHidden="1" w:unhideWhenUsed="1"/>
-    <w:lsdException w:name="Table Professional" w:semiHidden="1" w:unhideWhenUsed="1"/>
-    <w:lsdException w:name="Table Subtle 1" w:semiHidden="1" w:unhideWhenUsed="1"/>
-    <w:lsdException w:name="Table Subtle 2" w:semiHidden="1" w:unhideWhenUsed="1"/>
-    <w:lsdException w:name="Table Web 1" w:semiHidden="1" w:unhideWhenUsed="1"/>
-    <w:lsdException w:name="Table Web 2" w:semiHidden="1" w:unhideWhenUsed="1"/>
-    <w:lsdException w:name="Table Web 3" w:semiHidden="1" w:unhideWhenUsed="1"/>
-    <w:lsdException w:name="Balloon Text" w:semiHidden="1" w:unhideWhenUsed="1"/>
-    <w:lsdException w:name="Table Grid" w:uiPriority="0"/>
-    <w:lsdException w:name="Table Theme" w:semiHidden="1" w:unhideWhenUsed="1"/>
-    <w:lsdException w:name="Placeholder Text" w:semiHidden="1"/>
-    <w:lsdException w:name="No Spacing" w:uiPriority="1" w:qFormat="1"/>
-    <w:lsdException w:name="Light Shading" w:uiPriority="60"/>
-    <w:lsdException w:name="Light List" w:uiPriority="61"/>
-    <w:lsdException w:name="Light Grid" w:uiPriority="62"/>
-    <w:lsdException w:name="Medium Shading 1" w:uiPriority="63"/>
-    <w:lsdException w:name="Medium Shading 2" w:uiPriority="64"/>
-    <w:lsdException w:name="Medium List 1" w:uiPriority="65"/>
-    <w:lsdException w:name="Medium List 2" w:uiPriority="66"/>
-    <w:lsdException w:name="Medium Grid 1" w:uiPriority="67"/>
-    <w:lsdException w:name="Medium Grid 2" w:uiPriority="68"/>
-    <w:lsdException w:name="Medium Grid 3" w:uiPriority="69"/>
-    <w:lsdException w:name="Dark List" w:uiPriority="70"/>
-    <w:lsdException w:name="Colorful Shading" w:uiPriority="71"/>
-    <w:lsdException w:name="Colorful List" w:uiPriority="72"/>
-    <w:lsdException w:name="Colorful Grid" w:uiPriority="73"/>
-    <w:lsdException w:name="Light Shading Accent 1" w:uiPriority="60"/>
-    <w:lsdException w:name="Light List Accent 1" w:uiPriority="61"/>
-    <w:lsdException w:name="Light Grid Accent 1" w:uiPriority="62"/>
-    <w:lsdException w:name="Medium Shading 1 Accent 1" w:uiPriority="63"/>
-    <w:lsdException w:name="Medium Shading 2 Accent 1" w:uiPriority="64"/>
-    <w:lsdException w:name="Medium List 1 Accent 1" w:uiPriority="65"/>
-    <w:lsdException w:name="Revision" w:semiHidden="1"/>
-    <w:lsdException w:name="List Paragraph" w:uiPriority="34" w:qFormat="1"/>
-    <w:lsdException w:name="Quote" w:uiPriority="29" w:qFormat="1"/>
-    <w:lsdException w:name="Intense Quote" w:uiPriority="30" w:qFormat="1"/>
-    <w:lsdException w:name="Medium List 2 Accent 1" w:uiPriority="66"/>
-    <w:lsdException w:name="Medium Grid 1 Accent 1" w:uiPriority="67"/>
-    <w:lsdException w:name="Medium Grid 2 Accent 1" w:uiPriority="68"/>
-    <w:lsdException w:name="Medium Grid 3 Accent 1" w:uiPriority="69"/>
-    <w:lsdException w:name="Dark List Accent 1" w:uiPriority="70"/>
-    <w:lsdException w:name="Colorful Shading Accent 1" w:uiPriority="71"/>
-    <w:lsdException w:name="Colorful List Accent 1" w:uiPriority="72"/>
-    <w:lsdException w:name="Colorful Grid Accent 1" w:uiPriority="73"/>
-    <w:lsdException w:name="Light Shading Accent 2" w:uiPriority="60"/>
-    <w:lsdException w:name="Light List Accent 2" w:uiPriority="61"/>
-    <w:lsdException w:name="Light Grid Accent 2" w:uiPriority="62"/>
-    <w:lsdException w:name="Medium Shading 1 Accent 2" w:uiPriority="63"/>
-    <w:lsdException w:name="Medium Shading 2 Accent 2" w:uiPriority="64"/>
-    <w:lsdException w:name="Medium List 1 Accent 2" w:uiPriority="65"/>
-    <w:lsdException w:name="Medium List 2 Accent 2" w:uiPriority="66"/>
-    <w:lsdException w:name="Medium Grid 1 Accent 2" w:uiPriority="67"/>
-    <w:lsdException w:name="Medium Grid 2 Accent 2" w:uiPriority="68"/>
-    <w:lsdException w:name="Medium Grid 3 Accent 2" w:uiPriority="69"/>
-    <w:lsdException w:name="Dark List Accent 2" w:uiPriority="70"/>
-    <w:lsdException w:name="Colorful Shading Accent 2" w:uiPriority="71"/>
-    <w:lsdException w:name="Colorful List Accent 2" w:uiPriority="72"/>
-    <w:lsdException w:name="Colorful Grid Accent 2" w:uiPriority="73"/>
-    <w:lsdException w:name="Light Shading Accent 3" w:uiPriority="60"/>
-    <w:lsdException w:name="Light List Accent 3" w:uiPriority="61"/>
-    <w:lsdException w:name="Light Grid Accent 3" w:uiPriority="62"/>
-    <w:lsdException w:name="Medium Shading 1 Accent 3" w:uiPriority="63"/>
-    <w:lsdException w:name="Medium Shading 2 Accent 3" w:uiPriority="64"/>
-    <w:lsdException w:name="Medium List 1 Accent 3" w:uiPriority="65"/>
-    <w:lsdException w:name="Medium List 2 Accent 3" w:uiPriority="66"/>
-    <w:lsdException w:name="Medium Grid 1 Accent 3" w:uiPriority="67"/>
-    <w:lsdException w:name="Medium Grid 2 Accent 3" w:uiPriority="68"/>
-    <w:lsdException w:name="Medium Grid 3 Accent 3" w:uiPriority="69"/>
-    <w:lsdException w:name="Dark List Accent 3" w:uiPriority="70"/>
-    <w:lsdException w:name="Colorful Shading Accent 3" w:uiPriority="71"/>
-    <w:lsdException w:name="Colorful List Accent 3" w:uiPriority="72"/>
-    <w:lsdException w:name="Colorful Grid Accent 3" w:uiPriority="73"/>
-    <w:lsdException w:name="Light Shading Accent 4" w:uiPriority="60"/>
-    <w:lsdException w:name="Light List Accent 4" w:uiPriority="61"/>
-    <w:lsdException w:name="Light Grid Accent 4" w:uiPriority="62"/>
-    <w:lsdException w:name="Medium Shading 1 Accent 4" w:uiPriority="63"/>
-    <w:lsdException w:name="Medium Shading 2 Accent 4" w:uiPriority="64"/>
-    <w:lsdException w:name="Medium List 1 Accent 4" w:uiPriority="65"/>
-    <w:lsdException w:name="Medium List 2 Accent 4" w:uiPriority="66"/>
-    <w:lsdException w:name="Medium Grid 1 Accent 4" w:uiPriority="67"/>
-    <w:lsdException w:name="Medium Grid 2 Accent 4" w:uiPriority="68"/>
-    <w:lsdException w:name="Medium Grid 3 Accent 4" w:uiPriority="69"/>
-    <w:lsdException w:name="Dark List Accent 4" w:uiPriority="70"/>
-    <w:lsdException w:name="Colorful Shading Accent 4" w:uiPriority="71"/>
-    <w:lsdException w:name="Colorful List Accent 4" w:uiPriority="72"/>
-    <w:lsdException w:name="Colorful Grid Accent 4" w:uiPriority="73"/>
-    <w:lsdException w:name="Light Shading Accent 5" w:uiPriority="60"/>
-    <w:lsdException w:name="Light List Accent 5" w:uiPriority="61"/>
-    <w:lsdException w:name="Light Grid Accent 5" w:uiPriority="62"/>
-    <w:lsdException w:name="Medium Shading 1 Accent 5" w:uiPriority="63"/>
-    <w:lsdException w:name="Medium Shading 2 Accent 5" w:uiPriority="64"/>
-    <w:lsdException w:name="Medium List 1 Accent 5" w:uiPriority="65"/>
-    <w:lsdException w:name="Medium List 2 Accent 5" w:uiPriority="66"/>
-    <w:lsdException w:name="Medium Grid 1 Accent 5" w:uiPriority="67"/>
-    <w:lsdException w:name="Medium Grid 2 Accent 5" w:uiPriority="68"/>
-    <w:lsdException w:name="Medium Grid 3 Accent 5" w:uiPriority="69"/>
-    <w:lsdException w:name="Dark List Accent 5" w:uiPriority="70"/>
-    <w:lsdException w:name="Colorful Shading Accent 5" w:uiPriority="71"/>
-    <w:lsdException w:name="Colorful List Accent 5" w:uiPriority="72"/>
-    <w:lsdException w:name="Colorful Grid Accent 5" w:uiPriority="73"/>
-    <w:lsdException w:name="Light Shading Accent 6" w:uiPriority="60"/>
-    <w:lsdException w:name="Light List Accent 6" w:uiPriority="61"/>
-    <w:lsdException w:name="Light Grid Accent 6" w:uiPriority="62"/>
-    <w:lsdException w:name="Medium Shading 1 Accent 6" w:uiPriority="63"/>
-    <w:lsdException w:name="Medium Shading 2 Accent 6" w:uiPriority="64"/>
-    <w:lsdException w:name="Medium List 1 Accent 6" w:uiPriority="65"/>
-    <w:lsdException w:name="Medium List 2 Accent 6" w:uiPriority="66"/>
-    <w:lsdException w:name="Medium Grid 1 Accent 6" w:uiPriority="67"/>
-    <w:lsdException w:name="Medium Grid 2 Accent 6" w:uiPriority="68"/>
-    <w:lsdException w:name="Medium Grid 3 Accent 6" w:uiPriority="69"/>
-    <w:lsdException w:name="Dark List Accent 6" w:uiPriority="70"/>
-    <w:lsdException w:name="Colorful Shading Accent 6" w:uiPriority="71"/>
-    <w:lsdException w:name="Colorful List Accent 6" w:uiPriority="72"/>
-    <w:lsdException w:name="Colorful Grid Accent 6" w:uiPriority="73"/>
-    <w:lsdException w:name="Subtle Emphasis" w:uiPriority="19" w:qFormat="1"/>
-    <w:lsdException w:name="Intense Emphasis" w:uiPriority="21" w:qFormat="1"/>
-    <w:lsdException w:name="Subtle Reference" w:uiPriority="31" w:qFormat="1"/>
-    <w:lsdException w:name="Intense Reference" w:uiPriority="32" w:qFormat="1"/>
-    <w:lsdException w:name="Book Title" w:uiPriority="33" w:qFormat="1"/>
-    <w:lsdException w:name="Bibliography" w:semiHidden="1" w:uiPriority="37" w:unhideWhenUsed="1"/>
-    <w:lsdException w:name="TOC Heading" w:semiHidden="1" w:uiPriority="39" w:unhideWhenUsed="1" w:qFormat="1"/>
-    <w:lsdException w:name="Plain Table 1" w:uiPriority="41"/>
-    <w:lsdException w:name="Plain Table 2" w:uiPriority="42"/>
-    <w:lsdException w:name="Plain Table 3" w:uiPriority="43"/>
-    <w:lsdException w:name="Plain Table 4" w:uiPriority="44"/>
-    <w:lsdException w:name="Plain Table 5" w:uiPriority="45"/>
-    <w:lsdException w:name="Grid Table Light" w:uiPriority="40"/>
-    <w:lsdException w:name="Grid Table 1 Light" w:uiPriority="46"/>
-    <w:lsdException w:name="Grid Table 2" w:uiPriority="47"/>
-    <w:lsdException w:name="Grid Table 3" w:uiPriority="48"/>
-    <w:lsdException w:name="Grid Table 4" w:uiPriority="49"/>
-    <w:lsdException w:name="Grid Table 5 Dark" w:uiPriority="50"/>
-    <w:lsdException w:name="Grid Table 6 Colorful" w:uiPriority="51"/>
-    <w:lsdException w:name="Grid Table 7 Colorful" w:uiPriority="52"/>
-    <w:lsdException w:name="Grid Table 1 Light Accent 1" w:uiPriority="46"/>
-    <w:lsdException w:name="Grid Table 2 Accent 1" w:uiPriority="47"/>
-    <w:lsdException w:name="Grid Table 3 Accent 1" w:uiPriority="48"/>
-    <w:lsdException w:name="Grid Table 4 Accent 1" w:uiPriority="49"/>
-    <w:lsdException w:name="Grid Table 5 Dark Accent 1" w:uiPriority="50"/>
-    <w:lsdException w:name="Grid Table 6 Colorful Accent 1" w:uiPriority="51"/>
-    <w:lsdException w:name="Grid Table 7 Colorful Accent 1" w:uiPriority="52"/>
-    <w:lsdException w:name="Grid Table 1 Light Accent 2" w:uiPriority="46"/>
-    <w:lsdException w:name="Grid Table 2 Accent 2" w:uiPriority="47"/>
-    <w:lsdException w:name="Grid Table 3 Accent 2" w:uiPriority="48"/>
-    <w:lsdException w:name="Grid Table 4 Accent 2" w:uiPriority="49"/>
-    <w:lsdException w:name="Grid Table 5 Dark Accent 2" w:uiPriority="50"/>
-    <w:lsdException w:name="Grid Table 6 Colorful Accent 2" w:uiPriority="51"/>
-    <w:lsdException w:name="Grid Table 7 Colorful Accent 2" w:uiPriority="52"/>
-    <w:lsdException w:name="Grid Table 1 Light Accent 3" w:uiPriority="46"/>
-    <w:lsdException w:name="Grid Table 2 Accent 3" w:uiPriority="47"/>
-    <w:lsdException w:name="Grid Table 3 Accent 3" w:uiPriority="48"/>
-    <w:lsdException w:name="Grid Table 4 Accent 3" w:uiPriority="49"/>
-    <w:lsdException w:name="Grid Table 5 Dark Accent 3" w:uiPriority="50"/>
-    <w:lsdException w:name="Grid Table 6 Colorful Accent 3" w:uiPriority="51"/>
-    <w:lsdException w:name="Grid Table 7 Colorful Accent 3" w:uiPriority="52"/>
-    <w:lsdException w:name="Grid Table 1 Light Accent 4" w:uiPriority="46"/>
-    <w:lsdException w:name="Grid Table 2 Accent 4" w:uiPriority="47"/>
-    <w:lsdException w:name="Grid Table 3 Accent 4" w:uiPriority="48"/>
-    <w:lsdException w:name="Grid Table 4 Accent 4" w:uiPriority="49"/>
-    <w:lsdException w:name="Grid Table 5 Dark Accent 4" w:uiPriority="50"/>
-    <w:lsdException w:name="Grid Table 6 Colorful Accent 4" w:uiPriority="51"/>
-    <w:lsdException w:name="Grid Table 7 Colorful Accent 4" w:uiPriority="52"/>
-    <w:lsdException w:name="Grid Table 1 Light Accent 5" w:uiPriority="46"/>
-    <w:lsdException w:name="Grid Table 2 Accent 5" w:uiPriority="47"/>
-    <w:lsdException w:name="Grid Table 3 Accent 5" w:uiPriority="48"/>
-    <w:lsdException w:name="Grid Table 4 Accent 5" w:uiPriority="49"/>
-    <w:lsdException w:name="Grid Table 5 Dark Accent 5" w:uiPriority="50"/>
-    <w:lsdException w:name="Grid Table 6 Colorful Accent 5" w:uiPriority="51"/>
-    <w:lsdException w:name="Grid Table 7 Colorful Accent 5" w:uiPriority="52"/>
-    <w:lsdException w:name="Grid Table 1 Light Accent 6" w:uiPriority="46"/>
-    <w:lsdException w:name="Grid Table 2 Accent 6" w:uiPriority="47"/>
-    <w:lsdException w:name="Grid Table 3 Accent 6" w:uiPriority="48"/>
-    <w:lsdException w:name="Grid Table 4 Accent 6" w:uiPriority="49"/>
-    <w:lsdException w:name="Grid Table 5 Dark Accent 6" w:uiPriority="50"/>
-    <w:lsdException w:name="Grid Table 6 Colorful Accent 6" w:uiPriority="51"/>
-    <w:lsdException w:name="Grid Table 7 Colorful Accent 6" w:uiPriority="52"/>
-    <w:lsdException w:name="List Table 1 Light" w:uiPriority="46"/>
-    <w:lsdException w:name="List Table 2" w:uiPriority="47"/>
-    <w:lsdException w:name="List Table 3" w:uiPriority="48"/>
-    <w:lsdException w:name="List Table 4" w:uiPriority="49"/>
-    <w:lsdException w:name="List Table 5 Dark" w:uiPriority="50"/>
-    <w:lsdException w:name="List Table 6 Colorful" w:uiPriority="51"/>
-    <w:lsdException w:name="List Table 7 Colorful" w:uiPriority="52"/>
-    <w:lsdException w:name="List Table 1 Light Accent 1" w:uiPriority="46"/>
-    <w:lsdException w:name="List Table 2 Accent 1" w:uiPriority="47"/>
-    <w:lsdException w:name="List Table 3 Accent 1" w:uiPriority="48"/>
-    <w:lsdException w:name="List Table 4 Accent 1" w:uiPriority="49"/>
-    <w:lsdException w:name="List Table 5 Dark Accent 1" w:uiPriority="50"/>
-    <w:lsdException w:name="List Table 6 Colorful Accent 1" w:uiPriority="51"/>
-    <w:lsdException w:name="List Table 7 Colorful Accent 1" w:uiPriority="52"/>
-    <w:lsdException w:name="List Table 1 Light Accent 2" w:uiPriority="46"/>
-    <w:lsdException w:name="List Table 2 Accent 2" w:uiPriority="47"/>
-    <w:lsdException w:name="List Table 3 Accent 2" w:uiPriority="48"/>
-    <w:lsdException w:name="List Table 4 Accent 2" w:uiPriority="49"/>
-    <w:lsdException w:name="List Table 5 Dark Accent 2" w:uiPriority="50"/>
-    <w:lsdException w:name="List Table 6 Colorful Accent 2" w:uiPriority="51"/>
-    <w:lsdException w:name="List Table 7 Colorful Accent 2" w:uiPriority="52"/>
-    <w:lsdException w:name="List Table 1 Light Accent 3" w:uiPriority="46"/>
-    <w:lsdException w:name="List Table 2 Accent 3" w:uiPriority="47"/>
-    <w:lsdException w:name="List Table 3 Accent 3" w:uiPriority="48"/>
-    <w:lsdException w:name="List Table 4 Accent 3" w:uiPriority="49"/>
-    <w:lsdException w:name="List Table 5 Dark Accent 3" w:uiPriority="50"/>
-    <w:lsdException w:name="List Table 6 Colorful Accent 3" w:uiPriority="51"/>
-    <w:lsdException w:name="List Table 7 Colorful Accent 3" w:uiPriority="52"/>
-    <w:lsdException w:name="List Table 1 Light Accent 4" w:uiPriority="46"/>
-    <w:lsdException w:name="List Table 2 Accent 4" w:uiPriority="47"/>
-    <w:lsdException w:name="List Table 3 Accent 4" w:uiPriority="48"/>
-    <w:lsdException w:name="List Table 4 Accent 4" w:uiPriority="49"/>
-    <w:lsdException w:name="List Table 5 Dark Accent 4" w:uiPriority="50"/>
-    <w:lsdException w:name="List Table 6 Colorful Accent 4" w:uiPriority="51"/>
-    <w:lsdException w:name="List Table 7 Colorful Accent 4" w:uiPriority="52"/>
-    <w:lsdException w:name="List Table 1 Light Accent 5" w:uiPriority="46"/>
-    <w:lsdException w:name="List Table 2 Accent 5" w:uiPriority="47"/>
-    <w:lsdException w:name="List Table 3 Accent 5" w:uiPriority="48"/>
-    <w:lsdException w:name="List Table 4 Accent 5" w:uiPriority="49"/>
-    <w:lsdException w:name="List Table 5 Dark Accent 5" w:uiPriority="50"/>
-    <w:lsdException w:name="List Table 6 Colorful Accent 5" w:uiPriority="51"/>
-    <w:lsdException w:name="List Table 7 Colorful Accent 5" w:uiPriority="52"/>
-    <w:lsdException w:name="List Table 1 Light Accent 6" w:uiPriority="46"/>
-    <w:lsdException w:name="List Table 2 Accent 6" w:uiPriority="47"/>
-    <w:lsdException w:name="List Table 3 Accent 6" w:uiPriority="48"/>
-    <w:lsdException w:name="List Table 4 Accent 6" w:uiPriority="49"/>
-    <w:lsdException w:name="List Table 5 Dark Accent 6" w:uiPriority="50"/>
-    <w:lsdException w:name="List Table 6 Colorful Accent 6" w:uiPriority="51"/>
-    <w:lsdException w:name="List Table 7 Colorful Accent 6" w:uiPriority="52"/>
-    <w:lsdException w:name="Mention" w:semiHidden="1" w:unhideWhenUsed="1"/>
-    <w:lsdException w:name="Smart Hyperlink" w:semiHidden="1" w:unhideWhenUsed="1"/>
-    <w:lsdException w:name="Hashtag" w:semiHidden="1" w:unhideWhenUsed="1"/>
-    <w:lsdException w:name="Unresolved Mention" w:semiHidden="1" w:unhideWhenUsed="1"/>
-    <w:lsdException w:name="Smart Link" w:semiHidden="1" w:unhideWhenUsed="1"/>
+  <w:latentStyles w:defLockedState="0" w:defUIPriority="99" w:defSemiHidden="1" w:defUnhideWhenUsed="1" w:defQFormat="0" w:count="267">
+    <w:lsdException w:name="Normal" w:semiHidden="0" w:uiPriority="0" w:unhideWhenUsed="0" w:qFormat="1"/>
+    <w:lsdException w:name="heading 1" w:semiHidden="0" w:uiPriority="9" w:unhideWhenUsed="0" w:qFormat="1"/>
+    <w:lsdException w:name="heading 2" w:uiPriority="9" w:qFormat="1"/>
+    <w:lsdException w:name="heading 3" w:uiPriority="9" w:qFormat="1"/>
+    <w:lsdException w:name="heading 4" w:uiPriority="9" w:qFormat="1"/>
+    <w:lsdException w:name="heading 5" w:uiPriority="9" w:qFormat="1"/>
+    <w:lsdException w:name="heading 6" w:uiPriority="9" w:qFormat="1"/>
+    <w:lsdException w:name="heading 7" w:uiPriority="9" w:qFormat="1"/>
+    <w:lsdException w:name="heading 8" w:uiPriority="9" w:qFormat="1"/>
+    <w:lsdException w:name="heading 9" w:uiPriority="9" w:qFormat="1"/>
+    <w:lsdException w:name="toc 1" w:uiPriority="39"/>
+    <w:lsdException w:name="toc 2" w:uiPriority="39"/>
+    <w:lsdException w:name="toc 3" w:uiPriority="39"/>
+    <w:lsdException w:name="toc 4" w:uiPriority="39"/>
+    <w:lsdException w:name="toc 5" w:uiPriority="39"/>
+    <w:lsdException w:name="toc 6" w:uiPriority="39"/>
+    <w:lsdException w:name="toc 7" w:uiPriority="39"/>
+    <w:lsdException w:name="toc 8" w:uiPriority="39"/>
+    <w:lsdException w:name="toc 9" w:uiPriority="39"/>
+    <w:lsdException w:name="header" w:uiPriority="0"/>
+    <w:lsdException w:name="caption" w:uiPriority="35" w:qFormat="1"/>
+    <w:lsdException w:name="Title" w:semiHidden="0" w:uiPriority="10" w:unhideWhenUsed="0" w:qFormat="1"/>
+    <w:lsdException w:name="Default Paragraph Font" w:uiPriority="1"/>
+    <w:lsdException w:name="Subtitle" w:semiHidden="0" w:uiPriority="11" w:unhideWhenUsed="0" w:qFormat="1"/>
+    <w:lsdException w:name="Strong" w:semiHidden="0" w:uiPriority="22" w:unhideWhenUsed="0" w:qFormat="1"/>
+    <w:lsdException w:name="Emphasis" w:semiHidden="0" w:uiPriority="20" w:unhideWhenUsed="0" w:qFormat="1"/>
+    <w:lsdException w:name="Table Grid" w:semiHidden="0" w:uiPriority="0" w:unhideWhenUsed="0"/>
+    <w:lsdException w:name="Placeholder Text" w:unhideWhenUsed="0"/>
+    <w:lsdException w:name="No Spacing" w:semiHidden="0" w:uiPriority="1" w:unhideWhenUsed="0" w:qFormat="1"/>
+    <w:lsdException w:name="Light Shading" w:semiHidden="0" w:uiPriority="60" w:unhideWhenUsed="0"/>
+    <w:lsdException w:name="Light List" w:semiHidden="0" w:uiPriority="61" w:unhideWhenUsed="0"/>
+    <w:lsdException w:name="Light Grid" w:semiHidden="0" w:uiPriority="62" w:unhideWhenUsed="0"/>
+    <w:lsdException w:name="Medium Shading 1" w:semiHidden="0" w:uiPriority="63" w:unhideWhenUsed="0"/>
+    <w:lsdException w:name="Medium Shading 2" w:semiHidden="0" w:uiPriority="64" w:unhideWhenUsed="0"/>
+    <w:lsdException w:name="Medium List 1" w:semiHidden="0" w:uiPriority="65" w:unhideWhenUsed="0"/>
+    <w:lsdException w:name="Medium List 2" w:semiHidden="0" w:uiPriority="66" w:unhideWhenUsed="0"/>
+    <w:lsdException w:name="Medium Grid 1" w:semiHidden="0" w:uiPriority="67" w:unhideWhenUsed="0"/>
+    <w:lsdException w:name="Medium Grid 2" w:semiHidden="0" w:uiPriority="68" w:unhideWhenUsed="0"/>
+    <w:lsdException w:name="Medium Grid 3" w:semiHidden="0" w:uiPriority="69" w:unhideWhenUsed="0"/>
+    <w:lsdException w:name="Dark List" w:semiHidden="0" w:uiPriority="70" w:unhideWhenUsed="0"/>
+    <w:lsdException w:name="Colorful Shading" w:semiHidden="0" w:uiPriority="71" w:unhideWhenUsed="0"/>
+    <w:lsdException w:name="Colorful List" w:semiHidden="0" w:uiPriority="72" w:unhideWhenUsed="0"/>
+    <w:lsdException w:name="Colorful Grid" w:semiHidden="0" w:uiPriority="73" w:unhideWhenUsed="0"/>
+    <w:lsdException w:name="Light Shading Accent 1" w:semiHidden="0" w:uiPriority="60" w:unhideWhenUsed="0"/>
+    <w:lsdException w:name="Light List Accent 1" w:semiHidden="0" w:uiPriority="61" w:unhideWhenUsed="0"/>
+    <w:lsdException w:name="Light Grid Accent 1" w:semiHidden="0" w:uiPriority="62" w:unhideWhenUsed="0"/>
+    <w:lsdException w:name="Medium Shading 1 Accent 1" w:semiHidden="0" w:uiPriority="63" w:unhideWhenUsed="0"/>
+    <w:lsdException w:name="Medium Shading 2 Accent 1" w:semiHidden="0" w:uiPriority="64" w:unhideWhenUsed="0"/>
+    <w:lsdException w:name="Medium List 1 Accent 1" w:semiHidden="0" w:uiPriority="65" w:unhideWhenUsed="0"/>
+    <w:lsdException w:name="Revision" w:unhideWhenUsed="0"/>
+    <w:lsdException w:name="List Paragraph" w:semiHidden="0" w:uiPriority="34" w:unhideWhenUsed="0" w:qFormat="1"/>
+    <w:lsdException w:name="Quote" w:semiHidden="0" w:uiPriority="29" w:unhideWhenUsed="0" w:qFormat="1"/>
+    <w:lsdException w:name="Intense Quote" w:semiHidden="0" w:uiPriority="30" w:unhideWhenUsed="0" w:qFormat="1"/>
+    <w:lsdException w:name="Medium List 2 Accent 1" w:semiHidden="0" w:uiPriority="66" w:unhideWhenUsed="0"/>
+    <w:lsdException w:name="Medium Grid 1 Accent 1" w:semiHidden="0" w:uiPriority="67" w:unhideWhenUsed="0"/>
+    <w:lsdException w:name="Medium Grid 2 Accent 1" w:semiHidden="0" w:uiPriority="68" w:unhideWhenUsed="0"/>
+    <w:lsdException w:name="Medium Grid 3 Accent 1" w:semiHidden="0" w:uiPriority="69" w:unhideWhenUsed="0"/>
+    <w:lsdException w:name="Dark List Accent 1" w:semiHidden="0" w:uiPriority="70" w:unhideWhenUsed="0"/>
+    <w:lsdException w:name="Colorful Shading Accent 1" w:semiHidden="0" w:uiPriority="71" w:unhideWhenUsed="0"/>
+    <w:lsdException w:name="Colorful List Accent 1" w:semiHidden="0" w:uiPriority="72" w:unhideWhenUsed="0"/>
+    <w:lsdException w:name="Colorful Grid Accent 1" w:semiHidden="0" w:uiPriority="73" w:unhideWhenUsed="0"/>
+    <w:lsdException w:name="Light Shading Accent 2" w:semiHidden="0" w:uiPriority="60" w:unhideWhenUsed="0"/>
+    <w:lsdException w:name="Light List Accent 2" w:semiHidden="0" w:uiPriority="61" w:unhideWhenUsed="0"/>
+    <w:lsdException w:name="Light Grid Accent 2" w:semiHidden="0" w:uiPriority="62" w:unhideWhenUsed="0"/>
+    <w:lsdException w:name="Medium Shading 1 Accent 2" w:semiHidden="0" w:uiPriority="63" w:unhideWhenUsed="0"/>
+    <w:lsdException w:name="Medium Shading 2 Accent 2" w:semiHidden="0" w:uiPriority="64" w:unhideWhenUsed="0"/>
+    <w:lsdException w:name="Medium List 1 Accent 2" w:semiHidden="0" w:uiPriority="65" w:unhideWhenUsed="0"/>
+    <w:lsdException w:name="Medium List 2 Accent 2" w:semiHidden="0" w:uiPriority="66" w:unhideWhenUsed="0"/>
+    <w:lsdException w:name="Medium Grid 1 Accent 2" w:semiHidden="0" w:uiPriority="67" w:unhideWhenUsed="0"/>
+    <w:lsdException w:name="Medium Grid 2 Accent 2" w:semiHidden="0" w:uiPriority="68" w:unhideWhenUsed="0"/>
+    <w:lsdException w:name="Medium Grid 3 Accent 2" w:semiHidden="0" w:uiPriority="69" w:unhideWhenUsed="0"/>
+    <w:lsdException w:name="Dark List Accent 2" w:semiHidden="0" w:uiPriority="70" w:unhideWhenUsed="0"/>
+    <w:lsdException w:name="Colorful Shading Accent 2" w:semiHidden="0" w:uiPriority="71" w:unhideWhenUsed="0"/>
+    <w:lsdException w:name="Colorful List Accent 2" w:semiHidden="0" w:uiPriority="72" w:unhideWhenUsed="0"/>
+    <w:lsdException w:name="Colorful Grid Accent 2" w:semiHidden="0" w:uiPriority="73" w:unhideWhenUsed="0"/>
+    <w:lsdException w:name="Light Shading Accent 3" w:semiHidden="0" w:uiPriority="60" w:unhideWhenUsed="0"/>
+    <w:lsdException w:name="Light List Accent 3" w:semiHidden="0" w:uiPriority="61" w:unhideWhenUsed="0"/>
+    <w:lsdException w:name="Light Grid Accent 3" w:semiHidden="0" w:uiPriority="62" w:unhideWhenUsed="0"/>
+    <w:lsdException w:name="Medium Shading 1 Accent 3" w:semiHidden="0" w:uiPriority="63" w:unhideWhenUsed="0"/>
+    <w:lsdException w:name="Medium Shading 2 Accent 3" w:semiHidden="0" w:uiPriority="64" w:unhideWhenUsed="0"/>
+    <w:lsdException w:name="Medium List 1 Accent 3" w:semiHidden="0" w:uiPriority="65" w:unhideWhenUsed="0"/>
+    <w:lsdException w:name="Medium List 2 Accent 3" w:semiHidden="0" w:uiPriority="66" w:unhideWhenUsed="0"/>
+    <w:lsdException w:name="Medium Grid 1 Accent 3" w:semiHidden="0" w:uiPriority="67" w:unhideWhenUsed="0"/>
+    <w:lsdException w:name="Medium Grid 2 Accent 3" w:semiHidden="0" w:uiPriority="68" w:unhideWhenUsed="0"/>
+    <w:lsdException w:name="Medium Grid 3 Accent 3" w:semiHidden="0" w:uiPriority="69" w:unhideWhenUsed="0"/>
+    <w:lsdException w:name="Dark List Accent 3" w:semiHidden="0" w:uiPriority="70" w:unhideWhenUsed="0"/>
+    <w:lsdException w:name="Colorful Shading Accent 3" w:semiHidden="0" w:uiPriority="71" w:unhideWhenUsed="0"/>
+    <w:lsdException w:name="Colorful List Accent 3" w:semiHidden="0" w:uiPriority="72" w:unhideWhenUsed="0"/>
+    <w:lsdException w:name="Colorful Grid Accent 3" w:semiHidden="0" w:uiPriority="73" w:unhideWhenUsed="0"/>
+    <w:lsdException w:name="Light Shading Accent 4" w:semiHidden="0" w:uiPriority="60" w:unhideWhenUsed="0"/>
+    <w:lsdException w:name="Light List Accent 4" w:semiHidden="0" w:uiPriority="61" w:unhideWhenUsed="0"/>
+    <w:lsdException w:name="Light Grid Accent 4" w:semiHidden="0" w:uiPriority="62" w:unhideWhenUsed="0"/>
+    <w:lsdException w:name="Medium Shading 1 Accent 4" w:semiHidden="0" w:uiPriority="63" w:unhideWhenUsed="0"/>
+    <w:lsdException w:name="Medium Shading 2 Accent 4" w:semiHidden="0" w:uiPriority="64" w:unhideWhenUsed="0"/>
+    <w:lsdException w:name="Medium List 1 Accent 4" w:semiHidden="0" w:uiPriority="65" w:unhideWhenUsed="0"/>
+    <w:lsdException w:name="Medium List 2 Accent 4" w:semiHidden="0" w:uiPriority="66" w:unhideWhenUsed="0"/>
+    <w:lsdException w:name="Medium Grid 1 Accent 4" w:semiHidden="0" w:uiPriority="67" w:unhideWhenUsed="0"/>
+    <w:lsdException w:name="Medium Grid 2 Accent 4" w:semiHidden="0" w:uiPriority="68" w:unhideWhenUsed="0"/>
+    <w:lsdException w:name="Medium Grid 3 Accent 4" w:semiHidden="0" w:uiPriority="69" w:unhideWhenUsed="0"/>
+    <w:lsdException w:name="Dark List Accent 4" w:semiHidden="0" w:uiPriority="70" w:unhideWhenUsed="0"/>
+    <w:lsdException w:name="Colorful Shading Accent 4" w:semiHidden="0" w:uiPriority="71" w:unhideWhenUsed="0"/>
+    <w:lsdException w:name="Colorful List Accent 4" w:semiHidden="0" w:uiPriority="72" w:unhideWhenUsed="0"/>
+    <w:lsdException w:name="Colorful Grid Accent 4" w:semiHidden="0" w:uiPriority="73" w:unhideWhenUsed="0"/>
+    <w:lsdException w:name="Light Shading Accent 5" w:semiHidden="0" w:uiPriority="60" w:unhideWhenUsed="0"/>
+    <w:lsdException w:name="Light List Accent 5" w:semiHidden="0" w:uiPriority="61" w:unhideWhenUsed="0"/>
+    <w:lsdException w:name="Light Grid Accent 5" w:semiHidden="0" w:uiPriority="62" w:unhideWhenUsed="0"/>
+    <w:lsdException w:name="Medium Shading 1 Accent 5" w:semiHidden="0" w:uiPriority="63" w:unhideWhenUsed="0"/>
+    <w:lsdException w:name="Medium Shading 2 Accent 5" w:semiHidden="0" w:uiPriority="64" w:unhideWhenUsed="0"/>
+    <w:lsdException w:name="Medium List 1 Accent 5" w:semiHidden="0" w:uiPriority="65" w:unhideWhenUsed="0"/>
+    <w:lsdException w:name="Medium List 2 Accent 5" w:semiHidden="0" w:uiPriority="66" w:unhideWhenUsed="0"/>
+    <w:lsdException w:name="Medium Grid 1 Accent 5" w:semiHidden="0" w:uiPriority="67" w:unhideWhenUsed="0"/>
+    <w:lsdException w:name="Medium Grid 2 Accent 5" w:semiHidden="0" w:uiPriority="68" w:unhideWhenUsed="0"/>
+    <w:lsdException w:name="Medium Grid 3 Accent 5" w:semiHidden="0" w:uiPriority="69" w:unhideWhenUsed="0"/>
+    <w:lsdException w:name="Dark List Accent 5" w:semiHidden="0" w:uiPriority="70" w:unhideWhenUsed="0"/>
+    <w:lsdException w:name="Colorful Shading Accent 5" w:semiHidden="0" w:uiPriority="71" w:unhideWhenUsed="0"/>
+    <w:lsdException w:name="Colorful List Accent 5" w:semiHidden="0" w:uiPriority="72" w:unhideWhenUsed="0"/>
+    <w:lsdException w:name="Colorful Grid Accent 5" w:semiHidden="0" w:uiPriority="73" w:unhideWhenUsed="0"/>
+    <w:lsdException w:name="Light Shading Accent 6" w:semiHidden="0" w:uiPriority="60" w:unhideWhenUsed="0"/>
+    <w:lsdException w:name="Light List Accent 6" w:semiHidden="0" w:uiPriority="61" w:unhideWhenUsed="0"/>
+    <w:lsdException w:name="Light Grid Accent 6" w:semiHidden="0" w:uiPriority="62" w:unhideWhenUsed="0"/>
+    <w:lsdException w:name="Medium Shading 1 Accent 6" w:semiHidden="0" w:uiPriority="63" w:unhideWhenUsed="0"/>
+    <w:lsdException w:name="Medium Shading 2 Accent 6" w:semiHidden="0" w:uiPriority="64" w:unhideWhenUsed="0"/>
+    <w:lsdException w:name="Medium List 1 Accent 6" w:semiHidden="0" w:uiPriority="65" w:unhideWhenUsed="0"/>
+    <w:lsdException w:name="Medium List 2 Accent 6" w:semiHidden="0" w:uiPriority="66" w:unhideWhenUsed="0"/>
+    <w:lsdException w:name="Medium Grid 1 Accent 6" w:semiHidden="0" w:uiPriority="67" w:unhideWhenUsed="0"/>
+    <w:lsdException w:name="Medium Grid 2 Accent 6" w:semiHidden="0" w:uiPriority="68" w:unhideWhenUsed="0"/>
+    <w:lsdException w:name="Medium Grid 3 Accent 6" w:semiHidden="0" w:uiPriority="69" w:unhideWhenUsed="0"/>
+    <w:lsdException w:name="Dark List Accent 6" w:semiHidden="0" w:uiPriority="70" w:unhideWhenUsed="0"/>
+    <w:lsdException w:name="Colorful Shading Accent 6" w:semiHidden="0" w:uiPriority="71" w:unhideWhenUsed="0"/>
+    <w:lsdException w:name="Colorful List Accent 6" w:semiHidden="0" w:uiPriority="72" w:unhideWhenUsed="0"/>
+    <w:lsdException w:name="Colorful Grid Accent 6" w:semiHidden="0" w:uiPriority="73" w:unhideWhenUsed="0"/>
+    <w:lsdException w:name="Subtle Emphasis" w:semiHidden="0" w:uiPriority="19" w:unhideWhenUsed="0" w:qFormat="1"/>
+    <w:lsdException w:name="Intense Emphasis" w:semiHidden="0" w:uiPriority="21" w:unhideWhenUsed="0" w:qFormat="1"/>
+    <w:lsdException w:name="Subtle Reference" w:semiHidden="0" w:uiPriority="31" w:unhideWhenUsed="0" w:qFormat="1"/>
+    <w:lsdException w:name="Intense Reference" w:semiHidden="0" w:uiPriority="32" w:unhideWhenUsed="0" w:qFormat="1"/>
+    <w:lsdException w:name="Book Title" w:semiHidden="0" w:uiPriority="33" w:unhideWhenUsed="0" w:qFormat="1"/>
+    <w:lsdException w:name="Bibliography" w:uiPriority="37"/>
+    <w:lsdException w:name="TOC Heading" w:uiPriority="39" w:qFormat="1"/>
   </w:latentStyles>
   <w:style w:type="paragraph" w:default="1" w:styleId="Normal">
     <w:name w:val="Normal"/>
@@ -5019,6 +5011,7 @@
       <w14:ligatures w14:val="none"/>
     </w:rPr>
     <w:tblPr>
+      <w:tblInd w:w="0" w:type="dxa"/>
       <w:tblBorders>
         <w:top w:val="single" w:sz="4" w:space="0" w:color="auto"/>
         <w:left w:val="single" w:sz="4" w:space="0" w:color="auto"/>
@@ -5027,6 +5020,12 @@
         <w:insideH w:val="single" w:sz="4" w:space="0" w:color="auto"/>
         <w:insideV w:val="single" w:sz="4" w:space="0" w:color="auto"/>
       </w:tblBorders>
+      <w:tblCellMar>
+        <w:top w:w="0" w:type="dxa"/>
+        <w:left w:w="108" w:type="dxa"/>
+        <w:bottom w:w="0" w:type="dxa"/>
+        <w:right w:w="108" w:type="dxa"/>
+      </w:tblCellMar>
     </w:tblPr>
   </w:style>
   <w:style w:type="paragraph" w:styleId="Prrafodelista">
@@ -5069,11 +5068,519 @@
       <w14:ligatures w14:val="none"/>
     </w:rPr>
   </w:style>
+  <w:style w:type="paragraph" w:styleId="Textodeglobo">
+    <w:name w:val="Balloon Text"/>
+    <w:basedOn w:val="Normal"/>
+    <w:link w:val="TextodegloboCar"/>
+    <w:uiPriority w:val="99"/>
+    <w:semiHidden/>
+    <w:unhideWhenUsed/>
+    <w:rsid w:val="009419D9"/>
+    <w:rPr>
+      <w:rFonts w:ascii="Tahoma" w:hAnsi="Tahoma" w:cs="Tahoma"/>
+      <w:sz w:val="16"/>
+      <w:szCs w:val="16"/>
+    </w:rPr>
+  </w:style>
+  <w:style w:type="character" w:customStyle="1" w:styleId="TextodegloboCar">
+    <w:name w:val="Texto de globo Car"/>
+    <w:basedOn w:val="Fuentedeprrafopredeter"/>
+    <w:link w:val="Textodeglobo"/>
+    <w:uiPriority w:val="99"/>
+    <w:semiHidden/>
+    <w:rsid w:val="009419D9"/>
+    <w:rPr>
+      <w:rFonts w:ascii="Tahoma" w:eastAsia="Times New Roman" w:hAnsi="Tahoma" w:cs="Tahoma"/>
+      <w:kern w:val="0"/>
+      <w:sz w:val="16"/>
+      <w:szCs w:val="16"/>
+      <w:lang w:eastAsia="es-ES"/>
+      <w14:ligatures w14:val="none"/>
+    </w:rPr>
+  </w:style>
+</w:styles>
+</file>
+
+<file path=word/stylesWithEffects.xml><?xml version="1.0" encoding="utf-8"?>
+<w:styles xmlns:wpc="http://schemas.microsoft.com/office/word/2010/wordprocessingCanvas" xmlns:mc="http://schemas.openxmlformats.org/markup-compatibility/2006" xmlns:o="urn:schemas-microsoft-com:office:office" xmlns:r="http://schemas.openxmlformats.org/officeDocument/2006/relationships" xmlns:m="http://schemas.openxmlformats.org/officeDocument/2006/math" xmlns:v="urn:schemas-microsoft-com:vml" xmlns:wp14="http://schemas.microsoft.com/office/word/2010/wordprocessingDrawing" xmlns:wp="http://schemas.openxmlformats.org/drawingml/2006/wordprocessingDrawing" xmlns:w10="urn:schemas-microsoft-com:office:word" xmlns:w="http://schemas.openxmlformats.org/wordprocessingml/2006/main" xmlns:w14="http://schemas.microsoft.com/office/word/2010/wordml" xmlns:wpg="http://schemas.microsoft.com/office/word/2010/wordprocessingGroup" xmlns:wpi="http://schemas.microsoft.com/office/word/2010/wordprocessingInk" xmlns:wne="http://schemas.microsoft.com/office/word/2006/wordml" xmlns:wps="http://schemas.microsoft.com/office/word/2010/wordprocessingShape" mc:Ignorable="w14 wp14">
+  <w:docDefaults>
+    <w:rPrDefault>
+      <w:rPr>
+        <w:rFonts w:asciiTheme="minorHAnsi" w:eastAsiaTheme="minorHAnsi" w:hAnsiTheme="minorHAnsi" w:cstheme="minorBidi"/>
+        <w:kern w:val="2"/>
+        <w:sz w:val="22"/>
+        <w:szCs w:val="22"/>
+        <w:lang w:val="es-ES" w:eastAsia="en-US" w:bidi="ar-SA"/>
+        <w14:ligatures w14:val="standardContextual"/>
+      </w:rPr>
+    </w:rPrDefault>
+    <w:pPrDefault>
+      <w:pPr>
+        <w:spacing w:after="160" w:line="259" w:lineRule="auto"/>
+      </w:pPr>
+    </w:pPrDefault>
+  </w:docDefaults>
+  <w:latentStyles w:defLockedState="0" w:defUIPriority="99" w:defSemiHidden="1" w:defUnhideWhenUsed="1" w:defQFormat="0" w:count="267">
+    <w:lsdException w:name="Normal" w:semiHidden="0" w:uiPriority="0" w:unhideWhenUsed="0" w:qFormat="1"/>
+    <w:lsdException w:name="heading 1" w:semiHidden="0" w:uiPriority="9" w:unhideWhenUsed="0" w:qFormat="1"/>
+    <w:lsdException w:name="heading 2" w:uiPriority="9" w:qFormat="1"/>
+    <w:lsdException w:name="heading 3" w:uiPriority="9" w:qFormat="1"/>
+    <w:lsdException w:name="heading 4" w:uiPriority="9" w:qFormat="1"/>
+    <w:lsdException w:name="heading 5" w:uiPriority="9" w:qFormat="1"/>
+    <w:lsdException w:name="heading 6" w:uiPriority="9" w:qFormat="1"/>
+    <w:lsdException w:name="heading 7" w:uiPriority="9" w:qFormat="1"/>
+    <w:lsdException w:name="heading 8" w:uiPriority="9" w:qFormat="1"/>
+    <w:lsdException w:name="heading 9" w:uiPriority="9" w:qFormat="1"/>
+    <w:lsdException w:name="toc 1" w:uiPriority="39"/>
+    <w:lsdException w:name="toc 2" w:uiPriority="39"/>
+    <w:lsdException w:name="toc 3" w:uiPriority="39"/>
+    <w:lsdException w:name="toc 4" w:uiPriority="39"/>
+    <w:lsdException w:name="toc 5" w:uiPriority="39"/>
+    <w:lsdException w:name="toc 6" w:uiPriority="39"/>
+    <w:lsdException w:name="toc 7" w:uiPriority="39"/>
+    <w:lsdException w:name="toc 8" w:uiPriority="39"/>
+    <w:lsdException w:name="toc 9" w:uiPriority="39"/>
+    <w:lsdException w:name="header" w:uiPriority="0"/>
+    <w:lsdException w:name="caption" w:uiPriority="35" w:qFormat="1"/>
+    <w:lsdException w:name="Title" w:semiHidden="0" w:uiPriority="10" w:unhideWhenUsed="0" w:qFormat="1"/>
+    <w:lsdException w:name="Default Paragraph Font" w:uiPriority="1"/>
+    <w:lsdException w:name="Subtitle" w:semiHidden="0" w:uiPriority="11" w:unhideWhenUsed="0" w:qFormat="1"/>
+    <w:lsdException w:name="Strong" w:semiHidden="0" w:uiPriority="22" w:unhideWhenUsed="0" w:qFormat="1"/>
+    <w:lsdException w:name="Emphasis" w:semiHidden="0" w:uiPriority="20" w:unhideWhenUsed="0" w:qFormat="1"/>
+    <w:lsdException w:name="Table Grid" w:semiHidden="0" w:uiPriority="0" w:unhideWhenUsed="0"/>
+    <w:lsdException w:name="Placeholder Text" w:unhideWhenUsed="0"/>
+    <w:lsdException w:name="No Spacing" w:semiHidden="0" w:uiPriority="1" w:unhideWhenUsed="0" w:qFormat="1"/>
+    <w:lsdException w:name="Light Shading" w:semiHidden="0" w:uiPriority="60" w:unhideWhenUsed="0"/>
+    <w:lsdException w:name="Light List" w:semiHidden="0" w:uiPriority="61" w:unhideWhenUsed="0"/>
+    <w:lsdException w:name="Light Grid" w:semiHidden="0" w:uiPriority="62" w:unhideWhenUsed="0"/>
+    <w:lsdException w:name="Medium Shading 1" w:semiHidden="0" w:uiPriority="63" w:unhideWhenUsed="0"/>
+    <w:lsdException w:name="Medium Shading 2" w:semiHidden="0" w:uiPriority="64" w:unhideWhenUsed="0"/>
+    <w:lsdException w:name="Medium List 1" w:semiHidden="0" w:uiPriority="65" w:unhideWhenUsed="0"/>
+    <w:lsdException w:name="Medium List 2" w:semiHidden="0" w:uiPriority="66" w:unhideWhenUsed="0"/>
+    <w:lsdException w:name="Medium Grid 1" w:semiHidden="0" w:uiPriority="67" w:unhideWhenUsed="0"/>
+    <w:lsdException w:name="Medium Grid 2" w:semiHidden="0" w:uiPriority="68" w:unhideWhenUsed="0"/>
+    <w:lsdException w:name="Medium Grid 3" w:semiHidden="0" w:uiPriority="69" w:unhideWhenUsed="0"/>
+    <w:lsdException w:name="Dark List" w:semiHidden="0" w:uiPriority="70" w:unhideWhenUsed="0"/>
+    <w:lsdException w:name="Colorful Shading" w:semiHidden="0" w:uiPriority="71" w:unhideWhenUsed="0"/>
+    <w:lsdException w:name="Colorful List" w:semiHidden="0" w:uiPriority="72" w:unhideWhenUsed="0"/>
+    <w:lsdException w:name="Colorful Grid" w:semiHidden="0" w:uiPriority="73" w:unhideWhenUsed="0"/>
+    <w:lsdException w:name="Light Shading Accent 1" w:semiHidden="0" w:uiPriority="60" w:unhideWhenUsed="0"/>
+    <w:lsdException w:name="Light List Accent 1" w:semiHidden="0" w:uiPriority="61" w:unhideWhenUsed="0"/>
+    <w:lsdException w:name="Light Grid Accent 1" w:semiHidden="0" w:uiPriority="62" w:unhideWhenUsed="0"/>
+    <w:lsdException w:name="Medium Shading 1 Accent 1" w:semiHidden="0" w:uiPriority="63" w:unhideWhenUsed="0"/>
+    <w:lsdException w:name="Medium Shading 2 Accent 1" w:semiHidden="0" w:uiPriority="64" w:unhideWhenUsed="0"/>
+    <w:lsdException w:name="Medium List 1 Accent 1" w:semiHidden="0" w:uiPriority="65" w:unhideWhenUsed="0"/>
+    <w:lsdException w:name="Revision" w:unhideWhenUsed="0"/>
+    <w:lsdException w:name="List Paragraph" w:semiHidden="0" w:uiPriority="34" w:unhideWhenUsed="0" w:qFormat="1"/>
+    <w:lsdException w:name="Quote" w:semiHidden="0" w:uiPriority="29" w:unhideWhenUsed="0" w:qFormat="1"/>
+    <w:lsdException w:name="Intense Quote" w:semiHidden="0" w:uiPriority="30" w:unhideWhenUsed="0" w:qFormat="1"/>
+    <w:lsdException w:name="Medium List 2 Accent 1" w:semiHidden="0" w:uiPriority="66" w:unhideWhenUsed="0"/>
+    <w:lsdException w:name="Medium Grid 1 Accent 1" w:semiHidden="0" w:uiPriority="67" w:unhideWhenUsed="0"/>
+    <w:lsdException w:name="Medium Grid 2 Accent 1" w:semiHidden="0" w:uiPriority="68" w:unhideWhenUsed="0"/>
+    <w:lsdException w:name="Medium Grid 3 Accent 1" w:semiHidden="0" w:uiPriority="69" w:unhideWhenUsed="0"/>
+    <w:lsdException w:name="Dark List Accent 1" w:semiHidden="0" w:uiPriority="70" w:unhideWhenUsed="0"/>
+    <w:lsdException w:name="Colorful Shading Accent 1" w:semiHidden="0" w:uiPriority="71" w:unhideWhenUsed="0"/>
+    <w:lsdException w:name="Colorful List Accent 1" w:semiHidden="0" w:uiPriority="72" w:unhideWhenUsed="0"/>
+    <w:lsdException w:name="Colorful Grid Accent 1" w:semiHidden="0" w:uiPriority="73" w:unhideWhenUsed="0"/>
+    <w:lsdException w:name="Light Shading Accent 2" w:semiHidden="0" w:uiPriority="60" w:unhideWhenUsed="0"/>
+    <w:lsdException w:name="Light List Accent 2" w:semiHidden="0" w:uiPriority="61" w:unhideWhenUsed="0"/>
+    <w:lsdException w:name="Light Grid Accent 2" w:semiHidden="0" w:uiPriority="62" w:unhideWhenUsed="0"/>
+    <w:lsdException w:name="Medium Shading 1 Accent 2" w:semiHidden="0" w:uiPriority="63" w:unhideWhenUsed="0"/>
+    <w:lsdException w:name="Medium Shading 2 Accent 2" w:semiHidden="0" w:uiPriority="64" w:unhideWhenUsed="0"/>
+    <w:lsdException w:name="Medium List 1 Accent 2" w:semiHidden="0" w:uiPriority="65" w:unhideWhenUsed="0"/>
+    <w:lsdException w:name="Medium List 2 Accent 2" w:semiHidden="0" w:uiPriority="66" w:unhideWhenUsed="0"/>
+    <w:lsdException w:name="Medium Grid 1 Accent 2" w:semiHidden="0" w:uiPriority="67" w:unhideWhenUsed="0"/>
+    <w:lsdException w:name="Medium Grid 2 Accent 2" w:semiHidden="0" w:uiPriority="68" w:unhideWhenUsed="0"/>
+    <w:lsdException w:name="Medium Grid 3 Accent 2" w:semiHidden="0" w:uiPriority="69" w:unhideWhenUsed="0"/>
+    <w:lsdException w:name="Dark List Accent 2" w:semiHidden="0" w:uiPriority="70" w:unhideWhenUsed="0"/>
+    <w:lsdException w:name="Colorful Shading Accent 2" w:semiHidden="0" w:uiPriority="71" w:unhideWhenUsed="0"/>
+    <w:lsdException w:name="Colorful List Accent 2" w:semiHidden="0" w:uiPriority="72" w:unhideWhenUsed="0"/>
+    <w:lsdException w:name="Colorful Grid Accent 2" w:semiHidden="0" w:uiPriority="73" w:unhideWhenUsed="0"/>
+    <w:lsdException w:name="Light Shading Accent 3" w:semiHidden="0" w:uiPriority="60" w:unhideWhenUsed="0"/>
+    <w:lsdException w:name="Light List Accent 3" w:semiHidden="0" w:uiPriority="61" w:unhideWhenUsed="0"/>
+    <w:lsdException w:name="Light Grid Accent 3" w:semiHidden="0" w:uiPriority="62" w:unhideWhenUsed="0"/>
+    <w:lsdException w:name="Medium Shading 1 Accent 3" w:semiHidden="0" w:uiPriority="63" w:unhideWhenUsed="0"/>
+    <w:lsdException w:name="Medium Shading 2 Accent 3" w:semiHidden="0" w:uiPriority="64" w:unhideWhenUsed="0"/>
+    <w:lsdException w:name="Medium List 1 Accent 3" w:semiHidden="0" w:uiPriority="65" w:unhideWhenUsed="0"/>
+    <w:lsdException w:name="Medium List 2 Accent 3" w:semiHidden="0" w:uiPriority="66" w:unhideWhenUsed="0"/>
+    <w:lsdException w:name="Medium Grid 1 Accent 3" w:semiHidden="0" w:uiPriority="67" w:unhideWhenUsed="0"/>
+    <w:lsdException w:name="Medium Grid 2 Accent 3" w:semiHidden="0" w:uiPriority="68" w:unhideWhenUsed="0"/>
+    <w:lsdException w:name="Medium Grid 3 Accent 3" w:semiHidden="0" w:uiPriority="69" w:unhideWhenUsed="0"/>
+    <w:lsdException w:name="Dark List Accent 3" w:semiHidden="0" w:uiPriority="70" w:unhideWhenUsed="0"/>
+    <w:lsdException w:name="Colorful Shading Accent 3" w:semiHidden="0" w:uiPriority="71" w:unhideWhenUsed="0"/>
+    <w:lsdException w:name="Colorful List Accent 3" w:semiHidden="0" w:uiPriority="72" w:unhideWhenUsed="0"/>
+    <w:lsdException w:name="Colorful Grid Accent 3" w:semiHidden="0" w:uiPriority="73" w:unhideWhenUsed="0"/>
+    <w:lsdException w:name="Light Shading Accent 4" w:semiHidden="0" w:uiPriority="60" w:unhideWhenUsed="0"/>
+    <w:lsdException w:name="Light List Accent 4" w:semiHidden="0" w:uiPriority="61" w:unhideWhenUsed="0"/>
+    <w:lsdException w:name="Light Grid Accent 4" w:semiHidden="0" w:uiPriority="62" w:unhideWhenUsed="0"/>
+    <w:lsdException w:name="Medium Shading 1 Accent 4" w:semiHidden="0" w:uiPriority="63" w:unhideWhenUsed="0"/>
+    <w:lsdException w:name="Medium Shading 2 Accent 4" w:semiHidden="0" w:uiPriority="64" w:unhideWhenUsed="0"/>
+    <w:lsdException w:name="Medium List 1 Accent 4" w:semiHidden="0" w:uiPriority="65" w:unhideWhenUsed="0"/>
+    <w:lsdException w:name="Medium List 2 Accent 4" w:semiHidden="0" w:uiPriority="66" w:unhideWhenUsed="0"/>
+    <w:lsdException w:name="Medium Grid 1 Accent 4" w:semiHidden="0" w:uiPriority="67" w:unhideWhenUsed="0"/>
+    <w:lsdException w:name="Medium Grid 2 Accent 4" w:semiHidden="0" w:uiPriority="68" w:unhideWhenUsed="0"/>
+    <w:lsdException w:name="Medium Grid 3 Accent 4" w:semiHidden="0" w:uiPriority="69" w:unhideWhenUsed="0"/>
+    <w:lsdException w:name="Dark List Accent 4" w:semiHidden="0" w:uiPriority="70" w:unhideWhenUsed="0"/>
+    <w:lsdException w:name="Colorful Shading Accent 4" w:semiHidden="0" w:uiPriority="71" w:unhideWhenUsed="0"/>
+    <w:lsdException w:name="Colorful List Accent 4" w:semiHidden="0" w:uiPriority="72" w:unhideWhenUsed="0"/>
+    <w:lsdException w:name="Colorful Grid Accent 4" w:semiHidden="0" w:uiPriority="73" w:unhideWhenUsed="0"/>
+    <w:lsdException w:name="Light Shading Accent 5" w:semiHidden="0" w:uiPriority="60" w:unhideWhenUsed="0"/>
+    <w:lsdException w:name="Light List Accent 5" w:semiHidden="0" w:uiPriority="61" w:unhideWhenUsed="0"/>
+    <w:lsdException w:name="Light Grid Accent 5" w:semiHidden="0" w:uiPriority="62" w:unhideWhenUsed="0"/>
+    <w:lsdException w:name="Medium Shading 1 Accent 5" w:semiHidden="0" w:uiPriority="63" w:unhideWhenUsed="0"/>
+    <w:lsdException w:name="Medium Shading 2 Accent 5" w:semiHidden="0" w:uiPriority="64" w:unhideWhenUsed="0"/>
+    <w:lsdException w:name="Medium List 1 Accent 5" w:semiHidden="0" w:uiPriority="65" w:unhideWhenUsed="0"/>
+    <w:lsdException w:name="Medium List 2 Accent 5" w:semiHidden="0" w:uiPriority="66" w:unhideWhenUsed="0"/>
+    <w:lsdException w:name="Medium Grid 1 Accent 5" w:semiHidden="0" w:uiPriority="67" w:unhideWhenUsed="0"/>
+    <w:lsdException w:name="Medium Grid 2 Accent 5" w:semiHidden="0" w:uiPriority="68" w:unhideWhenUsed="0"/>
+    <w:lsdException w:name="Medium Grid 3 Accent 5" w:semiHidden="0" w:uiPriority="69" w:unhideWhenUsed="0"/>
+    <w:lsdException w:name="Dark List Accent 5" w:semiHidden="0" w:uiPriority="70" w:unhideWhenUsed="0"/>
+    <w:lsdException w:name="Colorful Shading Accent 5" w:semiHidden="0" w:uiPriority="71" w:unhideWhenUsed="0"/>
+    <w:lsdException w:name="Colorful List Accent 5" w:semiHidden="0" w:uiPriority="72" w:unhideWhenUsed="0"/>
+    <w:lsdException w:name="Colorful Grid Accent 5" w:semiHidden="0" w:uiPriority="73" w:unhideWhenUsed="0"/>
+    <w:lsdException w:name="Light Shading Accent 6" w:semiHidden="0" w:uiPriority="60" w:unhideWhenUsed="0"/>
+    <w:lsdException w:name="Light List Accent 6" w:semiHidden="0" w:uiPriority="61" w:unhideWhenUsed="0"/>
+    <w:lsdException w:name="Light Grid Accent 6" w:semiHidden="0" w:uiPriority="62" w:unhideWhenUsed="0"/>
+    <w:lsdException w:name="Medium Shading 1 Accent 6" w:semiHidden="0" w:uiPriority="63" w:unhideWhenUsed="0"/>
+    <w:lsdException w:name="Medium Shading 2 Accent 6" w:semiHidden="0" w:uiPriority="64" w:unhideWhenUsed="0"/>
+    <w:lsdException w:name="Medium List 1 Accent 6" w:semiHidden="0" w:uiPriority="65" w:unhideWhenUsed="0"/>
+    <w:lsdException w:name="Medium List 2 Accent 6" w:semiHidden="0" w:uiPriority="66" w:unhideWhenUsed="0"/>
+    <w:lsdException w:name="Medium Grid 1 Accent 6" w:semiHidden="0" w:uiPriority="67" w:unhideWhenUsed="0"/>
+    <w:lsdException w:name="Medium Grid 2 Accent 6" w:semiHidden="0" w:uiPriority="68" w:unhideWhenUsed="0"/>
+    <w:lsdException w:name="Medium Grid 3 Accent 6" w:semiHidden="0" w:uiPriority="69" w:unhideWhenUsed="0"/>
+    <w:lsdException w:name="Dark List Accent 6" w:semiHidden="0" w:uiPriority="70" w:unhideWhenUsed="0"/>
+    <w:lsdException w:name="Colorful Shading Accent 6" w:semiHidden="0" w:uiPriority="71" w:unhideWhenUsed="0"/>
+    <w:lsdException w:name="Colorful List Accent 6" w:semiHidden="0" w:uiPriority="72" w:unhideWhenUsed="0"/>
+    <w:lsdException w:name="Colorful Grid Accent 6" w:semiHidden="0" w:uiPriority="73" w:unhideWhenUsed="0"/>
+    <w:lsdException w:name="Subtle Emphasis" w:semiHidden="0" w:uiPriority="19" w:unhideWhenUsed="0" w:qFormat="1"/>
+    <w:lsdException w:name="Intense Emphasis" w:semiHidden="0" w:uiPriority="21" w:unhideWhenUsed="0" w:qFormat="1"/>
+    <w:lsdException w:name="Subtle Reference" w:semiHidden="0" w:uiPriority="31" w:unhideWhenUsed="0" w:qFormat="1"/>
+    <w:lsdException w:name="Intense Reference" w:semiHidden="0" w:uiPriority="32" w:unhideWhenUsed="0" w:qFormat="1"/>
+    <w:lsdException w:name="Book Title" w:semiHidden="0" w:uiPriority="33" w:unhideWhenUsed="0" w:qFormat="1"/>
+    <w:lsdException w:name="Bibliography" w:uiPriority="37"/>
+    <w:lsdException w:name="TOC Heading" w:uiPriority="39" w:qFormat="1"/>
+  </w:latentStyles>
+  <w:style w:type="paragraph" w:default="1" w:styleId="Normal">
+    <w:name w:val="Normal"/>
+    <w:qFormat/>
+    <w:rsid w:val="0063248C"/>
+    <w:pPr>
+      <w:spacing w:after="0" w:line="240" w:lineRule="auto"/>
+      <w:ind w:firstLine="284"/>
+      <w:jc w:val="both"/>
+    </w:pPr>
+    <w:rPr>
+      <w:rFonts w:ascii="Trebuchet MS" w:eastAsia="Times New Roman" w:hAnsi="Trebuchet MS" w:cs="Times New Roman"/>
+      <w:kern w:val="0"/>
+      <w:sz w:val="20"/>
+      <w:szCs w:val="20"/>
+      <w:lang w:eastAsia="es-ES"/>
+      <w14:ligatures w14:val="none"/>
+    </w:rPr>
+  </w:style>
+  <w:style w:type="paragraph" w:styleId="Ttulo1">
+    <w:name w:val="heading 1"/>
+    <w:basedOn w:val="Normal"/>
+    <w:next w:val="Normal"/>
+    <w:link w:val="Ttulo1Car"/>
+    <w:uiPriority w:val="9"/>
+    <w:qFormat/>
+    <w:rsid w:val="0063248C"/>
+    <w:pPr>
+      <w:keepNext/>
+      <w:keepLines/>
+      <w:spacing w:before="240"/>
+      <w:outlineLvl w:val="0"/>
+    </w:pPr>
+    <w:rPr>
+      <w:rFonts w:asciiTheme="majorHAnsi" w:eastAsiaTheme="majorEastAsia" w:hAnsiTheme="majorHAnsi" w:cstheme="majorBidi"/>
+      <w:color w:val="2F5496" w:themeColor="accent1" w:themeShade="BF"/>
+      <w:sz w:val="32"/>
+      <w:szCs w:val="32"/>
+    </w:rPr>
+  </w:style>
+  <w:style w:type="paragraph" w:styleId="Ttulo2">
+    <w:name w:val="heading 2"/>
+    <w:basedOn w:val="Normal"/>
+    <w:next w:val="Normal"/>
+    <w:link w:val="Ttulo2Car"/>
+    <w:uiPriority w:val="9"/>
+    <w:unhideWhenUsed/>
+    <w:qFormat/>
+    <w:rsid w:val="0063248C"/>
+    <w:pPr>
+      <w:keepNext/>
+      <w:keepLines/>
+      <w:spacing w:before="40" w:line="276" w:lineRule="auto"/>
+      <w:ind w:firstLine="0"/>
+      <w:jc w:val="left"/>
+      <w:outlineLvl w:val="1"/>
+    </w:pPr>
+    <w:rPr>
+      <w:rFonts w:asciiTheme="majorHAnsi" w:eastAsiaTheme="majorEastAsia" w:hAnsiTheme="majorHAnsi" w:cstheme="majorBidi"/>
+      <w:color w:val="2F5496" w:themeColor="accent1" w:themeShade="BF"/>
+      <w:sz w:val="26"/>
+      <w:szCs w:val="26"/>
+      <w:lang w:val="es-AR" w:eastAsia="es-AR"/>
+    </w:rPr>
+  </w:style>
+  <w:style w:type="paragraph" w:styleId="Ttulo3">
+    <w:name w:val="heading 3"/>
+    <w:basedOn w:val="Normal"/>
+    <w:next w:val="Normal"/>
+    <w:link w:val="Ttulo3Car"/>
+    <w:uiPriority w:val="9"/>
+    <w:unhideWhenUsed/>
+    <w:qFormat/>
+    <w:rsid w:val="0063248C"/>
+    <w:pPr>
+      <w:keepNext/>
+      <w:keepLines/>
+      <w:spacing w:before="40"/>
+      <w:outlineLvl w:val="2"/>
+    </w:pPr>
+    <w:rPr>
+      <w:rFonts w:asciiTheme="majorHAnsi" w:eastAsiaTheme="majorEastAsia" w:hAnsiTheme="majorHAnsi" w:cstheme="majorBidi"/>
+      <w:color w:val="1F3763" w:themeColor="accent1" w:themeShade="7F"/>
+      <w:sz w:val="24"/>
+      <w:szCs w:val="24"/>
+    </w:rPr>
+  </w:style>
+  <w:style w:type="character" w:default="1" w:styleId="Fuentedeprrafopredeter">
+    <w:name w:val="Default Paragraph Font"/>
+    <w:uiPriority w:val="1"/>
+    <w:semiHidden/>
+    <w:unhideWhenUsed/>
+  </w:style>
+  <w:style w:type="table" w:default="1" w:styleId="Tablanormal">
+    <w:name w:val="Normal Table"/>
+    <w:uiPriority w:val="99"/>
+    <w:semiHidden/>
+    <w:unhideWhenUsed/>
+    <w:tblPr>
+      <w:tblInd w:w="0" w:type="dxa"/>
+      <w:tblCellMar>
+        <w:top w:w="0" w:type="dxa"/>
+        <w:left w:w="108" w:type="dxa"/>
+        <w:bottom w:w="0" w:type="dxa"/>
+        <w:right w:w="108" w:type="dxa"/>
+      </w:tblCellMar>
+    </w:tblPr>
+  </w:style>
+  <w:style w:type="numbering" w:default="1" w:styleId="Sinlista">
+    <w:name w:val="No List"/>
+    <w:uiPriority w:val="99"/>
+    <w:semiHidden/>
+    <w:unhideWhenUsed/>
+  </w:style>
+  <w:style w:type="character" w:customStyle="1" w:styleId="Ttulo1Car">
+    <w:name w:val="Título 1 Car"/>
+    <w:basedOn w:val="Fuentedeprrafopredeter"/>
+    <w:link w:val="Ttulo1"/>
+    <w:uiPriority w:val="9"/>
+    <w:rsid w:val="0063248C"/>
+    <w:rPr>
+      <w:rFonts w:asciiTheme="majorHAnsi" w:eastAsiaTheme="majorEastAsia" w:hAnsiTheme="majorHAnsi" w:cstheme="majorBidi"/>
+      <w:color w:val="2F5496" w:themeColor="accent1" w:themeShade="BF"/>
+      <w:kern w:val="0"/>
+      <w:sz w:val="32"/>
+      <w:szCs w:val="32"/>
+      <w:lang w:eastAsia="es-ES"/>
+      <w14:ligatures w14:val="none"/>
+    </w:rPr>
+  </w:style>
+  <w:style w:type="character" w:customStyle="1" w:styleId="Ttulo2Car">
+    <w:name w:val="Título 2 Car"/>
+    <w:basedOn w:val="Fuentedeprrafopredeter"/>
+    <w:link w:val="Ttulo2"/>
+    <w:uiPriority w:val="9"/>
+    <w:rsid w:val="0063248C"/>
+    <w:rPr>
+      <w:rFonts w:asciiTheme="majorHAnsi" w:eastAsiaTheme="majorEastAsia" w:hAnsiTheme="majorHAnsi" w:cstheme="majorBidi"/>
+      <w:color w:val="2F5496" w:themeColor="accent1" w:themeShade="BF"/>
+      <w:kern w:val="0"/>
+      <w:sz w:val="26"/>
+      <w:szCs w:val="26"/>
+      <w:lang w:val="es-AR" w:eastAsia="es-AR"/>
+      <w14:ligatures w14:val="none"/>
+    </w:rPr>
+  </w:style>
+  <w:style w:type="character" w:customStyle="1" w:styleId="Ttulo3Car">
+    <w:name w:val="Título 3 Car"/>
+    <w:basedOn w:val="Fuentedeprrafopredeter"/>
+    <w:link w:val="Ttulo3"/>
+    <w:uiPriority w:val="9"/>
+    <w:rsid w:val="0063248C"/>
+    <w:rPr>
+      <w:rFonts w:asciiTheme="majorHAnsi" w:eastAsiaTheme="majorEastAsia" w:hAnsiTheme="majorHAnsi" w:cstheme="majorBidi"/>
+      <w:color w:val="1F3763" w:themeColor="accent1" w:themeShade="7F"/>
+      <w:kern w:val="0"/>
+      <w:sz w:val="24"/>
+      <w:szCs w:val="24"/>
+      <w:lang w:eastAsia="es-ES"/>
+      <w14:ligatures w14:val="none"/>
+    </w:rPr>
+  </w:style>
+  <w:style w:type="paragraph" w:styleId="Encabezado">
+    <w:name w:val="header"/>
+    <w:basedOn w:val="Normal"/>
+    <w:link w:val="EncabezadoCar"/>
+    <w:unhideWhenUsed/>
+    <w:rsid w:val="0063248C"/>
+    <w:pPr>
+      <w:tabs>
+        <w:tab w:val="center" w:pos="4252"/>
+        <w:tab w:val="right" w:pos="8504"/>
+      </w:tabs>
+    </w:pPr>
+  </w:style>
+  <w:style w:type="character" w:customStyle="1" w:styleId="EncabezadoCar">
+    <w:name w:val="Encabezado Car"/>
+    <w:basedOn w:val="Fuentedeprrafopredeter"/>
+    <w:link w:val="Encabezado"/>
+    <w:rsid w:val="0063248C"/>
+    <w:rPr>
+      <w:rFonts w:ascii="Trebuchet MS" w:eastAsia="Times New Roman" w:hAnsi="Trebuchet MS" w:cs="Times New Roman"/>
+      <w:kern w:val="0"/>
+      <w:sz w:val="20"/>
+      <w:szCs w:val="20"/>
+      <w:lang w:eastAsia="es-ES"/>
+      <w14:ligatures w14:val="none"/>
+    </w:rPr>
+  </w:style>
+  <w:style w:type="paragraph" w:customStyle="1" w:styleId="PlantillaCar">
+    <w:name w:val="Plantilla Car"/>
+    <w:basedOn w:val="Normal"/>
+    <w:link w:val="PlantillaCarCar"/>
+    <w:rsid w:val="0063248C"/>
+    <w:pPr>
+      <w:ind w:firstLine="0"/>
+    </w:pPr>
+    <w:rPr>
+      <w:rFonts w:ascii="Tahoma" w:hAnsi="Tahoma"/>
+    </w:rPr>
+  </w:style>
+  <w:style w:type="character" w:customStyle="1" w:styleId="PlantillaCarCar">
+    <w:name w:val="Plantilla Car Car"/>
+    <w:link w:val="PlantillaCar"/>
+    <w:rsid w:val="0063248C"/>
+    <w:rPr>
+      <w:rFonts w:ascii="Tahoma" w:eastAsia="Times New Roman" w:hAnsi="Tahoma" w:cs="Times New Roman"/>
+      <w:kern w:val="0"/>
+      <w:sz w:val="20"/>
+      <w:szCs w:val="20"/>
+      <w:lang w:eastAsia="es-ES"/>
+      <w14:ligatures w14:val="none"/>
+    </w:rPr>
+  </w:style>
+  <w:style w:type="table" w:styleId="Tablaconcuadrcula">
+    <w:name w:val="Table Grid"/>
+    <w:basedOn w:val="Tablanormal"/>
+    <w:rsid w:val="0063248C"/>
+    <w:pPr>
+      <w:spacing w:after="0" w:line="240" w:lineRule="auto"/>
+    </w:pPr>
+    <w:rPr>
+      <w:rFonts w:ascii="Times New Roman" w:eastAsia="Times New Roman" w:hAnsi="Times New Roman" w:cs="Times New Roman"/>
+      <w:kern w:val="0"/>
+      <w:sz w:val="20"/>
+      <w:szCs w:val="20"/>
+      <w:lang w:val="es-AR" w:eastAsia="es-AR"/>
+      <w14:ligatures w14:val="none"/>
+    </w:rPr>
+    <w:tblPr>
+      <w:tblInd w:w="0" w:type="dxa"/>
+      <w:tblBorders>
+        <w:top w:val="single" w:sz="4" w:space="0" w:color="auto"/>
+        <w:left w:val="single" w:sz="4" w:space="0" w:color="auto"/>
+        <w:bottom w:val="single" w:sz="4" w:space="0" w:color="auto"/>
+        <w:right w:val="single" w:sz="4" w:space="0" w:color="auto"/>
+        <w:insideH w:val="single" w:sz="4" w:space="0" w:color="auto"/>
+        <w:insideV w:val="single" w:sz="4" w:space="0" w:color="auto"/>
+      </w:tblBorders>
+      <w:tblCellMar>
+        <w:top w:w="0" w:type="dxa"/>
+        <w:left w:w="108" w:type="dxa"/>
+        <w:bottom w:w="0" w:type="dxa"/>
+        <w:right w:w="108" w:type="dxa"/>
+      </w:tblCellMar>
+    </w:tblPr>
+  </w:style>
+  <w:style w:type="paragraph" w:styleId="Prrafodelista">
+    <w:name w:val="List Paragraph"/>
+    <w:basedOn w:val="Normal"/>
+    <w:uiPriority w:val="34"/>
+    <w:qFormat/>
+    <w:rsid w:val="0063248C"/>
+    <w:pPr>
+      <w:ind w:left="720"/>
+      <w:contextualSpacing/>
+    </w:pPr>
+  </w:style>
+  <w:style w:type="paragraph" w:styleId="Piedepgina">
+    <w:name w:val="footer"/>
+    <w:basedOn w:val="Normal"/>
+    <w:link w:val="PiedepginaCar"/>
+    <w:uiPriority w:val="99"/>
+    <w:unhideWhenUsed/>
+    <w:rsid w:val="0063248C"/>
+    <w:pPr>
+      <w:tabs>
+        <w:tab w:val="center" w:pos="4252"/>
+        <w:tab w:val="right" w:pos="8504"/>
+      </w:tabs>
+    </w:pPr>
+  </w:style>
+  <w:style w:type="character" w:customStyle="1" w:styleId="PiedepginaCar">
+    <w:name w:val="Pie de página Car"/>
+    <w:basedOn w:val="Fuentedeprrafopredeter"/>
+    <w:link w:val="Piedepgina"/>
+    <w:uiPriority w:val="99"/>
+    <w:rsid w:val="0063248C"/>
+    <w:rPr>
+      <w:rFonts w:ascii="Trebuchet MS" w:eastAsia="Times New Roman" w:hAnsi="Trebuchet MS" w:cs="Times New Roman"/>
+      <w:kern w:val="0"/>
+      <w:sz w:val="20"/>
+      <w:szCs w:val="20"/>
+      <w:lang w:eastAsia="es-ES"/>
+      <w14:ligatures w14:val="none"/>
+    </w:rPr>
+  </w:style>
+  <w:style w:type="paragraph" w:styleId="Textodeglobo">
+    <w:name w:val="Balloon Text"/>
+    <w:basedOn w:val="Normal"/>
+    <w:link w:val="TextodegloboCar"/>
+    <w:uiPriority w:val="99"/>
+    <w:semiHidden/>
+    <w:unhideWhenUsed/>
+    <w:rsid w:val="009419D9"/>
+    <w:rPr>
+      <w:rFonts w:ascii="Tahoma" w:hAnsi="Tahoma" w:cs="Tahoma"/>
+      <w:sz w:val="16"/>
+      <w:szCs w:val="16"/>
+    </w:rPr>
+  </w:style>
+  <w:style w:type="character" w:customStyle="1" w:styleId="TextodegloboCar">
+    <w:name w:val="Texto de globo Car"/>
+    <w:basedOn w:val="Fuentedeprrafopredeter"/>
+    <w:link w:val="Textodeglobo"/>
+    <w:uiPriority w:val="99"/>
+    <w:semiHidden/>
+    <w:rsid w:val="009419D9"/>
+    <w:rPr>
+      <w:rFonts w:ascii="Tahoma" w:eastAsia="Times New Roman" w:hAnsi="Tahoma" w:cs="Tahoma"/>
+      <w:kern w:val="0"/>
+      <w:sz w:val="16"/>
+      <w:szCs w:val="16"/>
+      <w:lang w:eastAsia="es-ES"/>
+      <w14:ligatures w14:val="none"/>
+    </w:rPr>
+  </w:style>
 </w:styles>
 </file>
 
 <file path=word/glossary/document.xml><?xml version="1.0" encoding="utf-8"?>
-<w:glossaryDocument xmlns:wpc="http://schemas.microsoft.com/office/word/2010/wordprocessingCanvas" xmlns:cx="http://schemas.microsoft.com/office/drawing/2014/chartex" xmlns:cx1="http://schemas.microsoft.com/office/drawing/2015/9/8/chartex" xmlns:cx2="http://schemas.microsoft.com/office/drawing/2015/10/21/chartex" xmlns:cx3="http://schemas.microsoft.com/office/drawing/2016/5/9/chartex" xmlns:cx4="http://schemas.microsoft.com/office/drawing/2016/5/10/chartex" xmlns:cx5="http://schemas.microsoft.com/office/drawing/2016/5/11/chartex" xmlns:cx6="http://schemas.microsoft.com/office/drawing/2016/5/12/chartex" xmlns:cx7="http://schemas.microsoft.com/office/drawing/2016/5/13/chartex" xmlns:cx8="http://schemas.microsoft.com/office/drawing/2016/5/14/chartex" xmlns:mc="http://schemas.openxmlformats.org/markup-compatibility/2006" xmlns:aink="http://schemas.microsoft.com/office/drawing/2016/ink" xmlns:am3d="http://schemas.microsoft.com/office/drawing/2017/model3d" xmlns:o="urn:schemas-microsoft-com:office:office" xmlns:oel="http://schemas.microsoft.com/office/2019/extlst" xmlns:r="http://schemas.openxmlformats.org/officeDocument/2006/relationships" xmlns:m="http://schemas.openxmlformats.org/officeDocument/2006/math" xmlns:v="urn:schemas-microsoft-com:vml" xmlns:wp14="http://schemas.microsoft.com/office/word/2010/wordprocessingDrawing" xmlns:wp="http://schemas.openxmlformats.org/drawingml/2006/wordprocessingDrawing" xmlns:w10="urn:schemas-microsoft-com:office:word" xmlns:w="http://schemas.openxmlformats.org/wordprocessingml/2006/main" xmlns:w14="http://schemas.microsoft.com/office/word/2010/wordml" xmlns:w15="http://schemas.microsoft.com/office/word/2012/wordml" xmlns:w16cex="http://schemas.microsoft.com/office/word/2018/wordml/cex" xmlns:w16cid="http://schemas.microsoft.com/office/word/2016/wordml/cid" xmlns:w16="http://schemas.microsoft.com/office/word/2018/wordml" xmlns:w16sdtdh="http://schemas.microsoft.com/office/word/2020/wordml/sdtdatahash" xmlns:w16se="http://schemas.microsoft.com/office/word/2015/wordml/symex" xmlns:wpg="http://schemas.microsoft.com/office/word/2010/wordprocessingGroup" xmlns:wpi="http://schemas.microsoft.com/office/word/2010/wordprocessingInk" xmlns:wne="http://schemas.microsoft.com/office/word/2006/wordml" xmlns:wps="http://schemas.microsoft.com/office/word/2010/wordprocessingShape" mc:Ignorable="w14 w15 w16se w16cid w16 w16cex w16sdtdh wp14">
+<w:glossaryDocument xmlns:wpc="http://schemas.microsoft.com/office/word/2010/wordprocessingCanvas" xmlns:mc="http://schemas.openxmlformats.org/markup-compatibility/2006" xmlns:o="urn:schemas-microsoft-com:office:office" xmlns:r="http://schemas.openxmlformats.org/officeDocument/2006/relationships" xmlns:m="http://schemas.openxmlformats.org/officeDocument/2006/math" xmlns:v="urn:schemas-microsoft-com:vml" xmlns:wp14="http://schemas.microsoft.com/office/word/2010/wordprocessingDrawing" xmlns:wp="http://schemas.openxmlformats.org/drawingml/2006/wordprocessingDrawing" xmlns:w10="urn:schemas-microsoft-com:office:word" xmlns:w="http://schemas.openxmlformats.org/wordprocessingml/2006/main" xmlns:w14="http://schemas.microsoft.com/office/word/2010/wordml" xmlns:wpg="http://schemas.microsoft.com/office/word/2010/wordprocessingGroup" xmlns:wpi="http://schemas.microsoft.com/office/word/2010/wordprocessingInk" xmlns:wne="http://schemas.microsoft.com/office/word/2006/wordml" xmlns:wps="http://schemas.microsoft.com/office/word/2010/wordprocessingShape" mc:Ignorable="w14 wp14">
   <w:docParts>
     <w:docPart>
       <w:docPartPr>
@@ -5138,7 +5645,7 @@
 </file>
 
 <file path=word/glossary/fontTable.xml><?xml version="1.0" encoding="utf-8"?>
-<w:fonts xmlns:mc="http://schemas.openxmlformats.org/markup-compatibility/2006" xmlns:r="http://schemas.openxmlformats.org/officeDocument/2006/relationships" xmlns:w="http://schemas.openxmlformats.org/wordprocessingml/2006/main" xmlns:w14="http://schemas.microsoft.com/office/word/2010/wordml" xmlns:w15="http://schemas.microsoft.com/office/word/2012/wordml" xmlns:w16cex="http://schemas.microsoft.com/office/word/2018/wordml/cex" xmlns:w16cid="http://schemas.microsoft.com/office/word/2016/wordml/cid" xmlns:w16="http://schemas.microsoft.com/office/word/2018/wordml" xmlns:w16sdtdh="http://schemas.microsoft.com/office/word/2020/wordml/sdtdatahash" xmlns:w16se="http://schemas.microsoft.com/office/word/2015/wordml/symex" mc:Ignorable="w14 w15 w16se w16cid w16 w16cex w16sdtdh">
+<w:fonts xmlns:mc="http://schemas.openxmlformats.org/markup-compatibility/2006" xmlns:r="http://schemas.openxmlformats.org/officeDocument/2006/relationships" xmlns:w="http://schemas.openxmlformats.org/wordprocessingml/2006/main" xmlns:w14="http://schemas.microsoft.com/office/word/2010/wordml" mc:Ignorable="w14">
   <w:font w:name="Symbol">
     <w:panose1 w:val="05050102010706020507"/>
     <w:charset w:val="02"/>
@@ -5179,21 +5686,21 @@
     <w:charset w:val="00"/>
     <w:family w:val="swiss"/>
     <w:pitch w:val="variable"/>
-    <w:sig w:usb0="E0002EFF" w:usb1="C000785B" w:usb2="00000009" w:usb3="00000000" w:csb0="000001FF" w:csb1="00000000"/>
+    <w:sig w:usb0="E0002EFF" w:usb1="C0007843" w:usb2="00000009" w:usb3="00000000" w:csb0="000001FF" w:csb1="00000000"/>
   </w:font>
   <w:font w:name="Calibri">
     <w:panose1 w:val="020F0502020204030204"/>
     <w:charset w:val="00"/>
     <w:family w:val="swiss"/>
     <w:pitch w:val="variable"/>
-    <w:sig w:usb0="E4002EFF" w:usb1="C200247B" w:usb2="00000009" w:usb3="00000000" w:csb0="000001FF" w:csb1="00000000"/>
+    <w:sig w:usb0="E0002AFF" w:usb1="C000247B" w:usb2="00000009" w:usb3="00000000" w:csb0="000001FF" w:csb1="00000000"/>
   </w:font>
   <w:font w:name="Calibri Light">
     <w:panose1 w:val="020F0302020204030204"/>
     <w:charset w:val="00"/>
     <w:family w:val="swiss"/>
     <w:pitch w:val="variable"/>
-    <w:sig w:usb0="E4002EFF" w:usb1="C200247B" w:usb2="00000009" w:usb3="00000000" w:csb0="000001FF" w:csb1="00000000"/>
+    <w:sig w:usb0="E0002AFF" w:usb1="C000247B" w:usb2="00000009" w:usb3="00000000" w:csb0="000001FF" w:csb1="00000000"/>
   </w:font>
   <w:font w:name="Tahoma">
     <w:panose1 w:val="020B0604030504040204"/>
@@ -5202,26 +5709,33 @@
     <w:pitch w:val="variable"/>
     <w:sig w:usb0="E1002EFF" w:usb1="C000605B" w:usb2="00000029" w:usb3="00000000" w:csb0="000101FF" w:csb1="00000000"/>
   </w:font>
+  <w:font w:name="Cambria">
+    <w:panose1 w:val="02040503050406030204"/>
+    <w:charset w:val="00"/>
+    <w:family w:val="roman"/>
+    <w:pitch w:val="variable"/>
+    <w:sig w:usb0="E00002FF" w:usb1="400004FF" w:usb2="00000000" w:usb3="00000000" w:csb0="0000019F" w:csb1="00000000"/>
+  </w:font>
 </w:fonts>
 </file>
 
 <file path=word/glossary/settings.xml><?xml version="1.0" encoding="utf-8"?>
-<w:settings xmlns:mc="http://schemas.openxmlformats.org/markup-compatibility/2006" xmlns:o="urn:schemas-microsoft-com:office:office" xmlns:r="http://schemas.openxmlformats.org/officeDocument/2006/relationships" xmlns:m="http://schemas.openxmlformats.org/officeDocument/2006/math" xmlns:v="urn:schemas-microsoft-com:vml" xmlns:w10="urn:schemas-microsoft-com:office:word" xmlns:w="http://schemas.openxmlformats.org/wordprocessingml/2006/main" xmlns:w14="http://schemas.microsoft.com/office/word/2010/wordml" xmlns:w15="http://schemas.microsoft.com/office/word/2012/wordml" xmlns:w16cex="http://schemas.microsoft.com/office/word/2018/wordml/cex" xmlns:w16cid="http://schemas.microsoft.com/office/word/2016/wordml/cid" xmlns:w16="http://schemas.microsoft.com/office/word/2018/wordml" xmlns:w16sdtdh="http://schemas.microsoft.com/office/word/2020/wordml/sdtdatahash" xmlns:w16se="http://schemas.microsoft.com/office/word/2015/wordml/symex" xmlns:sl="http://schemas.openxmlformats.org/schemaLibrary/2006/main" mc:Ignorable="w14 w15 w16se w16cid w16 w16cex w16sdtdh">
+<w:settings xmlns:mc="http://schemas.openxmlformats.org/markup-compatibility/2006" xmlns:o="urn:schemas-microsoft-com:office:office" xmlns:r="http://schemas.openxmlformats.org/officeDocument/2006/relationships" xmlns:m="http://schemas.openxmlformats.org/officeDocument/2006/math" xmlns:v="urn:schemas-microsoft-com:vml" xmlns:w10="urn:schemas-microsoft-com:office:word" xmlns:w="http://schemas.openxmlformats.org/wordprocessingml/2006/main" xmlns:w14="http://schemas.microsoft.com/office/word/2010/wordml" xmlns:sl="http://schemas.openxmlformats.org/schemaLibrary/2006/main" mc:Ignorable="w14">
   <w:view w:val="normal"/>
+  <w:revisionView w:inkAnnotations="0"/>
   <w:defaultTabStop w:val="708"/>
   <w:hyphenationZone w:val="425"/>
   <w:characterSpacingControl w:val="doNotCompress"/>
   <w:compat>
     <w:useFELayout/>
-    <w:compatSetting w:name="compatibilityMode" w:uri="http://schemas.microsoft.com/office/word" w:val="15"/>
+    <w:compatSetting w:name="compatibilityMode" w:uri="http://schemas.microsoft.com/office/word" w:val="14"/>
     <w:compatSetting w:name="overrideTableStyleFontSizeAndJustification" w:uri="http://schemas.microsoft.com/office/word" w:val="1"/>
     <w:compatSetting w:name="enableOpenTypeFeatures" w:uri="http://schemas.microsoft.com/office/word" w:val="1"/>
     <w:compatSetting w:name="doNotFlipMirrorIndents" w:uri="http://schemas.microsoft.com/office/word" w:val="1"/>
-    <w:compatSetting w:name="differentiateMultirowTableHeaders" w:uri="http://schemas.microsoft.com/office/word" w:val="1"/>
-    <w:compatSetting w:name="useWord2013TrackBottomHyphenation" w:uri="http://schemas.microsoft.com/office/word" w:val="0"/>
   </w:compat>
   <w:rsids>
     <w:rsidRoot w:val="00826AE6"/>
+    <w:rsid w:val="002C29F1"/>
     <w:rsid w:val="00826AE6"/>
     <w:rsid w:val="009663D6"/>
     <w:rsid w:val="00DE0520"/>
@@ -5245,12 +5759,11 @@
   <w:clrSchemeMapping w:bg1="light1" w:t1="dark1" w:bg2="light2" w:t2="dark2" w:accent1="accent1" w:accent2="accent2" w:accent3="accent3" w:accent4="accent4" w:accent5="accent5" w:accent6="accent6" w:hyperlink="hyperlink" w:followedHyperlink="followedHyperlink"/>
   <w:decimalSymbol w:val=","/>
   <w:listSeparator w:val=";"/>
-  <w15:chartTrackingRefBased/>
 </w:settings>
 </file>
 
 <file path=word/glossary/styles.xml><?xml version="1.0" encoding="utf-8"?>
-<w:styles xmlns:mc="http://schemas.openxmlformats.org/markup-compatibility/2006" xmlns:r="http://schemas.openxmlformats.org/officeDocument/2006/relationships" xmlns:w="http://schemas.openxmlformats.org/wordprocessingml/2006/main" xmlns:w14="http://schemas.microsoft.com/office/word/2010/wordml" xmlns:w15="http://schemas.microsoft.com/office/word/2012/wordml" xmlns:w16cex="http://schemas.microsoft.com/office/word/2018/wordml/cex" xmlns:w16cid="http://schemas.microsoft.com/office/word/2016/wordml/cid" xmlns:w16="http://schemas.microsoft.com/office/word/2018/wordml" xmlns:w16sdtdh="http://schemas.microsoft.com/office/word/2020/wordml/sdtdatahash" xmlns:w16se="http://schemas.microsoft.com/office/word/2015/wordml/symex" mc:Ignorable="w14 w15 w16se w16cid w16 w16cex w16sdtdh">
+<w:styles xmlns:mc="http://schemas.openxmlformats.org/markup-compatibility/2006" xmlns:r="http://schemas.openxmlformats.org/officeDocument/2006/relationships" xmlns:w="http://schemas.openxmlformats.org/wordprocessingml/2006/main" xmlns:w14="http://schemas.microsoft.com/office/word/2010/wordml" mc:Ignorable="w14">
   <w:docDefaults>
     <w:rPrDefault>
       <w:rPr>
@@ -5266,383 +5779,356 @@
       </w:pPr>
     </w:pPrDefault>
   </w:docDefaults>
-  <w:latentStyles w:defLockedState="0" w:defUIPriority="99" w:defSemiHidden="0" w:defUnhideWhenUsed="0" w:defQFormat="0" w:count="376">
-    <w:lsdException w:name="Normal" w:uiPriority="0" w:qFormat="1"/>
-    <w:lsdException w:name="heading 1" w:uiPriority="9" w:qFormat="1"/>
-    <w:lsdException w:name="heading 2" w:semiHidden="1" w:uiPriority="9" w:unhideWhenUsed="1" w:qFormat="1"/>
-    <w:lsdException w:name="heading 3" w:semiHidden="1" w:uiPriority="9" w:unhideWhenUsed="1" w:qFormat="1"/>
-    <w:lsdException w:name="heading 4" w:semiHidden="1" w:uiPriority="9" w:unhideWhenUsed="1" w:qFormat="1"/>
-    <w:lsdException w:name="heading 5" w:semiHidden="1" w:uiPriority="9" w:unhideWhenUsed="1" w:qFormat="1"/>
-    <w:lsdException w:name="heading 6" w:semiHidden="1" w:uiPriority="9" w:unhideWhenUsed="1" w:qFormat="1"/>
-    <w:lsdException w:name="heading 7" w:semiHidden="1" w:uiPriority="9" w:unhideWhenUsed="1" w:qFormat="1"/>
-    <w:lsdException w:name="heading 8" w:semiHidden="1" w:uiPriority="9" w:unhideWhenUsed="1" w:qFormat="1"/>
-    <w:lsdException w:name="heading 9" w:semiHidden="1" w:uiPriority="9" w:unhideWhenUsed="1" w:qFormat="1"/>
-    <w:lsdException w:name="index 1" w:semiHidden="1" w:unhideWhenUsed="1"/>
-    <w:lsdException w:name="index 2" w:semiHidden="1" w:unhideWhenUsed="1"/>
-    <w:lsdException w:name="index 3" w:semiHidden="1" w:unhideWhenUsed="1"/>
-    <w:lsdException w:name="index 4" w:semiHidden="1" w:unhideWhenUsed="1"/>
-    <w:lsdException w:name="index 5" w:semiHidden="1" w:unhideWhenUsed="1"/>
-    <w:lsdException w:name="index 6" w:semiHidden="1" w:unhideWhenUsed="1"/>
-    <w:lsdException w:name="index 7" w:semiHidden="1" w:unhideWhenUsed="1"/>
-    <w:lsdException w:name="index 8" w:semiHidden="1" w:unhideWhenUsed="1"/>
-    <w:lsdException w:name="index 9" w:semiHidden="1" w:unhideWhenUsed="1"/>
-    <w:lsdException w:name="toc 1" w:semiHidden="1" w:uiPriority="39" w:unhideWhenUsed="1"/>
-    <w:lsdException w:name="toc 2" w:semiHidden="1" w:uiPriority="39" w:unhideWhenUsed="1"/>
-    <w:lsdException w:name="toc 3" w:semiHidden="1" w:uiPriority="39" w:unhideWhenUsed="1"/>
-    <w:lsdException w:name="toc 4" w:semiHidden="1" w:uiPriority="39" w:unhideWhenUsed="1"/>
-    <w:lsdException w:name="toc 5" w:semiHidden="1" w:uiPriority="39" w:unhideWhenUsed="1"/>
-    <w:lsdException w:name="toc 6" w:semiHidden="1" w:uiPriority="39" w:unhideWhenUsed="1"/>
-    <w:lsdException w:name="toc 7" w:semiHidden="1" w:uiPriority="39" w:unhideWhenUsed="1"/>
-    <w:lsdException w:name="toc 8" w:semiHidden="1" w:uiPriority="39" w:unhideWhenUsed="1"/>
-    <w:lsdException w:name="toc 9" w:semiHidden="1" w:uiPriority="39" w:unhideWhenUsed="1"/>
-    <w:lsdException w:name="Normal Indent" w:semiHidden="1" w:unhideWhenUsed="1"/>
-    <w:lsdException w:name="footnote text" w:semiHidden="1" w:unhideWhenUsed="1"/>
-    <w:lsdException w:name="annotation text" w:semiHidden="1" w:unhideWhenUsed="1"/>
-    <w:lsdException w:name="header" w:semiHidden="1" w:unhideWhenUsed="1"/>
-    <w:lsdException w:name="footer" w:semiHidden="1" w:unhideWhenUsed="1"/>
-    <w:lsdException w:name="index heading" w:semiHidden="1" w:unhideWhenUsed="1"/>
-    <w:lsdException w:name="caption" w:semiHidden="1" w:uiPriority="35" w:unhideWhenUsed="1" w:qFormat="1"/>
-    <w:lsdException w:name="table of figures" w:semiHidden="1" w:unhideWhenUsed="1"/>
-    <w:lsdException w:name="envelope address" w:semiHidden="1" w:unhideWhenUsed="1"/>
-    <w:lsdException w:name="envelope return" w:semiHidden="1" w:unhideWhenUsed="1"/>
-    <w:lsdException w:name="footnote reference" w:semiHidden="1" w:unhideWhenUsed="1"/>
-    <w:lsdException w:name="annotation reference" w:semiHidden="1" w:unhideWhenUsed="1"/>
-    <w:lsdException w:name="line number" w:semiHidden="1" w:unhideWhenUsed="1"/>
-    <w:lsdException w:name="page number" w:semiHidden="1" w:unhideWhenUsed="1"/>
-    <w:lsdException w:name="endnote reference" w:semiHidden="1" w:unhideWhenUsed="1"/>
-    <w:lsdException w:name="endnote text" w:semiHidden="1" w:unhideWhenUsed="1"/>
-    <w:lsdException w:name="table of authorities" w:semiHidden="1" w:unhideWhenUsed="1"/>
-    <w:lsdException w:name="macro" w:semiHidden="1" w:unhideWhenUsed="1"/>
-    <w:lsdException w:name="toa heading" w:semiHidden="1" w:unhideWhenUsed="1"/>
-    <w:lsdException w:name="List" w:semiHidden="1" w:unhideWhenUsed="1"/>
-    <w:lsdException w:name="List Bullet" w:semiHidden="1" w:unhideWhenUsed="1"/>
-    <w:lsdException w:name="List Number" w:semiHidden="1" w:unhideWhenUsed="1"/>
-    <w:lsdException w:name="List 2" w:semiHidden="1" w:unhideWhenUsed="1"/>
-    <w:lsdException w:name="List 3" w:semiHidden="1" w:unhideWhenUsed="1"/>
-    <w:lsdException w:name="List 4" w:semiHidden="1" w:unhideWhenUsed="1"/>
-    <w:lsdException w:name="List 5" w:semiHidden="1" w:unhideWhenUsed="1"/>
-    <w:lsdException w:name="List Bullet 2" w:semiHidden="1" w:unhideWhenUsed="1"/>
-    <w:lsdException w:name="List Bullet 3" w:semiHidden="1" w:unhideWhenUsed="1"/>
-    <w:lsdException w:name="List Bullet 4" w:semiHidden="1" w:unhideWhenUsed="1"/>
-    <w:lsdException w:name="List Bullet 5" w:semiHidden="1" w:unhideWhenUsed="1"/>
-    <w:lsdException w:name="List Number 2" w:semiHidden="1" w:unhideWhenUsed="1"/>
-    <w:lsdException w:name="List Number 3" w:semiHidden="1" w:unhideWhenUsed="1"/>
-    <w:lsdException w:name="List Number 4" w:semiHidden="1" w:unhideWhenUsed="1"/>
-    <w:lsdException w:name="List Number 5" w:semiHidden="1" w:unhideWhenUsed="1"/>
-    <w:lsdException w:name="Title" w:uiPriority="10" w:qFormat="1"/>
-    <w:lsdException w:name="Closing" w:semiHidden="1" w:unhideWhenUsed="1"/>
-    <w:lsdException w:name="Signature" w:semiHidden="1" w:unhideWhenUsed="1"/>
-    <w:lsdException w:name="Default Paragraph Font" w:semiHidden="1" w:uiPriority="1" w:unhideWhenUsed="1"/>
-    <w:lsdException w:name="Body Text" w:semiHidden="1" w:unhideWhenUsed="1"/>
-    <w:lsdException w:name="Body Text Indent" w:semiHidden="1" w:unhideWhenUsed="1"/>
-    <w:lsdException w:name="List Continue" w:semiHidden="1" w:unhideWhenUsed="1"/>
-    <w:lsdException w:name="List Continue 2" w:semiHidden="1" w:unhideWhenUsed="1"/>
-    <w:lsdException w:name="List Continue 3" w:semiHidden="1" w:unhideWhenUsed="1"/>
-    <w:lsdException w:name="List Continue 4" w:semiHidden="1" w:unhideWhenUsed="1"/>
-    <w:lsdException w:name="List Continue 5" w:semiHidden="1" w:unhideWhenUsed="1"/>
-    <w:lsdException w:name="Message Header" w:semiHidden="1" w:unhideWhenUsed="1"/>
-    <w:lsdException w:name="Subtitle" w:uiPriority="11" w:qFormat="1"/>
-    <w:lsdException w:name="Salutation" w:semiHidden="1" w:unhideWhenUsed="1"/>
-    <w:lsdException w:name="Date" w:semiHidden="1" w:unhideWhenUsed="1"/>
-    <w:lsdException w:name="Body Text First Indent" w:semiHidden="1" w:unhideWhenUsed="1"/>
-    <w:lsdException w:name="Body Text First Indent 2" w:semiHidden="1" w:unhideWhenUsed="1"/>
-    <w:lsdException w:name="Note Heading" w:semiHidden="1" w:unhideWhenUsed="1"/>
-    <w:lsdException w:name="Body Text 2" w:semiHidden="1" w:unhideWhenUsed="1"/>
-    <w:lsdException w:name="Body Text 3" w:semiHidden="1" w:unhideWhenUsed="1"/>
-    <w:lsdException w:name="Body Text Indent 2" w:semiHidden="1" w:unhideWhenUsed="1"/>
-    <w:lsdException w:name="Body Text Indent 3" w:semiHidden="1" w:unhideWhenUsed="1"/>
-    <w:lsdException w:name="Block Text" w:semiHidden="1" w:unhideWhenUsed="1"/>
-    <w:lsdException w:name="Hyperlink" w:semiHidden="1" w:unhideWhenUsed="1"/>
-    <w:lsdException w:name="FollowedHyperlink" w:semiHidden="1" w:unhideWhenUsed="1"/>
-    <w:lsdException w:name="Strong" w:uiPriority="22" w:qFormat="1"/>
-    <w:lsdException w:name="Emphasis" w:uiPriority="20" w:qFormat="1"/>
-    <w:lsdException w:name="Document Map" w:semiHidden="1" w:unhideWhenUsed="1"/>
-    <w:lsdException w:name="Plain Text" w:semiHidden="1" w:unhideWhenUsed="1"/>
-    <w:lsdException w:name="E-mail Signature" w:semiHidden="1" w:unhideWhenUsed="1"/>
-    <w:lsdException w:name="HTML Top of Form" w:semiHidden="1" w:unhideWhenUsed="1"/>
-    <w:lsdException w:name="HTML Bottom of Form" w:semiHidden="1" w:unhideWhenUsed="1"/>
-    <w:lsdException w:name="Normal (Web)" w:semiHidden="1" w:unhideWhenUsed="1"/>
-    <w:lsdException w:name="HTML Acronym" w:semiHidden="1" w:unhideWhenUsed="1"/>
-    <w:lsdException w:name="HTML Address" w:semiHidden="1" w:unhideWhenUsed="1"/>
-    <w:lsdException w:name="HTML Cite" w:semiHidden="1" w:unhideWhenUsed="1"/>
-    <w:lsdException w:name="HTML Code" w:semiHidden="1" w:unhideWhenUsed="1"/>
-    <w:lsdException w:name="HTML Definition" w:semiHidden="1" w:unhideWhenUsed="1"/>
-    <w:lsdException w:name="HTML Keyboard" w:semiHidden="1" w:unhideWhenUsed="1"/>
-    <w:lsdException w:name="HTML Preformatted" w:semiHidden="1" w:unhideWhenUsed="1"/>
-    <w:lsdException w:name="HTML Sample" w:semiHidden="1" w:unhideWhenUsed="1"/>
-    <w:lsdException w:name="HTML Typewriter" w:semiHidden="1" w:unhideWhenUsed="1"/>
-    <w:lsdException w:name="HTML Variable" w:semiHidden="1" w:unhideWhenUsed="1"/>
-    <w:lsdException w:name="Normal Table" w:semiHidden="1" w:unhideWhenUsed="1"/>
-    <w:lsdException w:name="annotation subject" w:semiHidden="1" w:unhideWhenUsed="1"/>
-    <w:lsdException w:name="No List" w:semiHidden="1" w:unhideWhenUsed="1"/>
-    <w:lsdException w:name="Outline List 1" w:semiHidden="1" w:unhideWhenUsed="1"/>
-    <w:lsdException w:name="Outline List 2" w:semiHidden="1" w:unhideWhenUsed="1"/>
-    <w:lsdException w:name="Outline List 3" w:semiHidden="1" w:unhideWhenUsed="1"/>
-    <w:lsdException w:name="Table Simple 1" w:semiHidden="1" w:unhideWhenUsed="1"/>
-    <w:lsdException w:name="Table Simple 2" w:semiHidden="1" w:unhideWhenUsed="1"/>
-    <w:lsdException w:name="Table Simple 3" w:semiHidden="1" w:unhideWhenUsed="1"/>
-    <w:lsdException w:name="Table Classic 1" w:semiHidden="1" w:unhideWhenUsed="1"/>
-    <w:lsdException w:name="Table Classic 2" w:semiHidden="1" w:unhideWhenUsed="1"/>
-    <w:lsdException w:name="Table Classic 3" w:semiHidden="1" w:unhideWhenUsed="1"/>
-    <w:lsdException w:name="Table Classic 4" w:semiHidden="1" w:unhideWhenUsed="1"/>
-    <w:lsdException w:name="Table Colorful 1" w:semiHidden="1" w:unhideWhenUsed="1"/>
-    <w:lsdException w:name="Table Colorful 2" w:semiHidden="1" w:unhideWhenUsed="1"/>
-    <w:lsdException w:name="Table Colorful 3" w:semiHidden="1" w:unhideWhenUsed="1"/>
-    <w:lsdException w:name="Table Columns 1" w:semiHidden="1" w:unhideWhenUsed="1"/>
-    <w:lsdException w:name="Table Columns 2" w:semiHidden="1" w:unhideWhenUsed="1"/>
-    <w:lsdException w:name="Table Columns 3" w:semiHidden="1" w:unhideWhenUsed="1"/>
-    <w:lsdException w:name="Table Columns 4" w:semiHidden="1" w:unhideWhenUsed="1"/>
-    <w:lsdException w:name="Table Columns 5" w:semiHidden="1" w:unhideWhenUsed="1"/>
-    <w:lsdException w:name="Table Grid 1" w:semiHidden="1" w:unhideWhenUsed="1"/>
-    <w:lsdException w:name="Table Grid 2" w:semiHidden="1" w:unhideWhenUsed="1"/>
-    <w:lsdException w:name="Table Grid 3" w:semiHidden="1" w:unhideWhenUsed="1"/>
-    <w:lsdException w:name="Table Grid 4" w:semiHidden="1" w:unhideWhenUsed="1"/>
-    <w:lsdException w:name="Table Grid 5" w:semiHidden="1" w:unhideWhenUsed="1"/>
-    <w:lsdException w:name="Table Grid 6" w:semiHidden="1" w:unhideWhenUsed="1"/>
-    <w:lsdException w:name="Table Grid 7" w:semiHidden="1" w:unhideWhenUsed="1"/>
-    <w:lsdException w:name="Table Grid 8" w:semiHidden="1" w:unhideWhenUsed="1"/>
-    <w:lsdException w:name="Table List 1" w:semiHidden="1" w:unhideWhenUsed="1"/>
-    <w:lsdException w:name="Table List 2" w:semiHidden="1" w:unhideWhenUsed="1"/>
-    <w:lsdException w:name="Table List 3" w:semiHidden="1" w:unhideWhenUsed="1"/>
-    <w:lsdException w:name="Table List 4" w:semiHidden="1" w:unhideWhenUsed="1"/>
-    <w:lsdException w:name="Table List 5" w:semiHidden="1" w:unhideWhenUsed="1"/>
-    <w:lsdException w:name="Table List 6" w:semiHidden="1" w:unhideWhenUsed="1"/>
-    <w:lsdException w:name="Table List 7" w:semiHidden="1" w:unhideWhenUsed="1"/>
-    <w:lsdException w:name="Table List 8" w:semiHidden="1" w:unhideWhenUsed="1"/>
-    <w:lsdException w:name="Table 3D effects 1" w:semiHidden="1" w:unhideWhenUsed="1"/>
-    <w:lsdException w:name="Table 3D effects 2" w:semiHidden="1" w:unhideWhenUsed="1"/>
-    <w:lsdException w:name="Table 3D effects 3" w:semiHidden="1" w:unhideWhenUsed="1"/>
-    <w:lsdException w:name="Table Contemporary" w:semiHidden="1" w:unhideWhenUsed="1"/>
-    <w:lsdException w:name="Table Elegant" w:semiHidden="1" w:unhideWhenUsed="1"/>
-    <w:lsdException w:name="Table Professional" w:semiHidden="1" w:unhideWhenUsed="1"/>
-    <w:lsdException w:name="Table Subtle 1" w:semiHidden="1" w:unhideWhenUsed="1"/>
-    <w:lsdException w:name="Table Subtle 2" w:semiHidden="1" w:unhideWhenUsed="1"/>
-    <w:lsdException w:name="Table Web 1" w:semiHidden="1" w:unhideWhenUsed="1"/>
-    <w:lsdException w:name="Table Web 2" w:semiHidden="1" w:unhideWhenUsed="1"/>
-    <w:lsdException w:name="Table Web 3" w:semiHidden="1" w:unhideWhenUsed="1"/>
-    <w:lsdException w:name="Balloon Text" w:semiHidden="1" w:unhideWhenUsed="1"/>
-    <w:lsdException w:name="Table Grid" w:uiPriority="39"/>
-    <w:lsdException w:name="Table Theme" w:semiHidden="1" w:unhideWhenUsed="1"/>
-    <w:lsdException w:name="Placeholder Text" w:semiHidden="1"/>
-    <w:lsdException w:name="No Spacing" w:uiPriority="1" w:qFormat="1"/>
-    <w:lsdException w:name="Light Shading" w:uiPriority="60"/>
-    <w:lsdException w:name="Light List" w:uiPriority="61"/>
-    <w:lsdException w:name="Light Grid" w:uiPriority="62"/>
-    <w:lsdException w:name="Medium Shading 1" w:uiPriority="63"/>
-    <w:lsdException w:name="Medium Shading 2" w:uiPriority="64"/>
-    <w:lsdException w:name="Medium List 1" w:uiPriority="65"/>
-    <w:lsdException w:name="Medium List 2" w:uiPriority="66"/>
-    <w:lsdException w:name="Medium Grid 1" w:uiPriority="67"/>
-    <w:lsdException w:name="Medium Grid 2" w:uiPriority="68"/>
-    <w:lsdException w:name="Medium Grid 3" w:uiPriority="69"/>
-    <w:lsdException w:name="Dark List" w:uiPriority="70"/>
-    <w:lsdException w:name="Colorful Shading" w:uiPriority="71"/>
-    <w:lsdException w:name="Colorful List" w:uiPriority="72"/>
-    <w:lsdException w:name="Colorful Grid" w:uiPriority="73"/>
-    <w:lsdException w:name="Light Shading Accent 1" w:uiPriority="60"/>
-    <w:lsdException w:name="Light List Accent 1" w:uiPriority="61"/>
-    <w:lsdException w:name="Light Grid Accent 1" w:uiPriority="62"/>
-    <w:lsdException w:name="Medium Shading 1 Accent 1" w:uiPriority="63"/>
-    <w:lsdException w:name="Medium Shading 2 Accent 1" w:uiPriority="64"/>
-    <w:lsdException w:name="Medium List 1 Accent 1" w:uiPriority="65"/>
-    <w:lsdException w:name="Revision" w:semiHidden="1"/>
-    <w:lsdException w:name="List Paragraph" w:uiPriority="34" w:qFormat="1"/>
-    <w:lsdException w:name="Quote" w:uiPriority="29" w:qFormat="1"/>
-    <w:lsdException w:name="Intense Quote" w:uiPriority="30" w:qFormat="1"/>
-    <w:lsdException w:name="Medium List 2 Accent 1" w:uiPriority="66"/>
-    <w:lsdException w:name="Medium Grid 1 Accent 1" w:uiPriority="67"/>
-    <w:lsdException w:name="Medium Grid 2 Accent 1" w:uiPriority="68"/>
-    <w:lsdException w:name="Medium Grid 3 Accent 1" w:uiPriority="69"/>
-    <w:lsdException w:name="Dark List Accent 1" w:uiPriority="70"/>
-    <w:lsdException w:name="Colorful Shading Accent 1" w:uiPriority="71"/>
-    <w:lsdException w:name="Colorful List Accent 1" w:uiPriority="72"/>
-    <w:lsdException w:name="Colorful Grid Accent 1" w:uiPriority="73"/>
-    <w:lsdException w:name="Light Shading Accent 2" w:uiPriority="60"/>
-    <w:lsdException w:name="Light List Accent 2" w:uiPriority="61"/>
-    <w:lsdException w:name="Light Grid Accent 2" w:uiPriority="62"/>
-    <w:lsdException w:name="Medium Shading 1 Accent 2" w:uiPriority="63"/>
-    <w:lsdException w:name="Medium Shading 2 Accent 2" w:uiPriority="64"/>
-    <w:lsdException w:name="Medium List 1 Accent 2" w:uiPriority="65"/>
-    <w:lsdException w:name="Medium List 2 Accent 2" w:uiPriority="66"/>
-    <w:lsdException w:name="Medium Grid 1 Accent 2" w:uiPriority="67"/>
-    <w:lsdException w:name="Medium Grid 2 Accent 2" w:uiPriority="68"/>
-    <w:lsdException w:name="Medium Grid 3 Accent 2" w:uiPriority="69"/>
-    <w:lsdException w:name="Dark List Accent 2" w:uiPriority="70"/>
-    <w:lsdException w:name="Colorful Shading Accent 2" w:uiPriority="71"/>
-    <w:lsdException w:name="Colorful List Accent 2" w:uiPriority="72"/>
-    <w:lsdException w:name="Colorful Grid Accent 2" w:uiPriority="73"/>
-    <w:lsdException w:name="Light Shading Accent 3" w:uiPriority="60"/>
-    <w:lsdException w:name="Light List Accent 3" w:uiPriority="61"/>
-    <w:lsdException w:name="Light Grid Accent 3" w:uiPriority="62"/>
-    <w:lsdException w:name="Medium Shading 1 Accent 3" w:uiPriority="63"/>
-    <w:lsdException w:name="Medium Shading 2 Accent 3" w:uiPriority="64"/>
-    <w:lsdException w:name="Medium List 1 Accent 3" w:uiPriority="65"/>
-    <w:lsdException w:name="Medium List 2 Accent 3" w:uiPriority="66"/>
-    <w:lsdException w:name="Medium Grid 1 Accent 3" w:uiPriority="67"/>
-    <w:lsdException w:name="Medium Grid 2 Accent 3" w:uiPriority="68"/>
-    <w:lsdException w:name="Medium Grid 3 Accent 3" w:uiPriority="69"/>
-    <w:lsdException w:name="Dark List Accent 3" w:uiPriority="70"/>
-    <w:lsdException w:name="Colorful Shading Accent 3" w:uiPriority="71"/>
-    <w:lsdException w:name="Colorful List Accent 3" w:uiPriority="72"/>
-    <w:lsdException w:name="Colorful Grid Accent 3" w:uiPriority="73"/>
-    <w:lsdException w:name="Light Shading Accent 4" w:uiPriority="60"/>
-    <w:lsdException w:name="Light List Accent 4" w:uiPriority="61"/>
-    <w:lsdException w:name="Light Grid Accent 4" w:uiPriority="62"/>
-    <w:lsdException w:name="Medium Shading 1 Accent 4" w:uiPriority="63"/>
-    <w:lsdException w:name="Medium Shading 2 Accent 4" w:uiPriority="64"/>
-    <w:lsdException w:name="Medium List 1 Accent 4" w:uiPriority="65"/>
-    <w:lsdException w:name="Medium List 2 Accent 4" w:uiPriority="66"/>
-    <w:lsdException w:name="Medium Grid 1 Accent 4" w:uiPriority="67"/>
-    <w:lsdException w:name="Medium Grid 2 Accent 4" w:uiPriority="68"/>
-    <w:lsdException w:name="Medium Grid 3 Accent 4" w:uiPriority="69"/>
-    <w:lsdException w:name="Dark List Accent 4" w:uiPriority="70"/>
-    <w:lsdException w:name="Colorful Shading Accent 4" w:uiPriority="71"/>
-    <w:lsdException w:name="Colorful List Accent 4" w:uiPriority="72"/>
-    <w:lsdException w:name="Colorful Grid Accent 4" w:uiPriority="73"/>
-    <w:lsdException w:name="Light Shading Accent 5" w:uiPriority="60"/>
-    <w:lsdException w:name="Light List Accent 5" w:uiPriority="61"/>
-    <w:lsdException w:name="Light Grid Accent 5" w:uiPriority="62"/>
-    <w:lsdException w:name="Medium Shading 1 Accent 5" w:uiPriority="63"/>
-    <w:lsdException w:name="Medium Shading 2 Accent 5" w:uiPriority="64"/>
-    <w:lsdException w:name="Medium List 1 Accent 5" w:uiPriority="65"/>
-    <w:lsdException w:name="Medium List 2 Accent 5" w:uiPriority="66"/>
-    <w:lsdException w:name="Medium Grid 1 Accent 5" w:uiPriority="67"/>
-    <w:lsdException w:name="Medium Grid 2 Accent 5" w:uiPriority="68"/>
-    <w:lsdException w:name="Medium Grid 3 Accent 5" w:uiPriority="69"/>
-    <w:lsdException w:name="Dark List Accent 5" w:uiPriority="70"/>
-    <w:lsdException w:name="Colorful Shading Accent 5" w:uiPriority="71"/>
-    <w:lsdException w:name="Colorful List Accent 5" w:uiPriority="72"/>
-    <w:lsdException w:name="Colorful Grid Accent 5" w:uiPriority="73"/>
-    <w:lsdException w:name="Light Shading Accent 6" w:uiPriority="60"/>
-    <w:lsdException w:name="Light List Accent 6" w:uiPriority="61"/>
-    <w:lsdException w:name="Light Grid Accent 6" w:uiPriority="62"/>
-    <w:lsdException w:name="Medium Shading 1 Accent 6" w:uiPriority="63"/>
-    <w:lsdException w:name="Medium Shading 2 Accent 6" w:uiPriority="64"/>
-    <w:lsdException w:name="Medium List 1 Accent 6" w:uiPriority="65"/>
-    <w:lsdException w:name="Medium List 2 Accent 6" w:uiPriority="66"/>
-    <w:lsdException w:name="Medium Grid 1 Accent 6" w:uiPriority="67"/>
-    <w:lsdException w:name="Medium Grid 2 Accent 6" w:uiPriority="68"/>
-    <w:lsdException w:name="Medium Grid 3 Accent 6" w:uiPriority="69"/>
-    <w:lsdException w:name="Dark List Accent 6" w:uiPriority="70"/>
-    <w:lsdException w:name="Colorful Shading Accent 6" w:uiPriority="71"/>
-    <w:lsdException w:name="Colorful List Accent 6" w:uiPriority="72"/>
-    <w:lsdException w:name="Colorful Grid Accent 6" w:uiPriority="73"/>
-    <w:lsdException w:name="Subtle Emphasis" w:uiPriority="19" w:qFormat="1"/>
-    <w:lsdException w:name="Intense Emphasis" w:uiPriority="21" w:qFormat="1"/>
-    <w:lsdException w:name="Subtle Reference" w:uiPriority="31" w:qFormat="1"/>
-    <w:lsdException w:name="Intense Reference" w:uiPriority="32" w:qFormat="1"/>
-    <w:lsdException w:name="Book Title" w:uiPriority="33" w:qFormat="1"/>
-    <w:lsdException w:name="Bibliography" w:semiHidden="1" w:uiPriority="37" w:unhideWhenUsed="1"/>
-    <w:lsdException w:name="TOC Heading" w:semiHidden="1" w:uiPriority="39" w:unhideWhenUsed="1" w:qFormat="1"/>
-    <w:lsdException w:name="Plain Table 1" w:uiPriority="41"/>
-    <w:lsdException w:name="Plain Table 2" w:uiPriority="42"/>
-    <w:lsdException w:name="Plain Table 3" w:uiPriority="43"/>
-    <w:lsdException w:name="Plain Table 4" w:uiPriority="44"/>
-    <w:lsdException w:name="Plain Table 5" w:uiPriority="45"/>
-    <w:lsdException w:name="Grid Table Light" w:uiPriority="40"/>
-    <w:lsdException w:name="Grid Table 1 Light" w:uiPriority="46"/>
-    <w:lsdException w:name="Grid Table 2" w:uiPriority="47"/>
-    <w:lsdException w:name="Grid Table 3" w:uiPriority="48"/>
-    <w:lsdException w:name="Grid Table 4" w:uiPriority="49"/>
-    <w:lsdException w:name="Grid Table 5 Dark" w:uiPriority="50"/>
-    <w:lsdException w:name="Grid Table 6 Colorful" w:uiPriority="51"/>
-    <w:lsdException w:name="Grid Table 7 Colorful" w:uiPriority="52"/>
-    <w:lsdException w:name="Grid Table 1 Light Accent 1" w:uiPriority="46"/>
-    <w:lsdException w:name="Grid Table 2 Accent 1" w:uiPriority="47"/>
-    <w:lsdException w:name="Grid Table 3 Accent 1" w:uiPriority="48"/>
-    <w:lsdException w:name="Grid Table 4 Accent 1" w:uiPriority="49"/>
-    <w:lsdException w:name="Grid Table 5 Dark Accent 1" w:uiPriority="50"/>
-    <w:lsdException w:name="Grid Table 6 Colorful Accent 1" w:uiPriority="51"/>
-    <w:lsdException w:name="Grid Table 7 Colorful Accent 1" w:uiPriority="52"/>
-    <w:lsdException w:name="Grid Table 1 Light Accent 2" w:uiPriority="46"/>
-    <w:lsdException w:name="Grid Table 2 Accent 2" w:uiPriority="47"/>
-    <w:lsdException w:name="Grid Table 3 Accent 2" w:uiPriority="48"/>
-    <w:lsdException w:name="Grid Table 4 Accent 2" w:uiPriority="49"/>
-    <w:lsdException w:name="Grid Table 5 Dark Accent 2" w:uiPriority="50"/>
-    <w:lsdException w:name="Grid Table 6 Colorful Accent 2" w:uiPriority="51"/>
-    <w:lsdException w:name="Grid Table 7 Colorful Accent 2" w:uiPriority="52"/>
-    <w:lsdException w:name="Grid Table 1 Light Accent 3" w:uiPriority="46"/>
-    <w:lsdException w:name="Grid Table 2 Accent 3" w:uiPriority="47"/>
-    <w:lsdException w:name="Grid Table 3 Accent 3" w:uiPriority="48"/>
-    <w:lsdException w:name="Grid Table 4 Accent 3" w:uiPriority="49"/>
-    <w:lsdException w:name="Grid Table 5 Dark Accent 3" w:uiPriority="50"/>
-    <w:lsdException w:name="Grid Table 6 Colorful Accent 3" w:uiPriority="51"/>
-    <w:lsdException w:name="Grid Table 7 Colorful Accent 3" w:uiPriority="52"/>
-    <w:lsdException w:name="Grid Table 1 Light Accent 4" w:uiPriority="46"/>
-    <w:lsdException w:name="Grid Table 2 Accent 4" w:uiPriority="47"/>
-    <w:lsdException w:name="Grid Table 3 Accent 4" w:uiPriority="48"/>
-    <w:lsdException w:name="Grid Table 4 Accent 4" w:uiPriority="49"/>
-    <w:lsdException w:name="Grid Table 5 Dark Accent 4" w:uiPriority="50"/>
-    <w:lsdException w:name="Grid Table 6 Colorful Accent 4" w:uiPriority="51"/>
-    <w:lsdException w:name="Grid Table 7 Colorful Accent 4" w:uiPriority="52"/>
-    <w:lsdException w:name="Grid Table 1 Light Accent 5" w:uiPriority="46"/>
-    <w:lsdException w:name="Grid Table 2 Accent 5" w:uiPriority="47"/>
-    <w:lsdException w:name="Grid Table 3 Accent 5" w:uiPriority="48"/>
-    <w:lsdException w:name="Grid Table 4 Accent 5" w:uiPriority="49"/>
-    <w:lsdException w:name="Grid Table 5 Dark Accent 5" w:uiPriority="50"/>
-    <w:lsdException w:name="Grid Table 6 Colorful Accent 5" w:uiPriority="51"/>
-    <w:lsdException w:name="Grid Table 7 Colorful Accent 5" w:uiPriority="52"/>
-    <w:lsdException w:name="Grid Table 1 Light Accent 6" w:uiPriority="46"/>
-    <w:lsdException w:name="Grid Table 2 Accent 6" w:uiPriority="47"/>
-    <w:lsdException w:name="Grid Table 3 Accent 6" w:uiPriority="48"/>
-    <w:lsdException w:name="Grid Table 4 Accent 6" w:uiPriority="49"/>
-    <w:lsdException w:name="Grid Table 5 Dark Accent 6" w:uiPriority="50"/>
-    <w:lsdException w:name="Grid Table 6 Colorful Accent 6" w:uiPriority="51"/>
-    <w:lsdException w:name="Grid Table 7 Colorful Accent 6" w:uiPriority="52"/>
-    <w:lsdException w:name="List Table 1 Light" w:uiPriority="46"/>
-    <w:lsdException w:name="List Table 2" w:uiPriority="47"/>
-    <w:lsdException w:name="List Table 3" w:uiPriority="48"/>
-    <w:lsdException w:name="List Table 4" w:uiPriority="49"/>
-    <w:lsdException w:name="List Table 5 Dark" w:uiPriority="50"/>
-    <w:lsdException w:name="List Table 6 Colorful" w:uiPriority="51"/>
-    <w:lsdException w:name="List Table 7 Colorful" w:uiPriority="52"/>
-    <w:lsdException w:name="List Table 1 Light Accent 1" w:uiPriority="46"/>
-    <w:lsdException w:name="List Table 2 Accent 1" w:uiPriority="47"/>
-    <w:lsdException w:name="List Table 3 Accent 1" w:uiPriority="48"/>
-    <w:lsdException w:name="List Table 4 Accent 1" w:uiPriority="49"/>
-    <w:lsdException w:name="List Table 5 Dark Accent 1" w:uiPriority="50"/>
-    <w:lsdException w:name="List Table 6 Colorful Accent 1" w:uiPriority="51"/>
-    <w:lsdException w:name="List Table 7 Colorful Accent 1" w:uiPriority="52"/>
-    <w:lsdException w:name="List Table 1 Light Accent 2" w:uiPriority="46"/>
-    <w:lsdException w:name="List Table 2 Accent 2" w:uiPriority="47"/>
-    <w:lsdException w:name="List Table 3 Accent 2" w:uiPriority="48"/>
-    <w:lsdException w:name="List Table 4 Accent 2" w:uiPriority="49"/>
-    <w:lsdException w:name="List Table 5 Dark Accent 2" w:uiPriority="50"/>
-    <w:lsdException w:name="List Table 6 Colorful Accent 2" w:uiPriority="51"/>
-    <w:lsdException w:name="List Table 7 Colorful Accent 2" w:uiPriority="52"/>
-    <w:lsdException w:name="List Table 1 Light Accent 3" w:uiPriority="46"/>
-    <w:lsdException w:name="List Table 2 Accent 3" w:uiPriority="47"/>
-    <w:lsdException w:name="List Table 3 Accent 3" w:uiPriority="48"/>
-    <w:lsdException w:name="List Table 4 Accent 3" w:uiPriority="49"/>
-    <w:lsdException w:name="List Table 5 Dark Accent 3" w:uiPriority="50"/>
-    <w:lsdException w:name="List Table 6 Colorful Accent 3" w:uiPriority="51"/>
-    <w:lsdException w:name="List Table 7 Colorful Accent 3" w:uiPriority="52"/>
-    <w:lsdException w:name="List Table 1 Light Accent 4" w:uiPriority="46"/>
-    <w:lsdException w:name="List Table 2 Accent 4" w:uiPriority="47"/>
-    <w:lsdException w:name="List Table 3 Accent 4" w:uiPriority="48"/>
-    <w:lsdException w:name="List Table 4 Accent 4" w:uiPriority="49"/>
-    <w:lsdException w:name="List Table 5 Dark Accent 4" w:uiPriority="50"/>
-    <w:lsdException w:name="List Table 6 Colorful Accent 4" w:uiPriority="51"/>
-    <w:lsdException w:name="List Table 7 Colorful Accent 4" w:uiPriority="52"/>
-    <w:lsdException w:name="List Table 1 Light Accent 5" w:uiPriority="46"/>
-    <w:lsdException w:name="List Table 2 Accent 5" w:uiPriority="47"/>
-    <w:lsdException w:name="List Table 3 Accent 5" w:uiPriority="48"/>
-    <w:lsdException w:name="List Table 4 Accent 5" w:uiPriority="49"/>
-    <w:lsdException w:name="List Table 5 Dark Accent 5" w:uiPriority="50"/>
-    <w:lsdException w:name="List Table 6 Colorful Accent 5" w:uiPriority="51"/>
-    <w:lsdException w:name="List Table 7 Colorful Accent 5" w:uiPriority="52"/>
-    <w:lsdException w:name="List Table 1 Light Accent 6" w:uiPriority="46"/>
-    <w:lsdException w:name="List Table 2 Accent 6" w:uiPriority="47"/>
-    <w:lsdException w:name="List Table 3 Accent 6" w:uiPriority="48"/>
-    <w:lsdException w:name="List Table 4 Accent 6" w:uiPriority="49"/>
-    <w:lsdException w:name="List Table 5 Dark Accent 6" w:uiPriority="50"/>
-    <w:lsdException w:name="List Table 6 Colorful Accent 6" w:uiPriority="51"/>
-    <w:lsdException w:name="List Table 7 Colorful Accent 6" w:uiPriority="52"/>
-    <w:lsdException w:name="Mention" w:semiHidden="1" w:unhideWhenUsed="1"/>
-    <w:lsdException w:name="Smart Hyperlink" w:semiHidden="1" w:unhideWhenUsed="1"/>
-    <w:lsdException w:name="Hashtag" w:semiHidden="1" w:unhideWhenUsed="1"/>
-    <w:lsdException w:name="Unresolved Mention" w:semiHidden="1" w:unhideWhenUsed="1"/>
-    <w:lsdException w:name="Smart Link" w:semiHidden="1" w:unhideWhenUsed="1"/>
+  <w:latentStyles w:defLockedState="0" w:defUIPriority="99" w:defSemiHidden="1" w:defUnhideWhenUsed="1" w:defQFormat="0" w:count="267">
+    <w:lsdException w:name="Normal" w:semiHidden="0" w:uiPriority="0" w:unhideWhenUsed="0" w:qFormat="1"/>
+    <w:lsdException w:name="heading 1" w:semiHidden="0" w:uiPriority="9" w:unhideWhenUsed="0" w:qFormat="1"/>
+    <w:lsdException w:name="heading 2" w:uiPriority="9" w:qFormat="1"/>
+    <w:lsdException w:name="heading 3" w:uiPriority="9" w:qFormat="1"/>
+    <w:lsdException w:name="heading 4" w:uiPriority="9" w:qFormat="1"/>
+    <w:lsdException w:name="heading 5" w:uiPriority="9" w:qFormat="1"/>
+    <w:lsdException w:name="heading 6" w:uiPriority="9" w:qFormat="1"/>
+    <w:lsdException w:name="heading 7" w:uiPriority="9" w:qFormat="1"/>
+    <w:lsdException w:name="heading 8" w:uiPriority="9" w:qFormat="1"/>
+    <w:lsdException w:name="heading 9" w:uiPriority="9" w:qFormat="1"/>
+    <w:lsdException w:name="toc 1" w:uiPriority="39"/>
+    <w:lsdException w:name="toc 2" w:uiPriority="39"/>
+    <w:lsdException w:name="toc 3" w:uiPriority="39"/>
+    <w:lsdException w:name="toc 4" w:uiPriority="39"/>
+    <w:lsdException w:name="toc 5" w:uiPriority="39"/>
+    <w:lsdException w:name="toc 6" w:uiPriority="39"/>
+    <w:lsdException w:name="toc 7" w:uiPriority="39"/>
+    <w:lsdException w:name="toc 8" w:uiPriority="39"/>
+    <w:lsdException w:name="toc 9" w:uiPriority="39"/>
+    <w:lsdException w:name="caption" w:uiPriority="35" w:qFormat="1"/>
+    <w:lsdException w:name="Title" w:semiHidden="0" w:uiPriority="10" w:unhideWhenUsed="0" w:qFormat="1"/>
+    <w:lsdException w:name="Default Paragraph Font" w:uiPriority="1"/>
+    <w:lsdException w:name="Subtitle" w:semiHidden="0" w:uiPriority="11" w:unhideWhenUsed="0" w:qFormat="1"/>
+    <w:lsdException w:name="Strong" w:semiHidden="0" w:uiPriority="22" w:unhideWhenUsed="0" w:qFormat="1"/>
+    <w:lsdException w:name="Emphasis" w:semiHidden="0" w:uiPriority="20" w:unhideWhenUsed="0" w:qFormat="1"/>
+    <w:lsdException w:name="Table Grid" w:semiHidden="0" w:uiPriority="39" w:unhideWhenUsed="0"/>
+    <w:lsdException w:name="Placeholder Text" w:unhideWhenUsed="0"/>
+    <w:lsdException w:name="No Spacing" w:semiHidden="0" w:uiPriority="1" w:unhideWhenUsed="0" w:qFormat="1"/>
+    <w:lsdException w:name="Light Shading" w:semiHidden="0" w:uiPriority="60" w:unhideWhenUsed="0"/>
+    <w:lsdException w:name="Light List" w:semiHidden="0" w:uiPriority="61" w:unhideWhenUsed="0"/>
+    <w:lsdException w:name="Light Grid" w:semiHidden="0" w:uiPriority="62" w:unhideWhenUsed="0"/>
+    <w:lsdException w:name="Medium Shading 1" w:semiHidden="0" w:uiPriority="63" w:unhideWhenUsed="0"/>
+    <w:lsdException w:name="Medium Shading 2" w:semiHidden="0" w:uiPriority="64" w:unhideWhenUsed="0"/>
+    <w:lsdException w:name="Medium List 1" w:semiHidden="0" w:uiPriority="65" w:unhideWhenUsed="0"/>
+    <w:lsdException w:name="Medium List 2" w:semiHidden="0" w:uiPriority="66" w:unhideWhenUsed="0"/>
+    <w:lsdException w:name="Medium Grid 1" w:semiHidden="0" w:uiPriority="67" w:unhideWhenUsed="0"/>
+    <w:lsdException w:name="Medium Grid 2" w:semiHidden="0" w:uiPriority="68" w:unhideWhenUsed="0"/>
+    <w:lsdException w:name="Medium Grid 3" w:semiHidden="0" w:uiPriority="69" w:unhideWhenUsed="0"/>
+    <w:lsdException w:name="Dark List" w:semiHidden="0" w:uiPriority="70" w:unhideWhenUsed="0"/>
+    <w:lsdException w:name="Colorful Shading" w:semiHidden="0" w:uiPriority="71" w:unhideWhenUsed="0"/>
+    <w:lsdException w:name="Colorful List" w:semiHidden="0" w:uiPriority="72" w:unhideWhenUsed="0"/>
+    <w:lsdException w:name="Colorful Grid" w:semiHidden="0" w:uiPriority="73" w:unhideWhenUsed="0"/>
+    <w:lsdException w:name="Light Shading Accent 1" w:semiHidden="0" w:uiPriority="60" w:unhideWhenUsed="0"/>
+    <w:lsdException w:name="Light List Accent 1" w:semiHidden="0" w:uiPriority="61" w:unhideWhenUsed="0"/>
+    <w:lsdException w:name="Light Grid Accent 1" w:semiHidden="0" w:uiPriority="62" w:unhideWhenUsed="0"/>
+    <w:lsdException w:name="Medium Shading 1 Accent 1" w:semiHidden="0" w:uiPriority="63" w:unhideWhenUsed="0"/>
+    <w:lsdException w:name="Medium Shading 2 Accent 1" w:semiHidden="0" w:uiPriority="64" w:unhideWhenUsed="0"/>
+    <w:lsdException w:name="Medium List 1 Accent 1" w:semiHidden="0" w:uiPriority="65" w:unhideWhenUsed="0"/>
+    <w:lsdException w:name="Revision" w:unhideWhenUsed="0"/>
+    <w:lsdException w:name="List Paragraph" w:semiHidden="0" w:uiPriority="34" w:unhideWhenUsed="0" w:qFormat="1"/>
+    <w:lsdException w:name="Quote" w:semiHidden="0" w:uiPriority="29" w:unhideWhenUsed="0" w:qFormat="1"/>
+    <w:lsdException w:name="Intense Quote" w:semiHidden="0" w:uiPriority="30" w:unhideWhenUsed="0" w:qFormat="1"/>
+    <w:lsdException w:name="Medium List 2 Accent 1" w:semiHidden="0" w:uiPriority="66" w:unhideWhenUsed="0"/>
+    <w:lsdException w:name="Medium Grid 1 Accent 1" w:semiHidden="0" w:uiPriority="67" w:unhideWhenUsed="0"/>
+    <w:lsdException w:name="Medium Grid 2 Accent 1" w:semiHidden="0" w:uiPriority="68" w:unhideWhenUsed="0"/>
+    <w:lsdException w:name="Medium Grid 3 Accent 1" w:semiHidden="0" w:uiPriority="69" w:unhideWhenUsed="0"/>
+    <w:lsdException w:name="Dark List Accent 1" w:semiHidden="0" w:uiPriority="70" w:unhideWhenUsed="0"/>
+    <w:lsdException w:name="Colorful Shading Accent 1" w:semiHidden="0" w:uiPriority="71" w:unhideWhenUsed="0"/>
+    <w:lsdException w:name="Colorful List Accent 1" w:semiHidden="0" w:uiPriority="72" w:unhideWhenUsed="0"/>
+    <w:lsdException w:name="Colorful Grid Accent 1" w:semiHidden="0" w:uiPriority="73" w:unhideWhenUsed="0"/>
+    <w:lsdException w:name="Light Shading Accent 2" w:semiHidden="0" w:uiPriority="60" w:unhideWhenUsed="0"/>
+    <w:lsdException w:name="Light List Accent 2" w:semiHidden="0" w:uiPriority="61" w:unhideWhenUsed="0"/>
+    <w:lsdException w:name="Light Grid Accent 2" w:semiHidden="0" w:uiPriority="62" w:unhideWhenUsed="0"/>
+    <w:lsdException w:name="Medium Shading 1 Accent 2" w:semiHidden="0" w:uiPriority="63" w:unhideWhenUsed="0"/>
+    <w:lsdException w:name="Medium Shading 2 Accent 2" w:semiHidden="0" w:uiPriority="64" w:unhideWhenUsed="0"/>
+    <w:lsdException w:name="Medium List 1 Accent 2" w:semiHidden="0" w:uiPriority="65" w:unhideWhenUsed="0"/>
+    <w:lsdException w:name="Medium List 2 Accent 2" w:semiHidden="0" w:uiPriority="66" w:unhideWhenUsed="0"/>
+    <w:lsdException w:name="Medium Grid 1 Accent 2" w:semiHidden="0" w:uiPriority="67" w:unhideWhenUsed="0"/>
+    <w:lsdException w:name="Medium Grid 2 Accent 2" w:semiHidden="0" w:uiPriority="68" w:unhideWhenUsed="0"/>
+    <w:lsdException w:name="Medium Grid 3 Accent 2" w:semiHidden="0" w:uiPriority="69" w:unhideWhenUsed="0"/>
+    <w:lsdException w:name="Dark List Accent 2" w:semiHidden="0" w:uiPriority="70" w:unhideWhenUsed="0"/>
+    <w:lsdException w:name="Colorful Shading Accent 2" w:semiHidden="0" w:uiPriority="71" w:unhideWhenUsed="0"/>
+    <w:lsdException w:name="Colorful List Accent 2" w:semiHidden="0" w:uiPriority="72" w:unhideWhenUsed="0"/>
+    <w:lsdException w:name="Colorful Grid Accent 2" w:semiHidden="0" w:uiPriority="73" w:unhideWhenUsed="0"/>
+    <w:lsdException w:name="Light Shading Accent 3" w:semiHidden="0" w:uiPriority="60" w:unhideWhenUsed="0"/>
+    <w:lsdException w:name="Light List Accent 3" w:semiHidden="0" w:uiPriority="61" w:unhideWhenUsed="0"/>
+    <w:lsdException w:name="Light Grid Accent 3" w:semiHidden="0" w:uiPriority="62" w:unhideWhenUsed="0"/>
+    <w:lsdException w:name="Medium Shading 1 Accent 3" w:semiHidden="0" w:uiPriority="63" w:unhideWhenUsed="0"/>
+    <w:lsdException w:name="Medium Shading 2 Accent 3" w:semiHidden="0" w:uiPriority="64" w:unhideWhenUsed="0"/>
+    <w:lsdException w:name="Medium List 1 Accent 3" w:semiHidden="0" w:uiPriority="65" w:unhideWhenUsed="0"/>
+    <w:lsdException w:name="Medium List 2 Accent 3" w:semiHidden="0" w:uiPriority="66" w:unhideWhenUsed="0"/>
+    <w:lsdException w:name="Medium Grid 1 Accent 3" w:semiHidden="0" w:uiPriority="67" w:unhideWhenUsed="0"/>
+    <w:lsdException w:name="Medium Grid 2 Accent 3" w:semiHidden="0" w:uiPriority="68" w:unhideWhenUsed="0"/>
+    <w:lsdException w:name="Medium Grid 3 Accent 3" w:semiHidden="0" w:uiPriority="69" w:unhideWhenUsed="0"/>
+    <w:lsdException w:name="Dark List Accent 3" w:semiHidden="0" w:uiPriority="70" w:unhideWhenUsed="0"/>
+    <w:lsdException w:name="Colorful Shading Accent 3" w:semiHidden="0" w:uiPriority="71" w:unhideWhenUsed="0"/>
+    <w:lsdException w:name="Colorful List Accent 3" w:semiHidden="0" w:uiPriority="72" w:unhideWhenUsed="0"/>
+    <w:lsdException w:name="Colorful Grid Accent 3" w:semiHidden="0" w:uiPriority="73" w:unhideWhenUsed="0"/>
+    <w:lsdException w:name="Light Shading Accent 4" w:semiHidden="0" w:uiPriority="60" w:unhideWhenUsed="0"/>
+    <w:lsdException w:name="Light List Accent 4" w:semiHidden="0" w:uiPriority="61" w:unhideWhenUsed="0"/>
+    <w:lsdException w:name="Light Grid Accent 4" w:semiHidden="0" w:uiPriority="62" w:unhideWhenUsed="0"/>
+    <w:lsdException w:name="Medium Shading 1 Accent 4" w:semiHidden="0" w:uiPriority="63" w:unhideWhenUsed="0"/>
+    <w:lsdException w:name="Medium Shading 2 Accent 4" w:semiHidden="0" w:uiPriority="64" w:unhideWhenUsed="0"/>
+    <w:lsdException w:name="Medium List 1 Accent 4" w:semiHidden="0" w:uiPriority="65" w:unhideWhenUsed="0"/>
+    <w:lsdException w:name="Medium List 2 Accent 4" w:semiHidden="0" w:uiPriority="66" w:unhideWhenUsed="0"/>
+    <w:lsdException w:name="Medium Grid 1 Accent 4" w:semiHidden="0" w:uiPriority="67" w:unhideWhenUsed="0"/>
+    <w:lsdException w:name="Medium Grid 2 Accent 4" w:semiHidden="0" w:uiPriority="68" w:unhideWhenUsed="0"/>
+    <w:lsdException w:name="Medium Grid 3 Accent 4" w:semiHidden="0" w:uiPriority="69" w:unhideWhenUsed="0"/>
+    <w:lsdException w:name="Dark List Accent 4" w:semiHidden="0" w:uiPriority="70" w:unhideWhenUsed="0"/>
+    <w:lsdException w:name="Colorful Shading Accent 4" w:semiHidden="0" w:uiPriority="71" w:unhideWhenUsed="0"/>
+    <w:lsdException w:name="Colorful List Accent 4" w:semiHidden="0" w:uiPriority="72" w:unhideWhenUsed="0"/>
+    <w:lsdException w:name="Colorful Grid Accent 4" w:semiHidden="0" w:uiPriority="73" w:unhideWhenUsed="0"/>
+    <w:lsdException w:name="Light Shading Accent 5" w:semiHidden="0" w:uiPriority="60" w:unhideWhenUsed="0"/>
+    <w:lsdException w:name="Light List Accent 5" w:semiHidden="0" w:uiPriority="61" w:unhideWhenUsed="0"/>
+    <w:lsdException w:name="Light Grid Accent 5" w:semiHidden="0" w:uiPriority="62" w:unhideWhenUsed="0"/>
+    <w:lsdException w:name="Medium Shading 1 Accent 5" w:semiHidden="0" w:uiPriority="63" w:unhideWhenUsed="0"/>
+    <w:lsdException w:name="Medium Shading 2 Accent 5" w:semiHidden="0" w:uiPriority="64" w:unhideWhenUsed="0"/>
+    <w:lsdException w:name="Medium List 1 Accent 5" w:semiHidden="0" w:uiPriority="65" w:unhideWhenUsed="0"/>
+    <w:lsdException w:name="Medium List 2 Accent 5" w:semiHidden="0" w:uiPriority="66" w:unhideWhenUsed="0"/>
+    <w:lsdException w:name="Medium Grid 1 Accent 5" w:semiHidden="0" w:uiPriority="67" w:unhideWhenUsed="0"/>
+    <w:lsdException w:name="Medium Grid 2 Accent 5" w:semiHidden="0" w:uiPriority="68" w:unhideWhenUsed="0"/>
+    <w:lsdException w:name="Medium Grid 3 Accent 5" w:semiHidden="0" w:uiPriority="69" w:unhideWhenUsed="0"/>
+    <w:lsdException w:name="Dark List Accent 5" w:semiHidden="0" w:uiPriority="70" w:unhideWhenUsed="0"/>
+    <w:lsdException w:name="Colorful Shading Accent 5" w:semiHidden="0" w:uiPriority="71" w:unhideWhenUsed="0"/>
+    <w:lsdException w:name="Colorful List Accent 5" w:semiHidden="0" w:uiPriority="72" w:unhideWhenUsed="0"/>
+    <w:lsdException w:name="Colorful Grid Accent 5" w:semiHidden="0" w:uiPriority="73" w:unhideWhenUsed="0"/>
+    <w:lsdException w:name="Light Shading Accent 6" w:semiHidden="0" w:uiPriority="60" w:unhideWhenUsed="0"/>
+    <w:lsdException w:name="Light List Accent 6" w:semiHidden="0" w:uiPriority="61" w:unhideWhenUsed="0"/>
+    <w:lsdException w:name="Light Grid Accent 6" w:semiHidden="0" w:uiPriority="62" w:unhideWhenUsed="0"/>
+    <w:lsdException w:name="Medium Shading 1 Accent 6" w:semiHidden="0" w:uiPriority="63" w:unhideWhenUsed="0"/>
+    <w:lsdException w:name="Medium Shading 2 Accent 6" w:semiHidden="0" w:uiPriority="64" w:unhideWhenUsed="0"/>
+    <w:lsdException w:name="Medium List 1 Accent 6" w:semiHidden="0" w:uiPriority="65" w:unhideWhenUsed="0"/>
+    <w:lsdException w:name="Medium List 2 Accent 6" w:semiHidden="0" w:uiPriority="66" w:unhideWhenUsed="0"/>
+    <w:lsdException w:name="Medium Grid 1 Accent 6" w:semiHidden="0" w:uiPriority="67" w:unhideWhenUsed="0"/>
+    <w:lsdException w:name="Medium Grid 2 Accent 6" w:semiHidden="0" w:uiPriority="68" w:unhideWhenUsed="0"/>
+    <w:lsdException w:name="Medium Grid 3 Accent 6" w:semiHidden="0" w:uiPriority="69" w:unhideWhenUsed="0"/>
+    <w:lsdException w:name="Dark List Accent 6" w:semiHidden="0" w:uiPriority="70" w:unhideWhenUsed="0"/>
+    <w:lsdException w:name="Colorful Shading Accent 6" w:semiHidden="0" w:uiPriority="71" w:unhideWhenUsed="0"/>
+    <w:lsdException w:name="Colorful List Accent 6" w:semiHidden="0" w:uiPriority="72" w:unhideWhenUsed="0"/>
+    <w:lsdException w:name="Colorful Grid Accent 6" w:semiHidden="0" w:uiPriority="73" w:unhideWhenUsed="0"/>
+    <w:lsdException w:name="Subtle Emphasis" w:semiHidden="0" w:uiPriority="19" w:unhideWhenUsed="0" w:qFormat="1"/>
+    <w:lsdException w:name="Intense Emphasis" w:semiHidden="0" w:uiPriority="21" w:unhideWhenUsed="0" w:qFormat="1"/>
+    <w:lsdException w:name="Subtle Reference" w:semiHidden="0" w:uiPriority="31" w:unhideWhenUsed="0" w:qFormat="1"/>
+    <w:lsdException w:name="Intense Reference" w:semiHidden="0" w:uiPriority="32" w:unhideWhenUsed="0" w:qFormat="1"/>
+    <w:lsdException w:name="Book Title" w:semiHidden="0" w:uiPriority="33" w:unhideWhenUsed="0" w:qFormat="1"/>
+    <w:lsdException w:name="Bibliography" w:uiPriority="37"/>
+    <w:lsdException w:name="TOC Heading" w:uiPriority="39" w:qFormat="1"/>
+  </w:latentStyles>
+  <w:style w:type="paragraph" w:default="1" w:styleId="Normal">
+    <w:name w:val="Normal"/>
+    <w:qFormat/>
+  </w:style>
+  <w:style w:type="character" w:default="1" w:styleId="Fuentedeprrafopredeter">
+    <w:name w:val="Default Paragraph Font"/>
+    <w:uiPriority w:val="1"/>
+    <w:semiHidden/>
+    <w:unhideWhenUsed/>
+  </w:style>
+  <w:style w:type="table" w:default="1" w:styleId="Tablanormal">
+    <w:name w:val="Normal Table"/>
+    <w:uiPriority w:val="99"/>
+    <w:semiHidden/>
+    <w:unhideWhenUsed/>
+    <w:tblPr>
+      <w:tblInd w:w="0" w:type="dxa"/>
+      <w:tblCellMar>
+        <w:top w:w="0" w:type="dxa"/>
+        <w:left w:w="108" w:type="dxa"/>
+        <w:bottom w:w="0" w:type="dxa"/>
+        <w:right w:w="108" w:type="dxa"/>
+      </w:tblCellMar>
+    </w:tblPr>
+  </w:style>
+  <w:style w:type="numbering" w:default="1" w:styleId="Sinlista">
+    <w:name w:val="No List"/>
+    <w:uiPriority w:val="99"/>
+    <w:semiHidden/>
+    <w:unhideWhenUsed/>
+  </w:style>
+  <w:style w:type="character" w:styleId="Textodelmarcadordeposicin">
+    <w:name w:val="Placeholder Text"/>
+    <w:basedOn w:val="Fuentedeprrafopredeter"/>
+    <w:uiPriority w:val="99"/>
+    <w:semiHidden/>
+    <w:rsid w:val="00826AE6"/>
+    <w:rPr>
+      <w:color w:val="808080"/>
+    </w:rPr>
+  </w:style>
+  <w:style w:type="paragraph" w:customStyle="1" w:styleId="A18F757646BA4AD5BB4BEE2DFDC72D06">
+    <w:name w:val="A18F757646BA4AD5BB4BEE2DFDC72D06"/>
+    <w:rsid w:val="00826AE6"/>
+  </w:style>
+  <w:style w:type="paragraph" w:customStyle="1" w:styleId="67BD73486E8545619AF24F72E106F02D">
+    <w:name w:val="67BD73486E8545619AF24F72E106F02D"/>
+    <w:rsid w:val="00826AE6"/>
+  </w:style>
+  <w:style w:type="paragraph" w:customStyle="1" w:styleId="43DA4517583A4AE8B11236877B755625">
+    <w:name w:val="43DA4517583A4AE8B11236877B755625"/>
+    <w:rsid w:val="00826AE6"/>
+  </w:style>
+</w:styles>
+</file>
+
+<file path=word/glossary/stylesWithEffects.xml><?xml version="1.0" encoding="utf-8"?>
+<w:styles xmlns:wpc="http://schemas.microsoft.com/office/word/2010/wordprocessingCanvas" xmlns:mc="http://schemas.openxmlformats.org/markup-compatibility/2006" xmlns:o="urn:schemas-microsoft-com:office:office" xmlns:r="http://schemas.openxmlformats.org/officeDocument/2006/relationships" xmlns:m="http://schemas.openxmlformats.org/officeDocument/2006/math" xmlns:v="urn:schemas-microsoft-com:vml" xmlns:wp14="http://schemas.microsoft.com/office/word/2010/wordprocessingDrawing" xmlns:wp="http://schemas.openxmlformats.org/drawingml/2006/wordprocessingDrawing" xmlns:w10="urn:schemas-microsoft-com:office:word" xmlns:w="http://schemas.openxmlformats.org/wordprocessingml/2006/main" xmlns:w14="http://schemas.microsoft.com/office/word/2010/wordml" xmlns:wpg="http://schemas.microsoft.com/office/word/2010/wordprocessingGroup" xmlns:wpi="http://schemas.microsoft.com/office/word/2010/wordprocessingInk" xmlns:wne="http://schemas.microsoft.com/office/word/2006/wordml" xmlns:wps="http://schemas.microsoft.com/office/word/2010/wordprocessingShape" mc:Ignorable="w14 wp14">
+  <w:docDefaults>
+    <w:rPrDefault>
+      <w:rPr>
+        <w:rFonts w:asciiTheme="minorHAnsi" w:eastAsiaTheme="minorEastAsia" w:hAnsiTheme="minorHAnsi" w:cstheme="minorBidi"/>
+        <w:sz w:val="22"/>
+        <w:szCs w:val="22"/>
+        <w:lang w:val="es-ES" w:eastAsia="es-ES" w:bidi="ar-SA"/>
+      </w:rPr>
+    </w:rPrDefault>
+    <w:pPrDefault>
+      <w:pPr>
+        <w:spacing w:after="160" w:line="259" w:lineRule="auto"/>
+      </w:pPr>
+    </w:pPrDefault>
+  </w:docDefaults>
+  <w:latentStyles w:defLockedState="0" w:defUIPriority="99" w:defSemiHidden="1" w:defUnhideWhenUsed="1" w:defQFormat="0" w:count="267">
+    <w:lsdException w:name="Normal" w:semiHidden="0" w:uiPriority="0" w:unhideWhenUsed="0" w:qFormat="1"/>
+    <w:lsdException w:name="heading 1" w:semiHidden="0" w:uiPriority="9" w:unhideWhenUsed="0" w:qFormat="1"/>
+    <w:lsdException w:name="heading 2" w:uiPriority="9" w:qFormat="1"/>
+    <w:lsdException w:name="heading 3" w:uiPriority="9" w:qFormat="1"/>
+    <w:lsdException w:name="heading 4" w:uiPriority="9" w:qFormat="1"/>
+    <w:lsdException w:name="heading 5" w:uiPriority="9" w:qFormat="1"/>
+    <w:lsdException w:name="heading 6" w:uiPriority="9" w:qFormat="1"/>
+    <w:lsdException w:name="heading 7" w:uiPriority="9" w:qFormat="1"/>
+    <w:lsdException w:name="heading 8" w:uiPriority="9" w:qFormat="1"/>
+    <w:lsdException w:name="heading 9" w:uiPriority="9" w:qFormat="1"/>
+    <w:lsdException w:name="toc 1" w:uiPriority="39"/>
+    <w:lsdException w:name="toc 2" w:uiPriority="39"/>
+    <w:lsdException w:name="toc 3" w:uiPriority="39"/>
+    <w:lsdException w:name="toc 4" w:uiPriority="39"/>
+    <w:lsdException w:name="toc 5" w:uiPriority="39"/>
+    <w:lsdException w:name="toc 6" w:uiPriority="39"/>
+    <w:lsdException w:name="toc 7" w:uiPriority="39"/>
+    <w:lsdException w:name="toc 8" w:uiPriority="39"/>
+    <w:lsdException w:name="toc 9" w:uiPriority="39"/>
+    <w:lsdException w:name="caption" w:uiPriority="35" w:qFormat="1"/>
+    <w:lsdException w:name="Title" w:semiHidden="0" w:uiPriority="10" w:unhideWhenUsed="0" w:qFormat="1"/>
+    <w:lsdException w:name="Default Paragraph Font" w:uiPriority="1"/>
+    <w:lsdException w:name="Subtitle" w:semiHidden="0" w:uiPriority="11" w:unhideWhenUsed="0" w:qFormat="1"/>
+    <w:lsdException w:name="Strong" w:semiHidden="0" w:uiPriority="22" w:unhideWhenUsed="0" w:qFormat="1"/>
+    <w:lsdException w:name="Emphasis" w:semiHidden="0" w:uiPriority="20" w:unhideWhenUsed="0" w:qFormat="1"/>
+    <w:lsdException w:name="Table Grid" w:semiHidden="0" w:uiPriority="39" w:unhideWhenUsed="0"/>
+    <w:lsdException w:name="Placeholder Text" w:unhideWhenUsed="0"/>
+    <w:lsdException w:name="No Spacing" w:semiHidden="0" w:uiPriority="1" w:unhideWhenUsed="0" w:qFormat="1"/>
+    <w:lsdException w:name="Light Shading" w:semiHidden="0" w:uiPriority="60" w:unhideWhenUsed="0"/>
+    <w:lsdException w:name="Light List" w:semiHidden="0" w:uiPriority="61" w:unhideWhenUsed="0"/>
+    <w:lsdException w:name="Light Grid" w:semiHidden="0" w:uiPriority="62" w:unhideWhenUsed="0"/>
+    <w:lsdException w:name="Medium Shading 1" w:semiHidden="0" w:uiPriority="63" w:unhideWhenUsed="0"/>
+    <w:lsdException w:name="Medium Shading 2" w:semiHidden="0" w:uiPriority="64" w:unhideWhenUsed="0"/>
+    <w:lsdException w:name="Medium List 1" w:semiHidden="0" w:uiPriority="65" w:unhideWhenUsed="0"/>
+    <w:lsdException w:name="Medium List 2" w:semiHidden="0" w:uiPriority="66" w:unhideWhenUsed="0"/>
+    <w:lsdException w:name="Medium Grid 1" w:semiHidden="0" w:uiPriority="67" w:unhideWhenUsed="0"/>
+    <w:lsdException w:name="Medium Grid 2" w:semiHidden="0" w:uiPriority="68" w:unhideWhenUsed="0"/>
+    <w:lsdException w:name="Medium Grid 3" w:semiHidden="0" w:uiPriority="69" w:unhideWhenUsed="0"/>
+    <w:lsdException w:name="Dark List" w:semiHidden="0" w:uiPriority="70" w:unhideWhenUsed="0"/>
+    <w:lsdException w:name="Colorful Shading" w:semiHidden="0" w:uiPriority="71" w:unhideWhenUsed="0"/>
+    <w:lsdException w:name="Colorful List" w:semiHidden="0" w:uiPriority="72" w:unhideWhenUsed="0"/>
+    <w:lsdException w:name="Colorful Grid" w:semiHidden="0" w:uiPriority="73" w:unhideWhenUsed="0"/>
+    <w:lsdException w:name="Light Shading Accent 1" w:semiHidden="0" w:uiPriority="60" w:unhideWhenUsed="0"/>
+    <w:lsdException w:name="Light List Accent 1" w:semiHidden="0" w:uiPriority="61" w:unhideWhenUsed="0"/>
+    <w:lsdException w:name="Light Grid Accent 1" w:semiHidden="0" w:uiPriority="62" w:unhideWhenUsed="0"/>
+    <w:lsdException w:name="Medium Shading 1 Accent 1" w:semiHidden="0" w:uiPriority="63" w:unhideWhenUsed="0"/>
+    <w:lsdException w:name="Medium Shading 2 Accent 1" w:semiHidden="0" w:uiPriority="64" w:unhideWhenUsed="0"/>
+    <w:lsdException w:name="Medium List 1 Accent 1" w:semiHidden="0" w:uiPriority="65" w:unhideWhenUsed="0"/>
+    <w:lsdException w:name="Revision" w:unhideWhenUsed="0"/>
+    <w:lsdException w:name="List Paragraph" w:semiHidden="0" w:uiPriority="34" w:unhideWhenUsed="0" w:qFormat="1"/>
+    <w:lsdException w:name="Quote" w:semiHidden="0" w:uiPriority="29" w:unhideWhenUsed="0" w:qFormat="1"/>
+    <w:lsdException w:name="Intense Quote" w:semiHidden="0" w:uiPriority="30" w:unhideWhenUsed="0" w:qFormat="1"/>
+    <w:lsdException w:name="Medium List 2 Accent 1" w:semiHidden="0" w:uiPriority="66" w:unhideWhenUsed="0"/>
+    <w:lsdException w:name="Medium Grid 1 Accent 1" w:semiHidden="0" w:uiPriority="67" w:unhideWhenUsed="0"/>
+    <w:lsdException w:name="Medium Grid 2 Accent 1" w:semiHidden="0" w:uiPriority="68" w:unhideWhenUsed="0"/>
+    <w:lsdException w:name="Medium Grid 3 Accent 1" w:semiHidden="0" w:uiPriority="69" w:unhideWhenUsed="0"/>
+    <w:lsdException w:name="Dark List Accent 1" w:semiHidden="0" w:uiPriority="70" w:unhideWhenUsed="0"/>
+    <w:lsdException w:name="Colorful Shading Accent 1" w:semiHidden="0" w:uiPriority="71" w:unhideWhenUsed="0"/>
+    <w:lsdException w:name="Colorful List Accent 1" w:semiHidden="0" w:uiPriority="72" w:unhideWhenUsed="0"/>
+    <w:lsdException w:name="Colorful Grid Accent 1" w:semiHidden="0" w:uiPriority="73" w:unhideWhenUsed="0"/>
+    <w:lsdException w:name="Light Shading Accent 2" w:semiHidden="0" w:uiPriority="60" w:unhideWhenUsed="0"/>
+    <w:lsdException w:name="Light List Accent 2" w:semiHidden="0" w:uiPriority="61" w:unhideWhenUsed="0"/>
+    <w:lsdException w:name="Light Grid Accent 2" w:semiHidden="0" w:uiPriority="62" w:unhideWhenUsed="0"/>
+    <w:lsdException w:name="Medium Shading 1 Accent 2" w:semiHidden="0" w:uiPriority="63" w:unhideWhenUsed="0"/>
+    <w:lsdException w:name="Medium Shading 2 Accent 2" w:semiHidden="0" w:uiPriority="64" w:unhideWhenUsed="0"/>
+    <w:lsdException w:name="Medium List 1 Accent 2" w:semiHidden="0" w:uiPriority="65" w:unhideWhenUsed="0"/>
+    <w:lsdException w:name="Medium List 2 Accent 2" w:semiHidden="0" w:uiPriority="66" w:unhideWhenUsed="0"/>
+    <w:lsdException w:name="Medium Grid 1 Accent 2" w:semiHidden="0" w:uiPriority="67" w:unhideWhenUsed="0"/>
+    <w:lsdException w:name="Medium Grid 2 Accent 2" w:semiHidden="0" w:uiPriority="68" w:unhideWhenUsed="0"/>
+    <w:lsdException w:name="Medium Grid 3 Accent 2" w:semiHidden="0" w:uiPriority="69" w:unhideWhenUsed="0"/>
+    <w:lsdException w:name="Dark List Accent 2" w:semiHidden="0" w:uiPriority="70" w:unhideWhenUsed="0"/>
+    <w:lsdException w:name="Colorful Shading Accent 2" w:semiHidden="0" w:uiPriority="71" w:unhideWhenUsed="0"/>
+    <w:lsdException w:name="Colorful List Accent 2" w:semiHidden="0" w:uiPriority="72" w:unhideWhenUsed="0"/>
+    <w:lsdException w:name="Colorful Grid Accent 2" w:semiHidden="0" w:uiPriority="73" w:unhideWhenUsed="0"/>
+    <w:lsdException w:name="Light Shading Accent 3" w:semiHidden="0" w:uiPriority="60" w:unhideWhenUsed="0"/>
+    <w:lsdException w:name="Light List Accent 3" w:semiHidden="0" w:uiPriority="61" w:unhideWhenUsed="0"/>
+    <w:lsdException w:name="Light Grid Accent 3" w:semiHidden="0" w:uiPriority="62" w:unhideWhenUsed="0"/>
+    <w:lsdException w:name="Medium Shading 1 Accent 3" w:semiHidden="0" w:uiPriority="63" w:unhideWhenUsed="0"/>
+    <w:lsdException w:name="Medium Shading 2 Accent 3" w:semiHidden="0" w:uiPriority="64" w:unhideWhenUsed="0"/>
+    <w:lsdException w:name="Medium List 1 Accent 3" w:semiHidden="0" w:uiPriority="65" w:unhideWhenUsed="0"/>
+    <w:lsdException w:name="Medium List 2 Accent 3" w:semiHidden="0" w:uiPriority="66" w:unhideWhenUsed="0"/>
+    <w:lsdException w:name="Medium Grid 1 Accent 3" w:semiHidden="0" w:uiPriority="67" w:unhideWhenUsed="0"/>
+    <w:lsdException w:name="Medium Grid 2 Accent 3" w:semiHidden="0" w:uiPriority="68" w:unhideWhenUsed="0"/>
+    <w:lsdException w:name="Medium Grid 3 Accent 3" w:semiHidden="0" w:uiPriority="69" w:unhideWhenUsed="0"/>
+    <w:lsdException w:name="Dark List Accent 3" w:semiHidden="0" w:uiPriority="70" w:unhideWhenUsed="0"/>
+    <w:lsdException w:name="Colorful Shading Accent 3" w:semiHidden="0" w:uiPriority="71" w:unhideWhenUsed="0"/>
+    <w:lsdException w:name="Colorful List Accent 3" w:semiHidden="0" w:uiPriority="72" w:unhideWhenUsed="0"/>
+    <w:lsdException w:name="Colorful Grid Accent 3" w:semiHidden="0" w:uiPriority="73" w:unhideWhenUsed="0"/>
+    <w:lsdException w:name="Light Shading Accent 4" w:semiHidden="0" w:uiPriority="60" w:unhideWhenUsed="0"/>
+    <w:lsdException w:name="Light List Accent 4" w:semiHidden="0" w:uiPriority="61" w:unhideWhenUsed="0"/>
+    <w:lsdException w:name="Light Grid Accent 4" w:semiHidden="0" w:uiPriority="62" w:unhideWhenUsed="0"/>
+    <w:lsdException w:name="Medium Shading 1 Accent 4" w:semiHidden="0" w:uiPriority="63" w:unhideWhenUsed="0"/>
+    <w:lsdException w:name="Medium Shading 2 Accent 4" w:semiHidden="0" w:uiPriority="64" w:unhideWhenUsed="0"/>
+    <w:lsdException w:name="Medium List 1 Accent 4" w:semiHidden="0" w:uiPriority="65" w:unhideWhenUsed="0"/>
+    <w:lsdException w:name="Medium List 2 Accent 4" w:semiHidden="0" w:uiPriority="66" w:unhideWhenUsed="0"/>
+    <w:lsdException w:name="Medium Grid 1 Accent 4" w:semiHidden="0" w:uiPriority="67" w:unhideWhenUsed="0"/>
+    <w:lsdException w:name="Medium Grid 2 Accent 4" w:semiHidden="0" w:uiPriority="68" w:unhideWhenUsed="0"/>
+    <w:lsdException w:name="Medium Grid 3 Accent 4" w:semiHidden="0" w:uiPriority="69" w:unhideWhenUsed="0"/>
+    <w:lsdException w:name="Dark List Accent 4" w:semiHidden="0" w:uiPriority="70" w:unhideWhenUsed="0"/>
+    <w:lsdException w:name="Colorful Shading Accent 4" w:semiHidden="0" w:uiPriority="71" w:unhideWhenUsed="0"/>
+    <w:lsdException w:name="Colorful List Accent 4" w:semiHidden="0" w:uiPriority="72" w:unhideWhenUsed="0"/>
+    <w:lsdException w:name="Colorful Grid Accent 4" w:semiHidden="0" w:uiPriority="73" w:unhideWhenUsed="0"/>
+    <w:lsdException w:name="Light Shading Accent 5" w:semiHidden="0" w:uiPriority="60" w:unhideWhenUsed="0"/>
+    <w:lsdException w:name="Light List Accent 5" w:semiHidden="0" w:uiPriority="61" w:unhideWhenUsed="0"/>
+    <w:lsdException w:name="Light Grid Accent 5" w:semiHidden="0" w:uiPriority="62" w:unhideWhenUsed="0"/>
+    <w:lsdException w:name="Medium Shading 1 Accent 5" w:semiHidden="0" w:uiPriority="63" w:unhideWhenUsed="0"/>
+    <w:lsdException w:name="Medium Shading 2 Accent 5" w:semiHidden="0" w:uiPriority="64" w:unhideWhenUsed="0"/>
+    <w:lsdException w:name="Medium List 1 Accent 5" w:semiHidden="0" w:uiPriority="65" w:unhideWhenUsed="0"/>
+    <w:lsdException w:name="Medium List 2 Accent 5" w:semiHidden="0" w:uiPriority="66" w:unhideWhenUsed="0"/>
+    <w:lsdException w:name="Medium Grid 1 Accent 5" w:semiHidden="0" w:uiPriority="67" w:unhideWhenUsed="0"/>
+    <w:lsdException w:name="Medium Grid 2 Accent 5" w:semiHidden="0" w:uiPriority="68" w:unhideWhenUsed="0"/>
+    <w:lsdException w:name="Medium Grid 3 Accent 5" w:semiHidden="0" w:uiPriority="69" w:unhideWhenUsed="0"/>
+    <w:lsdException w:name="Dark List Accent 5" w:semiHidden="0" w:uiPriority="70" w:unhideWhenUsed="0"/>
+    <w:lsdException w:name="Colorful Shading Accent 5" w:semiHidden="0" w:uiPriority="71" w:unhideWhenUsed="0"/>
+    <w:lsdException w:name="Colorful List Accent 5" w:semiHidden="0" w:uiPriority="72" w:unhideWhenUsed="0"/>
+    <w:lsdException w:name="Colorful Grid Accent 5" w:semiHidden="0" w:uiPriority="73" w:unhideWhenUsed="0"/>
+    <w:lsdException w:name="Light Shading Accent 6" w:semiHidden="0" w:uiPriority="60" w:unhideWhenUsed="0"/>
+    <w:lsdException w:name="Light List Accent 6" w:semiHidden="0" w:uiPriority="61" w:unhideWhenUsed="0"/>
+    <w:lsdException w:name="Light Grid Accent 6" w:semiHidden="0" w:uiPriority="62" w:unhideWhenUsed="0"/>
+    <w:lsdException w:name="Medium Shading 1 Accent 6" w:semiHidden="0" w:uiPriority="63" w:unhideWhenUsed="0"/>
+    <w:lsdException w:name="Medium Shading 2 Accent 6" w:semiHidden="0" w:uiPriority="64" w:unhideWhenUsed="0"/>
+    <w:lsdException w:name="Medium List 1 Accent 6" w:semiHidden="0" w:uiPriority="65" w:unhideWhenUsed="0"/>
+    <w:lsdException w:name="Medium List 2 Accent 6" w:semiHidden="0" w:uiPriority="66" w:unhideWhenUsed="0"/>
+    <w:lsdException w:name="Medium Grid 1 Accent 6" w:semiHidden="0" w:uiPriority="67" w:unhideWhenUsed="0"/>
+    <w:lsdException w:name="Medium Grid 2 Accent 6" w:semiHidden="0" w:uiPriority="68" w:unhideWhenUsed="0"/>
+    <w:lsdException w:name="Medium Grid 3 Accent 6" w:semiHidden="0" w:uiPriority="69" w:unhideWhenUsed="0"/>
+    <w:lsdException w:name="Dark List Accent 6" w:semiHidden="0" w:uiPriority="70" w:unhideWhenUsed="0"/>
+    <w:lsdException w:name="Colorful Shading Accent 6" w:semiHidden="0" w:uiPriority="71" w:unhideWhenUsed="0"/>
+    <w:lsdException w:name="Colorful List Accent 6" w:semiHidden="0" w:uiPriority="72" w:unhideWhenUsed="0"/>
+    <w:lsdException w:name="Colorful Grid Accent 6" w:semiHidden="0" w:uiPriority="73" w:unhideWhenUsed="0"/>
+    <w:lsdException w:name="Subtle Emphasis" w:semiHidden="0" w:uiPriority="19" w:unhideWhenUsed="0" w:qFormat="1"/>
+    <w:lsdException w:name="Intense Emphasis" w:semiHidden="0" w:uiPriority="21" w:unhideWhenUsed="0" w:qFormat="1"/>
+    <w:lsdException w:name="Subtle Reference" w:semiHidden="0" w:uiPriority="31" w:unhideWhenUsed="0" w:qFormat="1"/>
+    <w:lsdException w:name="Intense Reference" w:semiHidden="0" w:uiPriority="32" w:unhideWhenUsed="0" w:qFormat="1"/>
+    <w:lsdException w:name="Book Title" w:semiHidden="0" w:uiPriority="33" w:unhideWhenUsed="0" w:qFormat="1"/>
+    <w:lsdException w:name="Bibliography" w:uiPriority="37"/>
+    <w:lsdException w:name="TOC Heading" w:uiPriority="39" w:qFormat="1"/>
   </w:latentStyles>
   <w:style w:type="paragraph" w:default="1" w:styleId="Normal">
     <w:name w:val="Normal"/>
@@ -5701,7 +6187,7 @@
 </file>
 
 <file path=word/glossary/webSettings.xml><?xml version="1.0" encoding="utf-8"?>
-<w:webSettings xmlns:mc="http://schemas.openxmlformats.org/markup-compatibility/2006" xmlns:r="http://schemas.openxmlformats.org/officeDocument/2006/relationships" xmlns:w="http://schemas.openxmlformats.org/wordprocessingml/2006/main" xmlns:w14="http://schemas.microsoft.com/office/word/2010/wordml" xmlns:w15="http://schemas.microsoft.com/office/word/2012/wordml" xmlns:w16cex="http://schemas.microsoft.com/office/word/2018/wordml/cex" xmlns:w16cid="http://schemas.microsoft.com/office/word/2016/wordml/cid" xmlns:w16="http://schemas.microsoft.com/office/word/2018/wordml" xmlns:w16sdtdh="http://schemas.microsoft.com/office/word/2020/wordml/sdtdatahash" xmlns:w16se="http://schemas.microsoft.com/office/word/2015/wordml/symex" mc:Ignorable="w14 w15 w16se w16cid w16 w16cex w16sdtdh">
+<w:webSettings xmlns:mc="http://schemas.openxmlformats.org/markup-compatibility/2006" xmlns:r="http://schemas.openxmlformats.org/officeDocument/2006/relationships" xmlns:w="http://schemas.openxmlformats.org/wordprocessingml/2006/main" xmlns:w14="http://schemas.microsoft.com/office/word/2010/wordml" mc:Ignorable="w14">
   <w:optimizeForBrowser/>
   <w:allowPNG/>
 </w:webSettings>
@@ -5750,7 +6236,7 @@
     </a:clrScheme>
     <a:fontScheme name="Office">
       <a:majorFont>
-        <a:latin typeface="Calibri Light" panose="020F0302020204030204"/>
+        <a:latin typeface="Calibri Light"/>
         <a:ea typeface=""/>
         <a:cs typeface=""/>
         <a:font script="Jpan" typeface="游ゴシック Light"/>
@@ -5802,7 +6288,7 @@
         <a:font script="Tfng" typeface="Ebrima"/>
       </a:majorFont>
       <a:minorFont>
-        <a:latin typeface="Calibri" panose="020F0502020204030204"/>
+        <a:latin typeface="Calibri"/>
         <a:ea typeface=""/>
         <a:cs typeface=""/>
         <a:font script="Jpan" typeface="游明朝"/>
@@ -5996,7 +6482,7 @@
   <a:extraClrSchemeLst/>
   <a:extLst>
     <a:ext uri="{05A4C25C-085E-4340-85A3-A5531E510DB2}">
-      <thm15:themeFamily xmlns:thm15="http://schemas.microsoft.com/office/thememl/2012/main" name="Office Theme" id="{62F939B6-93AF-4DB8-9C6B-D6C7DFDC589F}" vid="{4A3C46E8-61CC-4603-A589-7422A47A8E4A}"/>
+      <thm15:themeFamily xmlns:thm15="http://schemas.microsoft.com/office/thememl/2012/main" xmlns="" name="Office Theme" id="{62F939B6-93AF-4DB8-9C6B-D6C7DFDC589F}" vid="{4A3C46E8-61CC-4603-A589-7422A47A8E4A}"/>
     </a:ext>
   </a:extLst>
 </a:theme>
